--- a/assets/docs/Trimestre V/01_Casos_Prueba/Casos de prueba 01 admin registro rol.docx
+++ b/assets/docs/Trimestre V/01_Casos_Prueba/Casos de prueba 01 admin registro rol.docx
@@ -1,16 +1,22 @@
 
 <file path=word/document.xml><?xml version="1.0" encoding="utf-8"?>
-<w:document xmlns:wpc="http://schemas.microsoft.com/office/word/2010/wordprocessingCanvas" xmlns:cx="http://schemas.microsoft.com/office/drawing/2014/chartex" xmlns:cx1="http://schemas.microsoft.com/office/drawing/2015/9/8/chartex" xmlns:cx2="http://schemas.microsoft.com/office/drawing/2015/10/21/chartex" xmlns:cx3="http://schemas.microsoft.com/office/drawing/2016/5/9/chartex" xmlns:cx4="http://schemas.microsoft.com/office/drawing/2016/5/10/chartex" xmlns:cx5="http://schemas.microsoft.com/office/drawing/2016/5/11/chartex" xmlns:cx6="http://schemas.microsoft.com/office/drawing/2016/5/12/chartex" xmlns:cx7="http://schemas.microsoft.com/office/drawing/2016/5/13/chartex" xmlns:cx8="http://schemas.microsoft.com/office/drawing/2016/5/14/chartex" xmlns:mc="http://schemas.openxmlformats.org/markup-compatibility/2006" xmlns:aink="http://schemas.microsoft.com/office/drawing/2016/ink" xmlns:am3d="http://schemas.microsoft.com/office/drawing/2017/model3d" xmlns:o="urn:schemas-microsoft-com:office:office" xmlns:oel="http://schemas.microsoft.com/office/2019/extlst" xmlns:r="http://schemas.openxmlformats.org/officeDocument/2006/relationships" xmlns:m="http://schemas.openxmlformats.org/officeDocument/2006/math" xmlns:v="urn:schemas-microsoft-com:vml" xmlns:wp14="http://schemas.microsoft.com/office/word/2010/wordprocessingDrawing" xmlns:wp="http://schemas.openxmlformats.org/drawingml/2006/wordprocessingDrawing" xmlns:w10="urn:schemas-microsoft-com:office:word" xmlns:w="http://schemas.openxmlformats.org/wordprocessingml/2006/main" xmlns:w14="http://schemas.microsoft.com/office/word/2010/wordml" xmlns:w15="http://schemas.microsoft.com/office/word/2012/wordml" xmlns:w16cex="http://schemas.microsoft.com/office/word/2018/wordml/cex" xmlns:w16cid="http://schemas.microsoft.com/office/word/2016/wordml/cid" xmlns:w16="http://schemas.microsoft.com/office/word/2018/wordml" xmlns:w16du="http://schemas.microsoft.com/office/word/2023/wordml/word16du" xmlns:w16sdtdh="http://schemas.microsoft.com/office/word/2020/wordml/sdtdatahash" xmlns:w16se="http://schemas.microsoft.com/office/word/2015/wordml/symex" xmlns:wpg="http://schemas.microsoft.com/office/word/2010/wordprocessingGroup" xmlns:wpi="http://schemas.microsoft.com/office/word/2010/wordprocessingInk" xmlns:wne="http://schemas.microsoft.com/office/word/2006/wordml" xmlns:wps="http://schemas.microsoft.com/office/word/2010/wordprocessingShape" mc:Ignorable="w14 w15 w16se w16cid w16 w16cex w16sdtdh wp14">
+<w:document xmlns:wpc="http://schemas.microsoft.com/office/word/2010/wordprocessingCanvas" xmlns:cx="http://schemas.microsoft.com/office/drawing/2014/chartex" xmlns:cx1="http://schemas.microsoft.com/office/drawing/2015/9/8/chartex" xmlns:cx2="http://schemas.microsoft.com/office/drawing/2015/10/21/chartex" xmlns:cx3="http://schemas.microsoft.com/office/drawing/2016/5/9/chartex" xmlns:cx4="http://schemas.microsoft.com/office/drawing/2016/5/10/chartex" xmlns:cx5="http://schemas.microsoft.com/office/drawing/2016/5/11/chartex" xmlns:cx6="http://schemas.microsoft.com/office/drawing/2016/5/12/chartex" xmlns:cx7="http://schemas.microsoft.com/office/drawing/2016/5/13/chartex" xmlns:cx8="http://schemas.microsoft.com/office/drawing/2016/5/14/chartex" xmlns:mc="http://schemas.openxmlformats.org/markup-compatibility/2006" xmlns:aink="http://schemas.microsoft.com/office/drawing/2016/ink" xmlns:am3d="http://schemas.microsoft.com/office/drawing/2017/model3d" xmlns:o="urn:schemas-microsoft-com:office:office" xmlns:oel="http://schemas.microsoft.com/office/2019/extlst" xmlns:r="http://schemas.openxmlformats.org/officeDocument/2006/relationships" xmlns:m="http://schemas.openxmlformats.org/officeDocument/2006/math" xmlns:v="urn:schemas-microsoft-com:vml" xmlns:wp14="http://schemas.microsoft.com/office/word/2010/wordprocessingDrawing" xmlns:wp="http://schemas.openxmlformats.org/drawingml/2006/wordprocessingDrawing" xmlns:w10="urn:schemas-microsoft-com:office:word" xmlns:w="http://schemas.openxmlformats.org/wordprocessingml/2006/main" xmlns:w14="http://schemas.microsoft.com/office/word/2010/wordml" xmlns:w15="http://schemas.microsoft.com/office/word/2012/wordml" xmlns:w16cex="http://schemas.microsoft.com/office/word/2018/wordml/cex" xmlns:w16cid="http://schemas.microsoft.com/office/word/2016/wordml/cid" xmlns:w16="http://schemas.microsoft.com/office/word/2018/wordml" xmlns:w16du="http://schemas.microsoft.com/office/word/2023/wordml/word16du" xmlns:w16sdtdh="http://schemas.microsoft.com/office/word/2020/wordml/sdtdatahash" xmlns:w16se="http://schemas.microsoft.com/office/word/2015/wordml/symex" xmlns:wpg="http://schemas.microsoft.com/office/word/2010/wordprocessingGroup" xmlns:wpi="http://schemas.microsoft.com/office/word/2010/wordprocessingInk" xmlns:wne="http://schemas.microsoft.com/office/word/2006/wordml" xmlns:wps="http://schemas.microsoft.com/office/word/2010/wordprocessingShape" mc:Ignorable="w14 w15 w16se w16cid w16 w16cex w16sdtdh w16du wp14">
   <w:body>
     <w:p>
       <w:pPr>
-        <w:jc w:val="both"/>
-        <w:rPr>
+        <w:jc w:val="center"/>
+        <w:rPr>
+          <w:rFonts w:ascii="Times New Roman" w:hAnsi="Times New Roman" w:cs="Times New Roman"/>
+          <w:sz w:val="24"/>
+          <w:szCs w:val="24"/>
           <w:lang w:val="es-ES"/>
         </w:rPr>
       </w:pPr>
       <w:r>
         <w:rPr>
+          <w:rFonts w:ascii="Times New Roman" w:hAnsi="Times New Roman" w:cs="Times New Roman"/>
+          <w:sz w:val="24"/>
+          <w:szCs w:val="24"/>
           <w:lang w:val="es-ES"/>
         </w:rPr>
         <w:t>DOCUMENTACIÓN CASOS DE PRUEBA ADMIN REGISTRO ROL</w:t>
@@ -20,6 +26,9 @@
       <w:pPr>
         <w:jc w:val="both"/>
         <w:rPr>
+          <w:rFonts w:ascii="Times New Roman" w:hAnsi="Times New Roman" w:cs="Times New Roman"/>
+          <w:sz w:val="24"/>
+          <w:szCs w:val="24"/>
           <w:lang w:val="es-ES"/>
         </w:rPr>
       </w:pPr>
@@ -36,8 +45,18 @@
         </w:tabs>
         <w:spacing w:before="0"/>
         <w:jc w:val="both"/>
-      </w:pPr>
-      <w:r>
+        <w:rPr>
+          <w:rFonts w:ascii="Times New Roman" w:hAnsi="Times New Roman" w:cs="Times New Roman"/>
+          <w:sz w:val="24"/>
+          <w:szCs w:val="24"/>
+        </w:rPr>
+      </w:pPr>
+      <w:r>
+        <w:rPr>
+          <w:rFonts w:ascii="Times New Roman" w:hAnsi="Times New Roman" w:cs="Times New Roman"/>
+          <w:sz w:val="24"/>
+          <w:szCs w:val="24"/>
+        </w:rPr>
         <w:t>Introducción</w:t>
       </w:r>
     </w:p>
@@ -46,218 +65,417 @@
         <w:pStyle w:val="Textoindependiente"/>
         <w:spacing w:before="183"/>
         <w:jc w:val="both"/>
-      </w:pPr>
-      <w:r>
+        <w:rPr>
+          <w:rFonts w:ascii="Times New Roman" w:hAnsi="Times New Roman" w:cs="Times New Roman"/>
+          <w:sz w:val="24"/>
+          <w:szCs w:val="24"/>
+        </w:rPr>
+      </w:pPr>
+      <w:r>
+        <w:rPr>
+          <w:rFonts w:ascii="Times New Roman" w:hAnsi="Times New Roman" w:cs="Times New Roman"/>
+          <w:sz w:val="24"/>
+          <w:szCs w:val="24"/>
+        </w:rPr>
         <w:t>Esta</w:t>
       </w:r>
       <w:r>
         <w:rPr>
+          <w:rFonts w:ascii="Times New Roman" w:hAnsi="Times New Roman" w:cs="Times New Roman"/>
           <w:spacing w:val="-4"/>
-        </w:rPr>
-        <w:t xml:space="preserve"> </w:t>
-      </w:r>
-      <w:r>
+          <w:sz w:val="24"/>
+          <w:szCs w:val="24"/>
+        </w:rPr>
+        <w:t xml:space="preserve"> </w:t>
+      </w:r>
+      <w:r>
+        <w:rPr>
+          <w:rFonts w:ascii="Times New Roman" w:hAnsi="Times New Roman" w:cs="Times New Roman"/>
+          <w:sz w:val="24"/>
+          <w:szCs w:val="24"/>
+        </w:rPr>
         <w:t>documentación</w:t>
       </w:r>
       <w:r>
         <w:rPr>
+          <w:rFonts w:ascii="Times New Roman" w:hAnsi="Times New Roman" w:cs="Times New Roman"/>
           <w:spacing w:val="-5"/>
-        </w:rPr>
-        <w:t xml:space="preserve"> </w:t>
-      </w:r>
-      <w:r>
+          <w:sz w:val="24"/>
+          <w:szCs w:val="24"/>
+        </w:rPr>
+        <w:t xml:space="preserve"> </w:t>
+      </w:r>
+      <w:r>
+        <w:rPr>
+          <w:rFonts w:ascii="Times New Roman" w:hAnsi="Times New Roman" w:cs="Times New Roman"/>
+          <w:sz w:val="24"/>
+          <w:szCs w:val="24"/>
+        </w:rPr>
         <w:t>describe</w:t>
       </w:r>
       <w:r>
         <w:rPr>
+          <w:rFonts w:ascii="Times New Roman" w:hAnsi="Times New Roman" w:cs="Times New Roman"/>
           <w:spacing w:val="-3"/>
-        </w:rPr>
-        <w:t xml:space="preserve"> </w:t>
-      </w:r>
-      <w:r>
+          <w:sz w:val="24"/>
+          <w:szCs w:val="24"/>
+        </w:rPr>
+        <w:t xml:space="preserve"> </w:t>
+      </w:r>
+      <w:r>
+        <w:rPr>
+          <w:rFonts w:ascii="Times New Roman" w:hAnsi="Times New Roman" w:cs="Times New Roman"/>
+          <w:sz w:val="24"/>
+          <w:szCs w:val="24"/>
+        </w:rPr>
         <w:t>las</w:t>
       </w:r>
       <w:r>
         <w:rPr>
+          <w:rFonts w:ascii="Times New Roman" w:hAnsi="Times New Roman" w:cs="Times New Roman"/>
           <w:spacing w:val="-4"/>
-        </w:rPr>
-        <w:t xml:space="preserve"> </w:t>
-      </w:r>
-      <w:r>
+          <w:sz w:val="24"/>
+          <w:szCs w:val="24"/>
+        </w:rPr>
+        <w:t xml:space="preserve"> </w:t>
+      </w:r>
+      <w:r>
+        <w:rPr>
+          <w:rFonts w:ascii="Times New Roman" w:hAnsi="Times New Roman" w:cs="Times New Roman"/>
+          <w:sz w:val="24"/>
+          <w:szCs w:val="24"/>
+        </w:rPr>
         <w:t>pruebas</w:t>
       </w:r>
       <w:r>
         <w:rPr>
+          <w:rFonts w:ascii="Times New Roman" w:hAnsi="Times New Roman" w:cs="Times New Roman"/>
           <w:spacing w:val="-3"/>
-        </w:rPr>
-        <w:t xml:space="preserve"> </w:t>
-      </w:r>
-      <w:r>
+          <w:sz w:val="24"/>
+          <w:szCs w:val="24"/>
+        </w:rPr>
+        <w:t xml:space="preserve"> </w:t>
+      </w:r>
+      <w:r>
+        <w:rPr>
+          <w:rFonts w:ascii="Times New Roman" w:hAnsi="Times New Roman" w:cs="Times New Roman"/>
+          <w:sz w:val="24"/>
+          <w:szCs w:val="24"/>
+        </w:rPr>
         <w:t>realizadas</w:t>
       </w:r>
       <w:r>
         <w:rPr>
+          <w:rFonts w:ascii="Times New Roman" w:hAnsi="Times New Roman" w:cs="Times New Roman"/>
           <w:spacing w:val="-4"/>
-        </w:rPr>
-        <w:t xml:space="preserve"> </w:t>
-      </w:r>
-      <w:r>
+          <w:sz w:val="24"/>
+          <w:szCs w:val="24"/>
+        </w:rPr>
+        <w:t xml:space="preserve"> </w:t>
+      </w:r>
+      <w:r>
+        <w:rPr>
+          <w:rFonts w:ascii="Times New Roman" w:hAnsi="Times New Roman" w:cs="Times New Roman"/>
+          <w:sz w:val="24"/>
+          <w:szCs w:val="24"/>
+        </w:rPr>
         <w:t>para</w:t>
       </w:r>
       <w:r>
         <w:rPr>
+          <w:rFonts w:ascii="Times New Roman" w:hAnsi="Times New Roman" w:cs="Times New Roman"/>
           <w:spacing w:val="-6"/>
-        </w:rPr>
-        <w:t xml:space="preserve"> </w:t>
-      </w:r>
-      <w:r>
+          <w:sz w:val="24"/>
+          <w:szCs w:val="24"/>
+        </w:rPr>
+        <w:t xml:space="preserve"> </w:t>
+      </w:r>
+      <w:r>
+        <w:rPr>
+          <w:rFonts w:ascii="Times New Roman" w:hAnsi="Times New Roman" w:cs="Times New Roman"/>
+          <w:sz w:val="24"/>
+          <w:szCs w:val="24"/>
+        </w:rPr>
         <w:t>el</w:t>
       </w:r>
       <w:r>
         <w:rPr>
+          <w:rFonts w:ascii="Times New Roman" w:hAnsi="Times New Roman" w:cs="Times New Roman"/>
           <w:spacing w:val="-3"/>
-        </w:rPr>
-        <w:t xml:space="preserve"> </w:t>
-      </w:r>
-      <w:r>
+          <w:sz w:val="24"/>
+          <w:szCs w:val="24"/>
+        </w:rPr>
+        <w:t xml:space="preserve"> </w:t>
+      </w:r>
+      <w:r>
+        <w:rPr>
+          <w:rFonts w:ascii="Times New Roman" w:hAnsi="Times New Roman" w:cs="Times New Roman"/>
+          <w:sz w:val="24"/>
+          <w:szCs w:val="24"/>
+        </w:rPr>
         <w:t>módulo</w:t>
       </w:r>
       <w:r>
         <w:rPr>
+          <w:rFonts w:ascii="Times New Roman" w:hAnsi="Times New Roman" w:cs="Times New Roman"/>
           <w:spacing w:val="-3"/>
-        </w:rPr>
-        <w:t xml:space="preserve"> </w:t>
-      </w:r>
-      <w:r>
+          <w:sz w:val="24"/>
+          <w:szCs w:val="24"/>
+        </w:rPr>
+        <w:t xml:space="preserve"> </w:t>
+      </w:r>
+      <w:r>
+        <w:rPr>
+          <w:rFonts w:ascii="Times New Roman" w:hAnsi="Times New Roman" w:cs="Times New Roman"/>
+          <w:sz w:val="24"/>
+          <w:szCs w:val="24"/>
+        </w:rPr>
         <w:t>de</w:t>
       </w:r>
       <w:r>
         <w:rPr>
+          <w:rFonts w:ascii="Times New Roman" w:hAnsi="Times New Roman" w:cs="Times New Roman"/>
           <w:spacing w:val="-3"/>
-        </w:rPr>
-        <w:t xml:space="preserve"> </w:t>
-      </w:r>
-      <w:r>
+          <w:sz w:val="24"/>
+          <w:szCs w:val="24"/>
+        </w:rPr>
+        <w:t xml:space="preserve"> </w:t>
+      </w:r>
+      <w:r>
+        <w:rPr>
+          <w:rFonts w:ascii="Times New Roman" w:hAnsi="Times New Roman" w:cs="Times New Roman"/>
+          <w:sz w:val="24"/>
+          <w:szCs w:val="24"/>
+        </w:rPr>
         <w:t>registro</w:t>
       </w:r>
       <w:r>
         <w:rPr>
+          <w:rFonts w:ascii="Times New Roman" w:hAnsi="Times New Roman" w:cs="Times New Roman"/>
           <w:spacing w:val="-5"/>
-        </w:rPr>
-        <w:t xml:space="preserve"> </w:t>
-      </w:r>
-      <w:r>
+          <w:sz w:val="24"/>
+          <w:szCs w:val="24"/>
+        </w:rPr>
+        <w:t xml:space="preserve"> </w:t>
+      </w:r>
+      <w:r>
+        <w:rPr>
+          <w:rFonts w:ascii="Times New Roman" w:hAnsi="Times New Roman" w:cs="Times New Roman"/>
+          <w:sz w:val="24"/>
+          <w:szCs w:val="24"/>
+        </w:rPr>
         <w:t>y actualización</w:t>
       </w:r>
       <w:r>
         <w:rPr>
+          <w:rFonts w:ascii="Times New Roman" w:hAnsi="Times New Roman" w:cs="Times New Roman"/>
           <w:spacing w:val="-5"/>
-        </w:rPr>
-        <w:t xml:space="preserve"> </w:t>
-      </w:r>
-      <w:r>
+          <w:sz w:val="24"/>
+          <w:szCs w:val="24"/>
+        </w:rPr>
+        <w:t xml:space="preserve"> </w:t>
+      </w:r>
+      <w:r>
+        <w:rPr>
+          <w:rFonts w:ascii="Times New Roman" w:hAnsi="Times New Roman" w:cs="Times New Roman"/>
+          <w:sz w:val="24"/>
+          <w:szCs w:val="24"/>
+        </w:rPr>
         <w:t>de</w:t>
       </w:r>
       <w:r>
         <w:rPr>
+          <w:rFonts w:ascii="Times New Roman" w:hAnsi="Times New Roman" w:cs="Times New Roman"/>
           <w:spacing w:val="-3"/>
-        </w:rPr>
-        <w:t xml:space="preserve"> </w:t>
-      </w:r>
-      <w:r>
+          <w:sz w:val="24"/>
+          <w:szCs w:val="24"/>
+        </w:rPr>
+        <w:t xml:space="preserve"> </w:t>
+      </w:r>
+      <w:r>
+        <w:rPr>
+          <w:rFonts w:ascii="Times New Roman" w:hAnsi="Times New Roman" w:cs="Times New Roman"/>
+          <w:sz w:val="24"/>
+          <w:szCs w:val="24"/>
+        </w:rPr>
         <w:t>datos</w:t>
       </w:r>
       <w:r>
         <w:rPr>
+          <w:rFonts w:ascii="Times New Roman" w:hAnsi="Times New Roman" w:cs="Times New Roman"/>
           <w:spacing w:val="-4"/>
-        </w:rPr>
-        <w:t xml:space="preserve"> </w:t>
-      </w:r>
-      <w:r>
+          <w:sz w:val="24"/>
+          <w:szCs w:val="24"/>
+        </w:rPr>
+        <w:t xml:space="preserve"> </w:t>
+      </w:r>
+      <w:r>
+        <w:rPr>
+          <w:rFonts w:ascii="Times New Roman" w:hAnsi="Times New Roman" w:cs="Times New Roman"/>
+          <w:sz w:val="24"/>
+          <w:szCs w:val="24"/>
+        </w:rPr>
         <w:t>del</w:t>
       </w:r>
       <w:r>
         <w:rPr>
+          <w:rFonts w:ascii="Times New Roman" w:hAnsi="Times New Roman" w:cs="Times New Roman"/>
           <w:spacing w:val="-5"/>
-        </w:rPr>
-        <w:t xml:space="preserve"> </w:t>
-      </w:r>
-      <w:r>
+          <w:sz w:val="24"/>
+          <w:szCs w:val="24"/>
+        </w:rPr>
+        <w:t xml:space="preserve"> </w:t>
+      </w:r>
+      <w:r>
+        <w:rPr>
+          <w:rFonts w:ascii="Times New Roman" w:hAnsi="Times New Roman" w:cs="Times New Roman"/>
+          <w:sz w:val="24"/>
+          <w:szCs w:val="24"/>
+        </w:rPr>
         <w:t>proyecto.</w:t>
       </w:r>
       <w:r>
         <w:rPr>
+          <w:rFonts w:ascii="Times New Roman" w:hAnsi="Times New Roman" w:cs="Times New Roman"/>
           <w:spacing w:val="-5"/>
-        </w:rPr>
-        <w:t xml:space="preserve"> </w:t>
-      </w:r>
-      <w:r>
+          <w:sz w:val="24"/>
+          <w:szCs w:val="24"/>
+        </w:rPr>
+        <w:t xml:space="preserve"> </w:t>
+      </w:r>
+      <w:r>
+        <w:rPr>
+          <w:rFonts w:ascii="Times New Roman" w:hAnsi="Times New Roman" w:cs="Times New Roman"/>
+          <w:sz w:val="24"/>
+          <w:szCs w:val="24"/>
+        </w:rPr>
         <w:t>Este</w:t>
       </w:r>
       <w:r>
         <w:rPr>
+          <w:rFonts w:ascii="Times New Roman" w:hAnsi="Times New Roman" w:cs="Times New Roman"/>
           <w:spacing w:val="-2"/>
-        </w:rPr>
-        <w:t xml:space="preserve"> </w:t>
-      </w:r>
-      <w:r>
+          <w:sz w:val="24"/>
+          <w:szCs w:val="24"/>
+        </w:rPr>
+        <w:t xml:space="preserve"> </w:t>
+      </w:r>
+      <w:r>
+        <w:rPr>
+          <w:rFonts w:ascii="Times New Roman" w:hAnsi="Times New Roman" w:cs="Times New Roman"/>
+          <w:sz w:val="24"/>
+          <w:szCs w:val="24"/>
+        </w:rPr>
         <w:t>módulo</w:t>
       </w:r>
       <w:r>
         <w:rPr>
+          <w:rFonts w:ascii="Times New Roman" w:hAnsi="Times New Roman" w:cs="Times New Roman"/>
           <w:spacing w:val="-4"/>
-        </w:rPr>
-        <w:t xml:space="preserve"> </w:t>
-      </w:r>
-      <w:r>
+          <w:sz w:val="24"/>
+          <w:szCs w:val="24"/>
+        </w:rPr>
+        <w:t xml:space="preserve"> </w:t>
+      </w:r>
+      <w:r>
+        <w:rPr>
+          <w:rFonts w:ascii="Times New Roman" w:hAnsi="Times New Roman" w:cs="Times New Roman"/>
+          <w:sz w:val="24"/>
+          <w:szCs w:val="24"/>
+        </w:rPr>
         <w:t>es</w:t>
       </w:r>
       <w:r>
         <w:rPr>
+          <w:rFonts w:ascii="Times New Roman" w:hAnsi="Times New Roman" w:cs="Times New Roman"/>
           <w:spacing w:val="-3"/>
-        </w:rPr>
-        <w:t xml:space="preserve"> </w:t>
-      </w:r>
-      <w:r>
+          <w:sz w:val="24"/>
+          <w:szCs w:val="24"/>
+        </w:rPr>
+        <w:t xml:space="preserve"> </w:t>
+      </w:r>
+      <w:r>
+        <w:rPr>
+          <w:rFonts w:ascii="Times New Roman" w:hAnsi="Times New Roman" w:cs="Times New Roman"/>
+          <w:sz w:val="24"/>
+          <w:szCs w:val="24"/>
+        </w:rPr>
         <w:t>responsable</w:t>
       </w:r>
       <w:r>
         <w:rPr>
+          <w:rFonts w:ascii="Times New Roman" w:hAnsi="Times New Roman" w:cs="Times New Roman"/>
           <w:spacing w:val="-6"/>
-        </w:rPr>
-        <w:t xml:space="preserve"> </w:t>
-      </w:r>
-      <w:r>
+          <w:sz w:val="24"/>
+          <w:szCs w:val="24"/>
+        </w:rPr>
+        <w:t xml:space="preserve"> </w:t>
+      </w:r>
+      <w:r>
+        <w:rPr>
+          <w:rFonts w:ascii="Times New Roman" w:hAnsi="Times New Roman" w:cs="Times New Roman"/>
+          <w:sz w:val="24"/>
+          <w:szCs w:val="24"/>
+        </w:rPr>
         <w:t>de</w:t>
       </w:r>
       <w:r>
         <w:rPr>
+          <w:rFonts w:ascii="Times New Roman" w:hAnsi="Times New Roman" w:cs="Times New Roman"/>
           <w:spacing w:val="-4"/>
-        </w:rPr>
-        <w:t xml:space="preserve"> </w:t>
-      </w:r>
-      <w:r>
+          <w:sz w:val="24"/>
+          <w:szCs w:val="24"/>
+        </w:rPr>
+        <w:t xml:space="preserve"> </w:t>
+      </w:r>
+      <w:r>
+        <w:rPr>
+          <w:rFonts w:ascii="Times New Roman" w:hAnsi="Times New Roman" w:cs="Times New Roman"/>
+          <w:sz w:val="24"/>
+          <w:szCs w:val="24"/>
+        </w:rPr>
         <w:t>manejar</w:t>
       </w:r>
       <w:r>
         <w:rPr>
+          <w:rFonts w:ascii="Times New Roman" w:hAnsi="Times New Roman" w:cs="Times New Roman"/>
           <w:spacing w:val="-6"/>
-        </w:rPr>
-        <w:t xml:space="preserve"> </w:t>
-      </w:r>
-      <w:r>
+          <w:sz w:val="24"/>
+          <w:szCs w:val="24"/>
+        </w:rPr>
+        <w:t xml:space="preserve"> </w:t>
+      </w:r>
+      <w:r>
+        <w:rPr>
+          <w:rFonts w:ascii="Times New Roman" w:hAnsi="Times New Roman" w:cs="Times New Roman"/>
+          <w:sz w:val="24"/>
+          <w:szCs w:val="24"/>
+        </w:rPr>
         <w:t>la</w:t>
       </w:r>
       <w:r>
         <w:rPr>
+          <w:rFonts w:ascii="Times New Roman" w:hAnsi="Times New Roman" w:cs="Times New Roman"/>
           <w:spacing w:val="-4"/>
-        </w:rPr>
-        <w:t xml:space="preserve"> </w:t>
-      </w:r>
-      <w:r>
+          <w:sz w:val="24"/>
+          <w:szCs w:val="24"/>
+        </w:rPr>
+        <w:t xml:space="preserve"> </w:t>
+      </w:r>
+      <w:r>
+        <w:rPr>
+          <w:rFonts w:ascii="Times New Roman" w:hAnsi="Times New Roman" w:cs="Times New Roman"/>
+          <w:sz w:val="24"/>
+          <w:szCs w:val="24"/>
+        </w:rPr>
         <w:t>inserción nuevos datos en el campo rol</w:t>
       </w:r>
       <w:r>
+        <w:rPr>
+          <w:rFonts w:ascii="Times New Roman" w:hAnsi="Times New Roman" w:cs="Times New Roman"/>
+          <w:sz w:val="24"/>
+          <w:szCs w:val="24"/>
+        </w:rPr>
         <w:t xml:space="preserve"> desde la vista administrador. </w:t>
       </w:r>
     </w:p>
@@ -266,6 +484,11 @@
         <w:pStyle w:val="Textoindependiente"/>
         <w:spacing w:before="183"/>
         <w:jc w:val="both"/>
+        <w:rPr>
+          <w:rFonts w:ascii="Times New Roman" w:hAnsi="Times New Roman" w:cs="Times New Roman"/>
+          <w:sz w:val="24"/>
+          <w:szCs w:val="24"/>
+        </w:rPr>
       </w:pPr>
     </w:p>
     <w:p>
@@ -281,35 +504,69 @@
         <w:spacing w:before="0"/>
         <w:ind w:left="2160" w:hanging="2009"/>
         <w:jc w:val="both"/>
-      </w:pPr>
-      <w:r>
+        <w:rPr>
+          <w:rFonts w:ascii="Times New Roman" w:hAnsi="Times New Roman" w:cs="Times New Roman"/>
+          <w:sz w:val="24"/>
+          <w:szCs w:val="24"/>
+        </w:rPr>
+      </w:pPr>
+      <w:r>
+        <w:rPr>
+          <w:rFonts w:ascii="Times New Roman" w:hAnsi="Times New Roman" w:cs="Times New Roman"/>
+          <w:sz w:val="24"/>
+          <w:szCs w:val="24"/>
+        </w:rPr>
         <w:t>Objetivos</w:t>
       </w:r>
       <w:r>
         <w:rPr>
+          <w:rFonts w:ascii="Times New Roman" w:hAnsi="Times New Roman" w:cs="Times New Roman"/>
           <w:spacing w:val="-3"/>
-        </w:rPr>
-        <w:t xml:space="preserve"> </w:t>
-      </w:r>
-      <w:r>
+          <w:sz w:val="24"/>
+          <w:szCs w:val="24"/>
+        </w:rPr>
+        <w:t xml:space="preserve"> </w:t>
+      </w:r>
+      <w:r>
+        <w:rPr>
+          <w:rFonts w:ascii="Times New Roman" w:hAnsi="Times New Roman" w:cs="Times New Roman"/>
+          <w:sz w:val="24"/>
+          <w:szCs w:val="24"/>
+        </w:rPr>
         <w:t>de</w:t>
       </w:r>
       <w:r>
         <w:rPr>
+          <w:rFonts w:ascii="Times New Roman" w:hAnsi="Times New Roman" w:cs="Times New Roman"/>
           <w:spacing w:val="-1"/>
-        </w:rPr>
-        <w:t xml:space="preserve"> </w:t>
-      </w:r>
-      <w:r>
+          <w:sz w:val="24"/>
+          <w:szCs w:val="24"/>
+        </w:rPr>
+        <w:t xml:space="preserve"> </w:t>
+      </w:r>
+      <w:r>
+        <w:rPr>
+          <w:rFonts w:ascii="Times New Roman" w:hAnsi="Times New Roman" w:cs="Times New Roman"/>
+          <w:sz w:val="24"/>
+          <w:szCs w:val="24"/>
+        </w:rPr>
         <w:t>la</w:t>
       </w:r>
       <w:r>
         <w:rPr>
+          <w:rFonts w:ascii="Times New Roman" w:hAnsi="Times New Roman" w:cs="Times New Roman"/>
           <w:spacing w:val="-6"/>
-        </w:rPr>
-        <w:t xml:space="preserve"> </w:t>
-      </w:r>
-      <w:r>
+          <w:sz w:val="24"/>
+          <w:szCs w:val="24"/>
+        </w:rPr>
+        <w:t xml:space="preserve"> </w:t>
+      </w:r>
+      <w:r>
+        <w:rPr>
+          <w:rFonts w:ascii="Times New Roman" w:hAnsi="Times New Roman" w:cs="Times New Roman"/>
+          <w:sz w:val="24"/>
+          <w:szCs w:val="24"/>
+        </w:rPr>
         <w:t>Prueba</w:t>
       </w:r>
     </w:p>
@@ -326,103 +583,196 @@
         <w:spacing w:line="259" w:lineRule="auto"/>
         <w:ind w:right="231" w:firstLine="151"/>
         <w:jc w:val="both"/>
-      </w:pPr>
-      <w:r>
+        <w:rPr>
+          <w:rFonts w:ascii="Times New Roman" w:hAnsi="Times New Roman" w:cs="Times New Roman"/>
+          <w:sz w:val="24"/>
+          <w:szCs w:val="24"/>
+        </w:rPr>
+      </w:pPr>
+      <w:r>
+        <w:rPr>
+          <w:rFonts w:ascii="Times New Roman" w:hAnsi="Times New Roman" w:cs="Times New Roman"/>
+          <w:sz w:val="24"/>
+          <w:szCs w:val="24"/>
+        </w:rPr>
         <w:t>Verificar</w:t>
       </w:r>
       <w:r>
         <w:rPr>
+          <w:rFonts w:ascii="Times New Roman" w:hAnsi="Times New Roman" w:cs="Times New Roman"/>
           <w:spacing w:val="-5"/>
-        </w:rPr>
-        <w:t xml:space="preserve"> </w:t>
-      </w:r>
-      <w:r>
+          <w:sz w:val="24"/>
+          <w:szCs w:val="24"/>
+        </w:rPr>
+        <w:t xml:space="preserve"> </w:t>
+      </w:r>
+      <w:r>
+        <w:rPr>
+          <w:rFonts w:ascii="Times New Roman" w:hAnsi="Times New Roman" w:cs="Times New Roman"/>
+          <w:sz w:val="24"/>
+          <w:szCs w:val="24"/>
+        </w:rPr>
         <w:t>que</w:t>
       </w:r>
       <w:r>
         <w:rPr>
+          <w:rFonts w:ascii="Times New Roman" w:hAnsi="Times New Roman" w:cs="Times New Roman"/>
           <w:spacing w:val="-5"/>
-        </w:rPr>
-        <w:t xml:space="preserve"> </w:t>
-      </w:r>
-      <w:r>
+          <w:sz w:val="24"/>
+          <w:szCs w:val="24"/>
+        </w:rPr>
+        <w:t xml:space="preserve"> </w:t>
+      </w:r>
+      <w:r>
+        <w:rPr>
+          <w:rFonts w:ascii="Times New Roman" w:hAnsi="Times New Roman" w:cs="Times New Roman"/>
+          <w:sz w:val="24"/>
+          <w:szCs w:val="24"/>
+        </w:rPr>
         <w:t>el</w:t>
       </w:r>
       <w:r>
         <w:rPr>
+          <w:rFonts w:ascii="Times New Roman" w:hAnsi="Times New Roman" w:cs="Times New Roman"/>
           <w:spacing w:val="-5"/>
-        </w:rPr>
-        <w:t xml:space="preserve"> </w:t>
-      </w:r>
-      <w:r>
+          <w:sz w:val="24"/>
+          <w:szCs w:val="24"/>
+        </w:rPr>
+        <w:t xml:space="preserve"> </w:t>
+      </w:r>
+      <w:r>
+        <w:rPr>
+          <w:rFonts w:ascii="Times New Roman" w:hAnsi="Times New Roman" w:cs="Times New Roman"/>
+          <w:sz w:val="24"/>
+          <w:szCs w:val="24"/>
+        </w:rPr>
         <w:t>módulo</w:t>
       </w:r>
       <w:r>
         <w:rPr>
+          <w:rFonts w:ascii="Times New Roman" w:hAnsi="Times New Roman" w:cs="Times New Roman"/>
           <w:spacing w:val="-5"/>
-        </w:rPr>
-        <w:t xml:space="preserve"> </w:t>
-      </w:r>
-      <w:r>
+          <w:sz w:val="24"/>
+          <w:szCs w:val="24"/>
+        </w:rPr>
+        <w:t xml:space="preserve"> </w:t>
+      </w:r>
+      <w:r>
+        <w:rPr>
+          <w:rFonts w:ascii="Times New Roman" w:hAnsi="Times New Roman" w:cs="Times New Roman"/>
+          <w:sz w:val="24"/>
+          <w:szCs w:val="24"/>
+        </w:rPr>
         <w:t>de</w:t>
       </w:r>
       <w:r>
         <w:rPr>
+          <w:rFonts w:ascii="Times New Roman" w:hAnsi="Times New Roman" w:cs="Times New Roman"/>
           <w:spacing w:val="-3"/>
-        </w:rPr>
-        <w:t xml:space="preserve"> </w:t>
-      </w:r>
-      <w:r>
+          <w:sz w:val="24"/>
+          <w:szCs w:val="24"/>
+        </w:rPr>
+        <w:t xml:space="preserve"> </w:t>
+      </w:r>
+      <w:r>
+        <w:rPr>
+          <w:rFonts w:ascii="Times New Roman" w:hAnsi="Times New Roman" w:cs="Times New Roman"/>
+          <w:sz w:val="24"/>
+          <w:szCs w:val="24"/>
+        </w:rPr>
         <w:t>registro</w:t>
       </w:r>
       <w:r>
         <w:rPr>
+          <w:rFonts w:ascii="Times New Roman" w:hAnsi="Times New Roman" w:cs="Times New Roman"/>
           <w:spacing w:val="-3"/>
-        </w:rPr>
-        <w:t xml:space="preserve"> </w:t>
-      </w:r>
-      <w:r>
+          <w:sz w:val="24"/>
+          <w:szCs w:val="24"/>
+        </w:rPr>
+        <w:t xml:space="preserve"> </w:t>
+      </w:r>
+      <w:r>
+        <w:rPr>
+          <w:rFonts w:ascii="Times New Roman" w:hAnsi="Times New Roman" w:cs="Times New Roman"/>
+          <w:sz w:val="24"/>
+          <w:szCs w:val="24"/>
+        </w:rPr>
         <w:t>inserta</w:t>
       </w:r>
       <w:r>
         <w:rPr>
+          <w:rFonts w:ascii="Times New Roman" w:hAnsi="Times New Roman" w:cs="Times New Roman"/>
           <w:spacing w:val="-4"/>
-        </w:rPr>
-        <w:t xml:space="preserve"> </w:t>
-      </w:r>
-      <w:r>
+          <w:sz w:val="24"/>
+          <w:szCs w:val="24"/>
+        </w:rPr>
+        <w:t xml:space="preserve"> </w:t>
+      </w:r>
+      <w:r>
+        <w:rPr>
+          <w:rFonts w:ascii="Times New Roman" w:hAnsi="Times New Roman" w:cs="Times New Roman"/>
+          <w:sz w:val="24"/>
+          <w:szCs w:val="24"/>
+        </w:rPr>
         <w:t>correctamente</w:t>
       </w:r>
       <w:r>
         <w:rPr>
+          <w:rFonts w:ascii="Times New Roman" w:hAnsi="Times New Roman" w:cs="Times New Roman"/>
           <w:spacing w:val="-3"/>
-        </w:rPr>
-        <w:t xml:space="preserve"> </w:t>
-      </w:r>
-      <w:r>
+          <w:sz w:val="24"/>
+          <w:szCs w:val="24"/>
+        </w:rPr>
+        <w:t xml:space="preserve"> </w:t>
+      </w:r>
+      <w:r>
+        <w:rPr>
+          <w:rFonts w:ascii="Times New Roman" w:hAnsi="Times New Roman" w:cs="Times New Roman"/>
+          <w:sz w:val="24"/>
+          <w:szCs w:val="24"/>
+        </w:rPr>
         <w:t>los</w:t>
       </w:r>
       <w:r>
         <w:rPr>
+          <w:rFonts w:ascii="Times New Roman" w:hAnsi="Times New Roman" w:cs="Times New Roman"/>
           <w:spacing w:val="-4"/>
-        </w:rPr>
-        <w:t xml:space="preserve"> </w:t>
-      </w:r>
-      <w:r>
+          <w:sz w:val="24"/>
+          <w:szCs w:val="24"/>
+        </w:rPr>
+        <w:t xml:space="preserve"> </w:t>
+      </w:r>
+      <w:r>
+        <w:rPr>
+          <w:rFonts w:ascii="Times New Roman" w:hAnsi="Times New Roman" w:cs="Times New Roman"/>
+          <w:sz w:val="24"/>
+          <w:szCs w:val="24"/>
+        </w:rPr>
         <w:t>datos</w:t>
       </w:r>
       <w:r>
         <w:rPr>
+          <w:rFonts w:ascii="Times New Roman" w:hAnsi="Times New Roman" w:cs="Times New Roman"/>
           <w:spacing w:val="-4"/>
-        </w:rPr>
-        <w:t xml:space="preserve"> </w:t>
-      </w:r>
-      <w:r>
+          <w:sz w:val="24"/>
+          <w:szCs w:val="24"/>
+        </w:rPr>
+        <w:t xml:space="preserve"> </w:t>
+      </w:r>
+      <w:r>
+        <w:rPr>
+          <w:rFonts w:ascii="Times New Roman" w:hAnsi="Times New Roman" w:cs="Times New Roman"/>
+          <w:sz w:val="24"/>
+          <w:szCs w:val="24"/>
+        </w:rPr>
         <w:t>de</w:t>
       </w:r>
       <w:r>
         <w:rPr>
+          <w:rFonts w:ascii="Times New Roman" w:hAnsi="Times New Roman" w:cs="Times New Roman"/>
           <w:spacing w:val="-4"/>
+          <w:sz w:val="24"/>
+          <w:szCs w:val="24"/>
         </w:rPr>
         <w:t>l rol</w:t>
       </w:r>
@@ -440,116 +790,234 @@
         <w:spacing w:before="159" w:line="259" w:lineRule="auto"/>
         <w:ind w:right="513" w:firstLine="151"/>
         <w:jc w:val="both"/>
-      </w:pPr>
-      <w:r>
-        <w:t>Asegurar</w:t>
-      </w:r>
-      <w:r>
-        <w:rPr>
+        <w:rPr>
+          <w:rFonts w:ascii="Times New Roman" w:hAnsi="Times New Roman" w:cs="Times New Roman"/>
+          <w:sz w:val="24"/>
+          <w:szCs w:val="24"/>
+        </w:rPr>
+      </w:pPr>
+      <w:proofErr w:type="gramStart"/>
+      <w:r>
+        <w:rPr>
+          <w:rFonts w:ascii="Times New Roman" w:hAnsi="Times New Roman" w:cs="Times New Roman"/>
+          <w:sz w:val="24"/>
+          <w:szCs w:val="24"/>
+          <w:u w:val="single"/>
+        </w:rPr>
+        <w:t>A</w:t>
+      </w:r>
+      <w:r>
+        <w:rPr>
+          <w:rFonts w:ascii="Times New Roman" w:hAnsi="Times New Roman" w:cs="Times New Roman"/>
+          <w:sz w:val="24"/>
+          <w:szCs w:val="24"/>
+          <w:u w:val="single"/>
+        </w:rPr>
+        <w:t>segurar</w:t>
+      </w:r>
+      <w:proofErr w:type="gramEnd"/>
+      <w:r>
+        <w:rPr>
+          <w:rFonts w:ascii="Times New Roman" w:hAnsi="Times New Roman" w:cs="Times New Roman"/>
           <w:spacing w:val="-5"/>
-        </w:rPr>
-        <w:t xml:space="preserve"> </w:t>
-      </w:r>
-      <w:r>
+          <w:sz w:val="24"/>
+          <w:szCs w:val="24"/>
+        </w:rPr>
+        <w:t xml:space="preserve"> </w:t>
+      </w:r>
+      <w:r>
+        <w:rPr>
+          <w:rFonts w:ascii="Times New Roman" w:hAnsi="Times New Roman" w:cs="Times New Roman"/>
+          <w:sz w:val="24"/>
+          <w:szCs w:val="24"/>
+        </w:rPr>
         <w:t>que</w:t>
       </w:r>
       <w:r>
         <w:rPr>
+          <w:rFonts w:ascii="Times New Roman" w:hAnsi="Times New Roman" w:cs="Times New Roman"/>
           <w:spacing w:val="-4"/>
-        </w:rPr>
-        <w:t xml:space="preserve"> </w:t>
-      </w:r>
-      <w:r>
+          <w:sz w:val="24"/>
+          <w:szCs w:val="24"/>
+        </w:rPr>
+        <w:t xml:space="preserve"> </w:t>
+      </w:r>
+      <w:r>
+        <w:rPr>
+          <w:rFonts w:ascii="Times New Roman" w:hAnsi="Times New Roman" w:cs="Times New Roman"/>
+          <w:sz w:val="24"/>
+          <w:szCs w:val="24"/>
+        </w:rPr>
         <w:t>el</w:t>
       </w:r>
       <w:r>
         <w:rPr>
+          <w:rFonts w:ascii="Times New Roman" w:hAnsi="Times New Roman" w:cs="Times New Roman"/>
           <w:spacing w:val="-5"/>
-        </w:rPr>
-        <w:t xml:space="preserve"> </w:t>
-      </w:r>
-      <w:r>
+          <w:sz w:val="24"/>
+          <w:szCs w:val="24"/>
+        </w:rPr>
+        <w:t xml:space="preserve"> </w:t>
+      </w:r>
+      <w:r>
+        <w:rPr>
+          <w:rFonts w:ascii="Times New Roman" w:hAnsi="Times New Roman" w:cs="Times New Roman"/>
+          <w:sz w:val="24"/>
+          <w:szCs w:val="24"/>
+        </w:rPr>
         <w:t>módulo</w:t>
       </w:r>
       <w:r>
         <w:rPr>
+          <w:rFonts w:ascii="Times New Roman" w:hAnsi="Times New Roman" w:cs="Times New Roman"/>
           <w:spacing w:val="-6"/>
-        </w:rPr>
-        <w:t xml:space="preserve"> </w:t>
-      </w:r>
-      <w:r>
+          <w:sz w:val="24"/>
+          <w:szCs w:val="24"/>
+        </w:rPr>
+        <w:t xml:space="preserve"> </w:t>
+      </w:r>
+      <w:r>
+        <w:rPr>
+          <w:rFonts w:ascii="Times New Roman" w:hAnsi="Times New Roman" w:cs="Times New Roman"/>
+          <w:sz w:val="24"/>
+          <w:szCs w:val="24"/>
+        </w:rPr>
         <w:t>de</w:t>
       </w:r>
       <w:r>
         <w:rPr>
+          <w:rFonts w:ascii="Times New Roman" w:hAnsi="Times New Roman" w:cs="Times New Roman"/>
           <w:spacing w:val="-4"/>
-        </w:rPr>
-        <w:t xml:space="preserve"> </w:t>
-      </w:r>
-      <w:r>
+          <w:sz w:val="24"/>
+          <w:szCs w:val="24"/>
+        </w:rPr>
+        <w:t xml:space="preserve"> </w:t>
+      </w:r>
+      <w:r>
+        <w:rPr>
+          <w:rFonts w:ascii="Times New Roman" w:hAnsi="Times New Roman" w:cs="Times New Roman"/>
+          <w:sz w:val="24"/>
+          <w:szCs w:val="24"/>
+        </w:rPr>
         <w:t>actualización</w:t>
       </w:r>
       <w:r>
         <w:rPr>
+          <w:rFonts w:ascii="Times New Roman" w:hAnsi="Times New Roman" w:cs="Times New Roman"/>
           <w:spacing w:val="-6"/>
-        </w:rPr>
-        <w:t xml:space="preserve"> </w:t>
-      </w:r>
-      <w:r>
+          <w:sz w:val="24"/>
+          <w:szCs w:val="24"/>
+        </w:rPr>
+        <w:t xml:space="preserve"> </w:t>
+      </w:r>
+      <w:r>
+        <w:rPr>
+          <w:rFonts w:ascii="Times New Roman" w:hAnsi="Times New Roman" w:cs="Times New Roman"/>
+          <w:sz w:val="24"/>
+          <w:szCs w:val="24"/>
+        </w:rPr>
         <w:t>modifica</w:t>
       </w:r>
       <w:r>
         <w:rPr>
+          <w:rFonts w:ascii="Times New Roman" w:hAnsi="Times New Roman" w:cs="Times New Roman"/>
           <w:spacing w:val="-5"/>
-        </w:rPr>
-        <w:t xml:space="preserve"> </w:t>
-      </w:r>
-      <w:r>
+          <w:sz w:val="24"/>
+          <w:szCs w:val="24"/>
+        </w:rPr>
+        <w:t xml:space="preserve"> </w:t>
+      </w:r>
+      <w:r>
+        <w:rPr>
+          <w:rFonts w:ascii="Times New Roman" w:hAnsi="Times New Roman" w:cs="Times New Roman"/>
+          <w:sz w:val="24"/>
+          <w:szCs w:val="24"/>
+        </w:rPr>
         <w:t>correctamente</w:t>
       </w:r>
       <w:r>
         <w:rPr>
+          <w:rFonts w:ascii="Times New Roman" w:hAnsi="Times New Roman" w:cs="Times New Roman"/>
           <w:spacing w:val="-4"/>
-        </w:rPr>
-        <w:t xml:space="preserve"> </w:t>
-      </w:r>
-      <w:r>
+          <w:sz w:val="24"/>
+          <w:szCs w:val="24"/>
+        </w:rPr>
+        <w:t xml:space="preserve"> </w:t>
+      </w:r>
+      <w:r>
+        <w:rPr>
+          <w:rFonts w:ascii="Times New Roman" w:hAnsi="Times New Roman" w:cs="Times New Roman"/>
+          <w:sz w:val="24"/>
+          <w:szCs w:val="24"/>
+        </w:rPr>
         <w:t>los</w:t>
       </w:r>
       <w:r>
         <w:rPr>
+          <w:rFonts w:ascii="Times New Roman" w:hAnsi="Times New Roman" w:cs="Times New Roman"/>
           <w:spacing w:val="-4"/>
-        </w:rPr>
-        <w:t xml:space="preserve"> </w:t>
-      </w:r>
-      <w:r>
+          <w:sz w:val="24"/>
+          <w:szCs w:val="24"/>
+        </w:rPr>
+        <w:t xml:space="preserve"> </w:t>
+      </w:r>
+      <w:r>
+        <w:rPr>
+          <w:rFonts w:ascii="Times New Roman" w:hAnsi="Times New Roman" w:cs="Times New Roman"/>
+          <w:sz w:val="24"/>
+          <w:szCs w:val="24"/>
+        </w:rPr>
         <w:t>datos</w:t>
       </w:r>
       <w:r>
         <w:rPr>
+          <w:rFonts w:ascii="Times New Roman" w:hAnsi="Times New Roman" w:cs="Times New Roman"/>
           <w:spacing w:val="-5"/>
-        </w:rPr>
-        <w:t xml:space="preserve"> </w:t>
-      </w:r>
-      <w:r>
+          <w:sz w:val="24"/>
+          <w:szCs w:val="24"/>
+        </w:rPr>
+        <w:t xml:space="preserve"> </w:t>
+      </w:r>
+      <w:r>
+        <w:rPr>
+          <w:rFonts w:ascii="Times New Roman" w:hAnsi="Times New Roman" w:cs="Times New Roman"/>
+          <w:sz w:val="24"/>
+          <w:szCs w:val="24"/>
+        </w:rPr>
         <w:t>existentes</w:t>
       </w:r>
       <w:r>
         <w:rPr>
+          <w:rFonts w:ascii="Times New Roman" w:hAnsi="Times New Roman" w:cs="Times New Roman"/>
           <w:spacing w:val="-4"/>
-        </w:rPr>
-        <w:t xml:space="preserve"> </w:t>
-      </w:r>
-      <w:r>
+          <w:sz w:val="24"/>
+          <w:szCs w:val="24"/>
+        </w:rPr>
+        <w:t xml:space="preserve"> </w:t>
+      </w:r>
+      <w:r>
+        <w:rPr>
+          <w:rFonts w:ascii="Times New Roman" w:hAnsi="Times New Roman" w:cs="Times New Roman"/>
+          <w:sz w:val="24"/>
+          <w:szCs w:val="24"/>
+        </w:rPr>
         <w:t>de</w:t>
       </w:r>
       <w:r>
         <w:rPr>
+          <w:rFonts w:ascii="Times New Roman" w:hAnsi="Times New Roman" w:cs="Times New Roman"/>
           <w:spacing w:val="-4"/>
-        </w:rPr>
-        <w:t xml:space="preserve"> </w:t>
-      </w:r>
-      <w:r>
+          <w:sz w:val="24"/>
+          <w:szCs w:val="24"/>
+        </w:rPr>
+        <w:t xml:space="preserve"> </w:t>
+      </w:r>
+      <w:r>
+        <w:rPr>
+          <w:rFonts w:ascii="Times New Roman" w:hAnsi="Times New Roman" w:cs="Times New Roman"/>
+          <w:sz w:val="24"/>
+          <w:szCs w:val="24"/>
+        </w:rPr>
         <w:t xml:space="preserve">rol </w:t>
       </w:r>
     </w:p>
@@ -566,107 +1034,205 @@
         <w:spacing w:before="162"/>
         <w:ind w:left="370" w:hanging="118"/>
         <w:jc w:val="both"/>
-      </w:pPr>
-      <w:r>
+        <w:rPr>
+          <w:rFonts w:ascii="Times New Roman" w:hAnsi="Times New Roman" w:cs="Times New Roman"/>
+          <w:sz w:val="24"/>
+          <w:szCs w:val="24"/>
+        </w:rPr>
+      </w:pPr>
+      <w:r>
+        <w:rPr>
+          <w:rFonts w:ascii="Times New Roman" w:hAnsi="Times New Roman" w:cs="Times New Roman"/>
+          <w:sz w:val="24"/>
+          <w:szCs w:val="24"/>
+        </w:rPr>
         <w:t>Comprobar</w:t>
       </w:r>
       <w:r>
         <w:rPr>
+          <w:rFonts w:ascii="Times New Roman" w:hAnsi="Times New Roman" w:cs="Times New Roman"/>
           <w:spacing w:val="-3"/>
-        </w:rPr>
-        <w:t xml:space="preserve"> </w:t>
-      </w:r>
-      <w:r>
+          <w:sz w:val="24"/>
+          <w:szCs w:val="24"/>
+        </w:rPr>
+        <w:t xml:space="preserve"> </w:t>
+      </w:r>
+      <w:r>
+        <w:rPr>
+          <w:rFonts w:ascii="Times New Roman" w:hAnsi="Times New Roman" w:cs="Times New Roman"/>
+          <w:sz w:val="24"/>
+          <w:szCs w:val="24"/>
+        </w:rPr>
         <w:t>que</w:t>
       </w:r>
       <w:r>
         <w:rPr>
+          <w:rFonts w:ascii="Times New Roman" w:hAnsi="Times New Roman" w:cs="Times New Roman"/>
           <w:spacing w:val="-2"/>
-        </w:rPr>
-        <w:t xml:space="preserve"> </w:t>
-      </w:r>
-      <w:r>
+          <w:sz w:val="24"/>
+          <w:szCs w:val="24"/>
+        </w:rPr>
+        <w:t xml:space="preserve"> </w:t>
+      </w:r>
+      <w:r>
+        <w:rPr>
+          <w:rFonts w:ascii="Times New Roman" w:hAnsi="Times New Roman" w:cs="Times New Roman"/>
+          <w:sz w:val="24"/>
+          <w:szCs w:val="24"/>
+        </w:rPr>
         <w:t>los</w:t>
       </w:r>
       <w:r>
         <w:rPr>
+          <w:rFonts w:ascii="Times New Roman" w:hAnsi="Times New Roman" w:cs="Times New Roman"/>
           <w:spacing w:val="-5"/>
-        </w:rPr>
-        <w:t xml:space="preserve"> </w:t>
-      </w:r>
-      <w:r>
+          <w:sz w:val="24"/>
+          <w:szCs w:val="24"/>
+        </w:rPr>
+        <w:t xml:space="preserve"> </w:t>
+      </w:r>
+      <w:r>
+        <w:rPr>
+          <w:rFonts w:ascii="Times New Roman" w:hAnsi="Times New Roman" w:cs="Times New Roman"/>
+          <w:sz w:val="24"/>
+          <w:szCs w:val="24"/>
+        </w:rPr>
         <w:t>errores</w:t>
       </w:r>
       <w:r>
         <w:rPr>
+          <w:rFonts w:ascii="Times New Roman" w:hAnsi="Times New Roman" w:cs="Times New Roman"/>
           <w:spacing w:val="-2"/>
-        </w:rPr>
-        <w:t xml:space="preserve"> </w:t>
-      </w:r>
-      <w:r>
+          <w:sz w:val="24"/>
+          <w:szCs w:val="24"/>
+        </w:rPr>
+        <w:t xml:space="preserve"> </w:t>
+      </w:r>
+      <w:r>
+        <w:rPr>
+          <w:rFonts w:ascii="Times New Roman" w:hAnsi="Times New Roman" w:cs="Times New Roman"/>
+          <w:sz w:val="24"/>
+          <w:szCs w:val="24"/>
+        </w:rPr>
         <w:t>de</w:t>
       </w:r>
       <w:r>
         <w:rPr>
+          <w:rFonts w:ascii="Times New Roman" w:hAnsi="Times New Roman" w:cs="Times New Roman"/>
           <w:spacing w:val="-5"/>
-        </w:rPr>
-        <w:t xml:space="preserve"> </w:t>
-      </w:r>
-      <w:r>
+          <w:sz w:val="24"/>
+          <w:szCs w:val="24"/>
+        </w:rPr>
+        <w:t xml:space="preserve"> </w:t>
+      </w:r>
+      <w:r>
+        <w:rPr>
+          <w:rFonts w:ascii="Times New Roman" w:hAnsi="Times New Roman" w:cs="Times New Roman"/>
+          <w:sz w:val="24"/>
+          <w:szCs w:val="24"/>
+        </w:rPr>
         <w:t>validación</w:t>
       </w:r>
       <w:r>
         <w:rPr>
+          <w:rFonts w:ascii="Times New Roman" w:hAnsi="Times New Roman" w:cs="Times New Roman"/>
           <w:spacing w:val="-6"/>
-        </w:rPr>
-        <w:t xml:space="preserve"> </w:t>
-      </w:r>
-      <w:r>
+          <w:sz w:val="24"/>
+          <w:szCs w:val="24"/>
+        </w:rPr>
+        <w:t xml:space="preserve"> </w:t>
+      </w:r>
+      <w:r>
+        <w:rPr>
+          <w:rFonts w:ascii="Times New Roman" w:hAnsi="Times New Roman" w:cs="Times New Roman"/>
+          <w:sz w:val="24"/>
+          <w:szCs w:val="24"/>
+        </w:rPr>
         <w:t>y</w:t>
       </w:r>
       <w:r>
         <w:rPr>
+          <w:rFonts w:ascii="Times New Roman" w:hAnsi="Times New Roman" w:cs="Times New Roman"/>
           <w:spacing w:val="-3"/>
-        </w:rPr>
-        <w:t xml:space="preserve"> </w:t>
-      </w:r>
-      <w:r>
+          <w:sz w:val="24"/>
+          <w:szCs w:val="24"/>
+        </w:rPr>
+        <w:t xml:space="preserve"> </w:t>
+      </w:r>
+      <w:r>
+        <w:rPr>
+          <w:rFonts w:ascii="Times New Roman" w:hAnsi="Times New Roman" w:cs="Times New Roman"/>
+          <w:sz w:val="24"/>
+          <w:szCs w:val="24"/>
+        </w:rPr>
         <w:t>las</w:t>
       </w:r>
       <w:r>
         <w:rPr>
+          <w:rFonts w:ascii="Times New Roman" w:hAnsi="Times New Roman" w:cs="Times New Roman"/>
           <w:spacing w:val="-6"/>
-        </w:rPr>
-        <w:t xml:space="preserve"> </w:t>
-      </w:r>
-      <w:r>
+          <w:sz w:val="24"/>
+          <w:szCs w:val="24"/>
+        </w:rPr>
+        <w:t xml:space="preserve"> </w:t>
+      </w:r>
+      <w:r>
+        <w:rPr>
+          <w:rFonts w:ascii="Times New Roman" w:hAnsi="Times New Roman" w:cs="Times New Roman"/>
+          <w:sz w:val="24"/>
+          <w:szCs w:val="24"/>
+        </w:rPr>
         <w:t>excepciones</w:t>
       </w:r>
       <w:r>
         <w:rPr>
+          <w:rFonts w:ascii="Times New Roman" w:hAnsi="Times New Roman" w:cs="Times New Roman"/>
           <w:spacing w:val="-2"/>
-        </w:rPr>
-        <w:t xml:space="preserve"> </w:t>
-      </w:r>
-      <w:r>
+          <w:sz w:val="24"/>
+          <w:szCs w:val="24"/>
+        </w:rPr>
+        <w:t xml:space="preserve"> </w:t>
+      </w:r>
+      <w:r>
+        <w:rPr>
+          <w:rFonts w:ascii="Times New Roman" w:hAnsi="Times New Roman" w:cs="Times New Roman"/>
+          <w:sz w:val="24"/>
+          <w:szCs w:val="24"/>
+        </w:rPr>
         <w:t>se</w:t>
       </w:r>
       <w:r>
         <w:rPr>
+          <w:rFonts w:ascii="Times New Roman" w:hAnsi="Times New Roman" w:cs="Times New Roman"/>
           <w:spacing w:val="-2"/>
-        </w:rPr>
-        <w:t xml:space="preserve"> </w:t>
-      </w:r>
-      <w:r>
+          <w:sz w:val="24"/>
+          <w:szCs w:val="24"/>
+        </w:rPr>
+        <w:t xml:space="preserve"> </w:t>
+      </w:r>
+      <w:r>
+        <w:rPr>
+          <w:rFonts w:ascii="Times New Roman" w:hAnsi="Times New Roman" w:cs="Times New Roman"/>
+          <w:sz w:val="24"/>
+          <w:szCs w:val="24"/>
+        </w:rPr>
         <w:t>manejan</w:t>
       </w:r>
       <w:r>
         <w:rPr>
+          <w:rFonts w:ascii="Times New Roman" w:hAnsi="Times New Roman" w:cs="Times New Roman"/>
           <w:spacing w:val="-5"/>
-        </w:rPr>
-        <w:t xml:space="preserve"> </w:t>
-      </w:r>
-      <w:r>
+          <w:sz w:val="24"/>
+          <w:szCs w:val="24"/>
+        </w:rPr>
+        <w:t xml:space="preserve"> </w:t>
+      </w:r>
+      <w:r>
+        <w:rPr>
+          <w:rFonts w:ascii="Times New Roman" w:hAnsi="Times New Roman" w:cs="Times New Roman"/>
+          <w:sz w:val="24"/>
+          <w:szCs w:val="24"/>
+        </w:rPr>
         <w:t>adecuadamente.</w:t>
       </w:r>
     </w:p>
@@ -675,6 +1241,11 @@
         <w:pStyle w:val="Textoindependiente"/>
         <w:spacing w:before="183"/>
         <w:jc w:val="both"/>
+        <w:rPr>
+          <w:rFonts w:ascii="Times New Roman" w:hAnsi="Times New Roman" w:cs="Times New Roman"/>
+          <w:sz w:val="24"/>
+          <w:szCs w:val="24"/>
+        </w:rPr>
       </w:pPr>
     </w:p>
     <w:p>
@@ -689,26 +1260,52 @@
         </w:tabs>
         <w:spacing w:before="1"/>
         <w:jc w:val="both"/>
-      </w:pPr>
-      <w:r>
+        <w:rPr>
+          <w:rFonts w:ascii="Times New Roman" w:hAnsi="Times New Roman" w:cs="Times New Roman"/>
+          <w:sz w:val="24"/>
+          <w:szCs w:val="24"/>
+        </w:rPr>
+      </w:pPr>
+      <w:r>
+        <w:rPr>
+          <w:rFonts w:ascii="Times New Roman" w:hAnsi="Times New Roman" w:cs="Times New Roman"/>
+          <w:sz w:val="24"/>
+          <w:szCs w:val="24"/>
+        </w:rPr>
         <w:t>Entorno</w:t>
       </w:r>
       <w:r>
         <w:rPr>
+          <w:rFonts w:ascii="Times New Roman" w:hAnsi="Times New Roman" w:cs="Times New Roman"/>
           <w:spacing w:val="-4"/>
-        </w:rPr>
-        <w:t xml:space="preserve"> </w:t>
-      </w:r>
-      <w:r>
+          <w:sz w:val="24"/>
+          <w:szCs w:val="24"/>
+        </w:rPr>
+        <w:t xml:space="preserve"> </w:t>
+      </w:r>
+      <w:r>
+        <w:rPr>
+          <w:rFonts w:ascii="Times New Roman" w:hAnsi="Times New Roman" w:cs="Times New Roman"/>
+          <w:sz w:val="24"/>
+          <w:szCs w:val="24"/>
+        </w:rPr>
         <w:t>de</w:t>
       </w:r>
       <w:r>
         <w:rPr>
+          <w:rFonts w:ascii="Times New Roman" w:hAnsi="Times New Roman" w:cs="Times New Roman"/>
           <w:spacing w:val="-3"/>
-        </w:rPr>
-        <w:t xml:space="preserve"> </w:t>
-      </w:r>
-      <w:r>
+          <w:sz w:val="24"/>
+          <w:szCs w:val="24"/>
+        </w:rPr>
+        <w:t xml:space="preserve"> </w:t>
+      </w:r>
+      <w:r>
+        <w:rPr>
+          <w:rFonts w:ascii="Times New Roman" w:hAnsi="Times New Roman" w:cs="Times New Roman"/>
+          <w:sz w:val="24"/>
+          <w:szCs w:val="24"/>
+        </w:rPr>
         <w:t>Prueba</w:t>
       </w:r>
     </w:p>
@@ -723,44 +1320,86 @@
           <w:tab w:val="left" w:pos="371"/>
         </w:tabs>
         <w:jc w:val="both"/>
-      </w:pPr>
-      <w:r>
+        <w:rPr>
+          <w:rFonts w:ascii="Times New Roman" w:hAnsi="Times New Roman" w:cs="Times New Roman"/>
+          <w:sz w:val="24"/>
+          <w:szCs w:val="24"/>
+        </w:rPr>
+      </w:pPr>
+      <w:r>
+        <w:rPr>
+          <w:rFonts w:ascii="Times New Roman" w:hAnsi="Times New Roman" w:cs="Times New Roman"/>
+          <w:sz w:val="24"/>
+          <w:szCs w:val="24"/>
+        </w:rPr>
         <w:t>Lenguaje</w:t>
       </w:r>
       <w:r>
         <w:rPr>
+          <w:rFonts w:ascii="Times New Roman" w:hAnsi="Times New Roman" w:cs="Times New Roman"/>
           <w:spacing w:val="-3"/>
-        </w:rPr>
-        <w:t xml:space="preserve"> </w:t>
-      </w:r>
-      <w:r>
+          <w:sz w:val="24"/>
+          <w:szCs w:val="24"/>
+        </w:rPr>
+        <w:t xml:space="preserve"> </w:t>
+      </w:r>
+      <w:r>
+        <w:rPr>
+          <w:rFonts w:ascii="Times New Roman" w:hAnsi="Times New Roman" w:cs="Times New Roman"/>
+          <w:sz w:val="24"/>
+          <w:szCs w:val="24"/>
+        </w:rPr>
         <w:t>de</w:t>
       </w:r>
       <w:r>
         <w:rPr>
+          <w:rFonts w:ascii="Times New Roman" w:hAnsi="Times New Roman" w:cs="Times New Roman"/>
           <w:spacing w:val="-5"/>
-        </w:rPr>
-        <w:t xml:space="preserve"> </w:t>
-      </w:r>
-      <w:r>
+          <w:sz w:val="24"/>
+          <w:szCs w:val="24"/>
+        </w:rPr>
+        <w:t xml:space="preserve"> </w:t>
+      </w:r>
+      <w:r>
+        <w:rPr>
+          <w:rFonts w:ascii="Times New Roman" w:hAnsi="Times New Roman" w:cs="Times New Roman"/>
+          <w:sz w:val="24"/>
+          <w:szCs w:val="24"/>
+        </w:rPr>
         <w:t>Programación:</w:t>
       </w:r>
       <w:r>
         <w:rPr>
+          <w:rFonts w:ascii="Times New Roman" w:hAnsi="Times New Roman" w:cs="Times New Roman"/>
           <w:spacing w:val="-4"/>
-        </w:rPr>
-        <w:t xml:space="preserve"> </w:t>
-      </w:r>
-      <w:r>
+          <w:sz w:val="24"/>
+          <w:szCs w:val="24"/>
+        </w:rPr>
+        <w:t xml:space="preserve"> </w:t>
+      </w:r>
+      <w:r>
+        <w:rPr>
+          <w:rFonts w:ascii="Times New Roman" w:hAnsi="Times New Roman" w:cs="Times New Roman"/>
+          <w:sz w:val="24"/>
+          <w:szCs w:val="24"/>
+        </w:rPr>
         <w:t>PHP</w:t>
       </w:r>
       <w:r>
         <w:rPr>
+          <w:rFonts w:ascii="Times New Roman" w:hAnsi="Times New Roman" w:cs="Times New Roman"/>
           <w:spacing w:val="-5"/>
-        </w:rPr>
-        <w:t xml:space="preserve"> </w:t>
-      </w:r>
-      <w:r>
+          <w:sz w:val="24"/>
+          <w:szCs w:val="24"/>
+        </w:rPr>
+        <w:t xml:space="preserve"> </w:t>
+      </w:r>
+      <w:r>
+        <w:rPr>
+          <w:rFonts w:ascii="Times New Roman" w:hAnsi="Times New Roman" w:cs="Times New Roman"/>
+          <w:sz w:val="24"/>
+          <w:szCs w:val="24"/>
+        </w:rPr>
         <w:t>7.x/8.x</w:t>
       </w:r>
     </w:p>
@@ -776,36 +1415,70 @@
         </w:tabs>
         <w:spacing w:before="181"/>
         <w:jc w:val="both"/>
-      </w:pPr>
-      <w:r>
+        <w:rPr>
+          <w:rFonts w:ascii="Times New Roman" w:hAnsi="Times New Roman" w:cs="Times New Roman"/>
+          <w:sz w:val="24"/>
+          <w:szCs w:val="24"/>
+        </w:rPr>
+      </w:pPr>
+      <w:r>
+        <w:rPr>
+          <w:rFonts w:ascii="Times New Roman" w:hAnsi="Times New Roman" w:cs="Times New Roman"/>
+          <w:sz w:val="24"/>
+          <w:szCs w:val="24"/>
+        </w:rPr>
         <w:t>Framework</w:t>
       </w:r>
       <w:r>
         <w:rPr>
+          <w:rFonts w:ascii="Times New Roman" w:hAnsi="Times New Roman" w:cs="Times New Roman"/>
           <w:spacing w:val="-3"/>
-        </w:rPr>
-        <w:t xml:space="preserve"> </w:t>
-      </w:r>
-      <w:r>
+          <w:sz w:val="24"/>
+          <w:szCs w:val="24"/>
+        </w:rPr>
+        <w:t xml:space="preserve"> </w:t>
+      </w:r>
+      <w:r>
+        <w:rPr>
+          <w:rFonts w:ascii="Times New Roman" w:hAnsi="Times New Roman" w:cs="Times New Roman"/>
+          <w:sz w:val="24"/>
+          <w:szCs w:val="24"/>
+        </w:rPr>
         <w:t>de</w:t>
       </w:r>
       <w:r>
         <w:rPr>
+          <w:rFonts w:ascii="Times New Roman" w:hAnsi="Times New Roman" w:cs="Times New Roman"/>
           <w:spacing w:val="-5"/>
-        </w:rPr>
-        <w:t xml:space="preserve"> </w:t>
-      </w:r>
-      <w:r>
+          <w:sz w:val="24"/>
+          <w:szCs w:val="24"/>
+        </w:rPr>
+        <w:t xml:space="preserve"> </w:t>
+      </w:r>
+      <w:r>
+        <w:rPr>
+          <w:rFonts w:ascii="Times New Roman" w:hAnsi="Times New Roman" w:cs="Times New Roman"/>
+          <w:sz w:val="24"/>
+          <w:szCs w:val="24"/>
+        </w:rPr>
         <w:t>Pruebas:</w:t>
       </w:r>
       <w:r>
         <w:rPr>
+          <w:rFonts w:ascii="Times New Roman" w:hAnsi="Times New Roman" w:cs="Times New Roman"/>
           <w:spacing w:val="-5"/>
+          <w:sz w:val="24"/>
+          <w:szCs w:val="24"/>
         </w:rPr>
         <w:t xml:space="preserve"> </w:t>
       </w:r>
       <w:proofErr w:type="spellStart"/>
       <w:r>
+        <w:rPr>
+          <w:rFonts w:ascii="Times New Roman" w:hAnsi="Times New Roman" w:cs="Times New Roman"/>
+          <w:sz w:val="24"/>
+          <w:szCs w:val="24"/>
+        </w:rPr>
         <w:t>PHPUnit</w:t>
       </w:r>
       <w:proofErr w:type="spellEnd"/>
@@ -822,35 +1495,69 @@
         </w:tabs>
         <w:spacing w:before="182"/>
         <w:jc w:val="both"/>
-      </w:pPr>
-      <w:r>
+        <w:rPr>
+          <w:rFonts w:ascii="Times New Roman" w:hAnsi="Times New Roman" w:cs="Times New Roman"/>
+          <w:sz w:val="24"/>
+          <w:szCs w:val="24"/>
+        </w:rPr>
+      </w:pPr>
+      <w:r>
+        <w:rPr>
+          <w:rFonts w:ascii="Times New Roman" w:hAnsi="Times New Roman" w:cs="Times New Roman"/>
+          <w:sz w:val="24"/>
+          <w:szCs w:val="24"/>
+        </w:rPr>
         <w:t>Base</w:t>
       </w:r>
       <w:r>
         <w:rPr>
+          <w:rFonts w:ascii="Times New Roman" w:hAnsi="Times New Roman" w:cs="Times New Roman"/>
           <w:spacing w:val="-2"/>
-        </w:rPr>
-        <w:t xml:space="preserve"> </w:t>
-      </w:r>
-      <w:r>
+          <w:sz w:val="24"/>
+          <w:szCs w:val="24"/>
+        </w:rPr>
+        <w:t xml:space="preserve"> </w:t>
+      </w:r>
+      <w:r>
+        <w:rPr>
+          <w:rFonts w:ascii="Times New Roman" w:hAnsi="Times New Roman" w:cs="Times New Roman"/>
+          <w:sz w:val="24"/>
+          <w:szCs w:val="24"/>
+        </w:rPr>
         <w:t>de</w:t>
       </w:r>
       <w:r>
         <w:rPr>
+          <w:rFonts w:ascii="Times New Roman" w:hAnsi="Times New Roman" w:cs="Times New Roman"/>
           <w:spacing w:val="-5"/>
-        </w:rPr>
-        <w:t xml:space="preserve"> </w:t>
-      </w:r>
-      <w:r>
+          <w:sz w:val="24"/>
+          <w:szCs w:val="24"/>
+        </w:rPr>
+        <w:t xml:space="preserve"> </w:t>
+      </w:r>
+      <w:r>
+        <w:rPr>
+          <w:rFonts w:ascii="Times New Roman" w:hAnsi="Times New Roman" w:cs="Times New Roman"/>
+          <w:sz w:val="24"/>
+          <w:szCs w:val="24"/>
+        </w:rPr>
         <w:t>Datos:</w:t>
       </w:r>
       <w:r>
         <w:rPr>
+          <w:rFonts w:ascii="Times New Roman" w:hAnsi="Times New Roman" w:cs="Times New Roman"/>
           <w:spacing w:val="-3"/>
-        </w:rPr>
-        <w:t xml:space="preserve"> </w:t>
-      </w:r>
-      <w:r>
+          <w:sz w:val="24"/>
+          <w:szCs w:val="24"/>
+        </w:rPr>
+        <w:t xml:space="preserve"> </w:t>
+      </w:r>
+      <w:r>
+        <w:rPr>
+          <w:rFonts w:ascii="Times New Roman" w:hAnsi="Times New Roman" w:cs="Times New Roman"/>
+          <w:sz w:val="24"/>
+          <w:szCs w:val="24"/>
+        </w:rPr>
         <w:t>MySQL</w:t>
       </w:r>
     </w:p>
@@ -866,31 +1573,60 @@
         </w:tabs>
         <w:ind w:left="368" w:hanging="116"/>
         <w:jc w:val="both"/>
-      </w:pPr>
-      <w:r>
+        <w:rPr>
+          <w:rFonts w:ascii="Times New Roman" w:hAnsi="Times New Roman" w:cs="Times New Roman"/>
+          <w:sz w:val="24"/>
+          <w:szCs w:val="24"/>
+        </w:rPr>
+      </w:pPr>
+      <w:r>
+        <w:rPr>
+          <w:rFonts w:ascii="Times New Roman" w:hAnsi="Times New Roman" w:cs="Times New Roman"/>
+          <w:sz w:val="24"/>
+          <w:szCs w:val="24"/>
+        </w:rPr>
         <w:t>Tablas</w:t>
       </w:r>
       <w:r>
         <w:rPr>
+          <w:rFonts w:ascii="Times New Roman" w:hAnsi="Times New Roman" w:cs="Times New Roman"/>
           <w:spacing w:val="-8"/>
-        </w:rPr>
-        <w:t xml:space="preserve"> </w:t>
-      </w:r>
-      <w:r>
+          <w:sz w:val="24"/>
+          <w:szCs w:val="24"/>
+        </w:rPr>
+        <w:t xml:space="preserve"> </w:t>
+      </w:r>
+      <w:r>
+        <w:rPr>
+          <w:rFonts w:ascii="Times New Roman" w:hAnsi="Times New Roman" w:cs="Times New Roman"/>
+          <w:sz w:val="24"/>
+          <w:szCs w:val="24"/>
+        </w:rPr>
         <w:t>Involucradas:</w:t>
       </w:r>
       <w:r>
         <w:rPr>
+          <w:rFonts w:ascii="Times New Roman" w:hAnsi="Times New Roman" w:cs="Times New Roman"/>
           <w:spacing w:val="-8"/>
-        </w:rPr>
-        <w:t xml:space="preserve"> </w:t>
-      </w:r>
-      <w:r>
+          <w:sz w:val="24"/>
+          <w:szCs w:val="24"/>
+        </w:rPr>
+        <w:t xml:space="preserve"> </w:t>
+      </w:r>
+      <w:r>
+        <w:rPr>
+          <w:rFonts w:ascii="Times New Roman" w:hAnsi="Times New Roman" w:cs="Times New Roman"/>
+          <w:sz w:val="24"/>
+          <w:szCs w:val="24"/>
+        </w:rPr>
         <w:t>`rol`,</w:t>
       </w:r>
       <w:r>
         <w:rPr>
+          <w:rFonts w:ascii="Times New Roman" w:hAnsi="Times New Roman" w:cs="Times New Roman"/>
           <w:spacing w:val="-10"/>
+          <w:sz w:val="24"/>
+          <w:szCs w:val="24"/>
         </w:rPr>
         <w:t xml:space="preserve"> </w:t>
       </w:r>
@@ -907,25 +1643,53 @@
         </w:tabs>
         <w:spacing w:before="183"/>
         <w:jc w:val="both"/>
-      </w:pPr>
-      <w:r>
+        <w:rPr>
+          <w:rFonts w:ascii="Times New Roman" w:hAnsi="Times New Roman" w:cs="Times New Roman"/>
+          <w:sz w:val="24"/>
+          <w:szCs w:val="24"/>
+        </w:rPr>
+      </w:pPr>
+      <w:r>
+        <w:rPr>
+          <w:rFonts w:ascii="Times New Roman" w:hAnsi="Times New Roman" w:cs="Times New Roman"/>
+          <w:sz w:val="24"/>
+          <w:szCs w:val="24"/>
+        </w:rPr>
         <w:t>Controlador:</w:t>
       </w:r>
       <w:r>
         <w:rPr>
+          <w:rFonts w:ascii="Times New Roman" w:hAnsi="Times New Roman" w:cs="Times New Roman"/>
           <w:spacing w:val="-8"/>
-        </w:rPr>
-        <w:t xml:space="preserve"> </w:t>
-      </w:r>
-      <w:r>
+          <w:sz w:val="24"/>
+          <w:szCs w:val="24"/>
+        </w:rPr>
+        <w:t xml:space="preserve"> </w:t>
+      </w:r>
+      <w:r>
+        <w:rPr>
+          <w:rFonts w:ascii="Times New Roman" w:hAnsi="Times New Roman" w:cs="Times New Roman"/>
+          <w:sz w:val="24"/>
+          <w:szCs w:val="24"/>
+        </w:rPr>
         <w:t>`</w:t>
       </w:r>
       <w:proofErr w:type="spellStart"/>
       <w:r>
+        <w:rPr>
+          <w:rFonts w:ascii="Times New Roman" w:hAnsi="Times New Roman" w:cs="Times New Roman"/>
+          <w:sz w:val="24"/>
+          <w:szCs w:val="24"/>
+        </w:rPr>
         <w:t>RolCreate</w:t>
       </w:r>
       <w:proofErr w:type="spellEnd"/>
       <w:r>
+        <w:rPr>
+          <w:rFonts w:ascii="Times New Roman" w:hAnsi="Times New Roman" w:cs="Times New Roman"/>
+          <w:sz w:val="24"/>
+          <w:szCs w:val="24"/>
+        </w:rPr>
         <w:t>`</w:t>
       </w:r>
     </w:p>
@@ -940,59 +1704,114 @@
           <w:tab w:val="left" w:pos="371"/>
         </w:tabs>
         <w:jc w:val="both"/>
-      </w:pPr>
-      <w:r>
-        <w:rPr>
+        <w:rPr>
+          <w:rFonts w:ascii="Times New Roman" w:hAnsi="Times New Roman" w:cs="Times New Roman"/>
+          <w:sz w:val="24"/>
+          <w:szCs w:val="24"/>
+        </w:rPr>
+      </w:pPr>
+      <w:r>
+        <w:rPr>
+          <w:rFonts w:ascii="Times New Roman" w:hAnsi="Times New Roman" w:cs="Times New Roman"/>
           <w:spacing w:val="-1"/>
+          <w:sz w:val="24"/>
+          <w:szCs w:val="24"/>
         </w:rPr>
         <w:t>Archivos</w:t>
       </w:r>
       <w:r>
         <w:rPr>
+          <w:rFonts w:ascii="Times New Roman" w:hAnsi="Times New Roman" w:cs="Times New Roman"/>
           <w:spacing w:val="-10"/>
-        </w:rPr>
-        <w:t xml:space="preserve"> </w:t>
-      </w:r>
-      <w:r>
+          <w:sz w:val="24"/>
+          <w:szCs w:val="24"/>
+        </w:rPr>
+        <w:t xml:space="preserve"> </w:t>
+      </w:r>
+      <w:r>
+        <w:rPr>
+          <w:rFonts w:ascii="Times New Roman" w:hAnsi="Times New Roman" w:cs="Times New Roman"/>
+          <w:sz w:val="24"/>
+          <w:szCs w:val="24"/>
+        </w:rPr>
         <w:t>Relacionados:</w:t>
       </w:r>
       <w:r>
         <w:rPr>
+          <w:rFonts w:ascii="Times New Roman" w:hAnsi="Times New Roman" w:cs="Times New Roman"/>
           <w:spacing w:val="-11"/>
-        </w:rPr>
-        <w:t xml:space="preserve"> </w:t>
-      </w:r>
-      <w:r>
+          <w:sz w:val="24"/>
+          <w:szCs w:val="24"/>
+        </w:rPr>
+        <w:t xml:space="preserve"> </w:t>
+      </w:r>
+      <w:r>
+        <w:rPr>
+          <w:rFonts w:ascii="Times New Roman" w:hAnsi="Times New Roman" w:cs="Times New Roman"/>
+          <w:sz w:val="24"/>
+          <w:szCs w:val="24"/>
+        </w:rPr>
         <w:t>`</w:t>
       </w:r>
       <w:proofErr w:type="spellStart"/>
       <w:r>
+        <w:rPr>
+          <w:rFonts w:ascii="Times New Roman" w:hAnsi="Times New Roman" w:cs="Times New Roman"/>
+          <w:sz w:val="24"/>
+          <w:szCs w:val="24"/>
+        </w:rPr>
         <w:t>Rol_guardar.php</w:t>
       </w:r>
       <w:proofErr w:type="spellEnd"/>
       <w:r>
+        <w:rPr>
+          <w:rFonts w:ascii="Times New Roman" w:hAnsi="Times New Roman" w:cs="Times New Roman"/>
+          <w:sz w:val="24"/>
+          <w:szCs w:val="24"/>
+        </w:rPr>
         <w:t>`,</w:t>
       </w:r>
       <w:r>
         <w:rPr>
+          <w:rFonts w:ascii="Times New Roman" w:hAnsi="Times New Roman" w:cs="Times New Roman"/>
           <w:spacing w:val="-11"/>
-        </w:rPr>
-        <w:t xml:space="preserve"> </w:t>
-      </w:r>
-      <w:r>
+          <w:sz w:val="24"/>
+          <w:szCs w:val="24"/>
+        </w:rPr>
+        <w:t xml:space="preserve"> </w:t>
+      </w:r>
+      <w:r>
+        <w:rPr>
+          <w:rFonts w:ascii="Times New Roman" w:hAnsi="Times New Roman" w:cs="Times New Roman"/>
+          <w:sz w:val="24"/>
+          <w:szCs w:val="24"/>
+        </w:rPr>
         <w:t>`</w:t>
       </w:r>
       <w:proofErr w:type="spellStart"/>
       <w:r>
+        <w:rPr>
+          <w:rFonts w:ascii="Times New Roman" w:hAnsi="Times New Roman" w:cs="Times New Roman"/>
+          <w:sz w:val="24"/>
+          <w:szCs w:val="24"/>
+        </w:rPr>
         <w:t>rol_actualizar.php</w:t>
       </w:r>
       <w:proofErr w:type="spellEnd"/>
       <w:r>
+        <w:rPr>
+          <w:rFonts w:ascii="Times New Roman" w:hAnsi="Times New Roman" w:cs="Times New Roman"/>
+          <w:sz w:val="24"/>
+          <w:szCs w:val="24"/>
+        </w:rPr>
         <w:t>`,</w:t>
       </w:r>
       <w:r>
         <w:rPr>
+          <w:rFonts w:ascii="Times New Roman" w:hAnsi="Times New Roman" w:cs="Times New Roman"/>
           <w:spacing w:val="-9"/>
+          <w:sz w:val="24"/>
+          <w:szCs w:val="24"/>
         </w:rPr>
         <w:t xml:space="preserve"> </w:t>
       </w:r>
@@ -1010,17 +1829,35 @@
         <w:spacing w:before="196"/>
         <w:ind w:left="320"/>
         <w:jc w:val="both"/>
-      </w:pPr>
-      <w:r>
+        <w:rPr>
+          <w:rFonts w:ascii="Times New Roman" w:hAnsi="Times New Roman" w:cs="Times New Roman"/>
+          <w:sz w:val="24"/>
+          <w:szCs w:val="24"/>
+        </w:rPr>
+      </w:pPr>
+      <w:r>
+        <w:rPr>
+          <w:rFonts w:ascii="Times New Roman" w:hAnsi="Times New Roman" w:cs="Times New Roman"/>
+          <w:sz w:val="24"/>
+          <w:szCs w:val="24"/>
+        </w:rPr>
         <w:t>Casos de</w:t>
       </w:r>
       <w:r>
         <w:rPr>
+          <w:rFonts w:ascii="Times New Roman" w:hAnsi="Times New Roman" w:cs="Times New Roman"/>
           <w:spacing w:val="-3"/>
-        </w:rPr>
-        <w:t xml:space="preserve"> </w:t>
-      </w:r>
-      <w:r>
+          <w:sz w:val="24"/>
+          <w:szCs w:val="24"/>
+        </w:rPr>
+        <w:t xml:space="preserve"> </w:t>
+      </w:r>
+      <w:r>
+        <w:rPr>
+          <w:rFonts w:ascii="Times New Roman" w:hAnsi="Times New Roman" w:cs="Times New Roman"/>
+          <w:sz w:val="24"/>
+          <w:szCs w:val="24"/>
+        </w:rPr>
         <w:t>Prueba</w:t>
       </w:r>
     </w:p>
@@ -1031,6 +1868,11 @@
         </w:tabs>
         <w:spacing w:before="196"/>
         <w:jc w:val="both"/>
+        <w:rPr>
+          <w:rFonts w:ascii="Times New Roman" w:hAnsi="Times New Roman" w:cs="Times New Roman"/>
+          <w:sz w:val="24"/>
+          <w:szCs w:val="24"/>
+        </w:rPr>
       </w:pPr>
     </w:p>
     <w:p>
@@ -1045,62 +1887,120 @@
         </w:tabs>
         <w:spacing w:before="35"/>
         <w:jc w:val="both"/>
-      </w:pPr>
-      <w:r>
+        <w:rPr>
+          <w:rFonts w:ascii="Times New Roman" w:hAnsi="Times New Roman" w:cs="Times New Roman"/>
+          <w:sz w:val="24"/>
+          <w:szCs w:val="24"/>
+        </w:rPr>
+      </w:pPr>
+      <w:r>
+        <w:rPr>
+          <w:rFonts w:ascii="Times New Roman" w:hAnsi="Times New Roman" w:cs="Times New Roman"/>
+          <w:sz w:val="24"/>
+          <w:szCs w:val="24"/>
+        </w:rPr>
         <w:t>Caso</w:t>
       </w:r>
       <w:r>
         <w:rPr>
+          <w:rFonts w:ascii="Times New Roman" w:hAnsi="Times New Roman" w:cs="Times New Roman"/>
           <w:spacing w:val="-3"/>
-        </w:rPr>
-        <w:t xml:space="preserve"> </w:t>
-      </w:r>
-      <w:r>
+          <w:sz w:val="24"/>
+          <w:szCs w:val="24"/>
+        </w:rPr>
+        <w:t xml:space="preserve"> </w:t>
+      </w:r>
+      <w:r>
+        <w:rPr>
+          <w:rFonts w:ascii="Times New Roman" w:hAnsi="Times New Roman" w:cs="Times New Roman"/>
+          <w:sz w:val="24"/>
+          <w:szCs w:val="24"/>
+        </w:rPr>
         <w:t>de</w:t>
       </w:r>
       <w:r>
         <w:rPr>
+          <w:rFonts w:ascii="Times New Roman" w:hAnsi="Times New Roman" w:cs="Times New Roman"/>
           <w:spacing w:val="-2"/>
-        </w:rPr>
-        <w:t xml:space="preserve"> </w:t>
-      </w:r>
-      <w:r>
+          <w:sz w:val="24"/>
+          <w:szCs w:val="24"/>
+        </w:rPr>
+        <w:t xml:space="preserve"> </w:t>
+      </w:r>
+      <w:r>
+        <w:rPr>
+          <w:rFonts w:ascii="Times New Roman" w:hAnsi="Times New Roman" w:cs="Times New Roman"/>
+          <w:sz w:val="24"/>
+          <w:szCs w:val="24"/>
+        </w:rPr>
         <w:t>Prueba</w:t>
       </w:r>
       <w:r>
         <w:rPr>
+          <w:rFonts w:ascii="Times New Roman" w:hAnsi="Times New Roman" w:cs="Times New Roman"/>
           <w:spacing w:val="-3"/>
-        </w:rPr>
-        <w:t xml:space="preserve"> </w:t>
-      </w:r>
-      <w:r>
+          <w:sz w:val="24"/>
+          <w:szCs w:val="24"/>
+        </w:rPr>
+        <w:t xml:space="preserve"> </w:t>
+      </w:r>
+      <w:r>
+        <w:rPr>
+          <w:rFonts w:ascii="Times New Roman" w:hAnsi="Times New Roman" w:cs="Times New Roman"/>
+          <w:sz w:val="24"/>
+          <w:szCs w:val="24"/>
+        </w:rPr>
         <w:t>1:</w:t>
       </w:r>
       <w:r>
         <w:rPr>
+          <w:rFonts w:ascii="Times New Roman" w:hAnsi="Times New Roman" w:cs="Times New Roman"/>
           <w:spacing w:val="-4"/>
-        </w:rPr>
-        <w:t xml:space="preserve"> </w:t>
-      </w:r>
-      <w:r>
+          <w:sz w:val="24"/>
+          <w:szCs w:val="24"/>
+        </w:rPr>
+        <w:t xml:space="preserve"> </w:t>
+      </w:r>
+      <w:r>
+        <w:rPr>
+          <w:rFonts w:ascii="Times New Roman" w:hAnsi="Times New Roman" w:cs="Times New Roman"/>
+          <w:sz w:val="24"/>
+          <w:szCs w:val="24"/>
+        </w:rPr>
         <w:t>Registro</w:t>
       </w:r>
       <w:r>
         <w:rPr>
+          <w:rFonts w:ascii="Times New Roman" w:hAnsi="Times New Roman" w:cs="Times New Roman"/>
           <w:spacing w:val="-2"/>
-        </w:rPr>
-        <w:t xml:space="preserve"> </w:t>
-      </w:r>
-      <w:r>
+          <w:sz w:val="24"/>
+          <w:szCs w:val="24"/>
+        </w:rPr>
+        <w:t xml:space="preserve"> </w:t>
+      </w:r>
+      <w:r>
+        <w:rPr>
+          <w:rFonts w:ascii="Times New Roman" w:hAnsi="Times New Roman" w:cs="Times New Roman"/>
+          <w:sz w:val="24"/>
+          <w:szCs w:val="24"/>
+        </w:rPr>
         <w:t>Exitoso</w:t>
       </w:r>
       <w:r>
         <w:rPr>
+          <w:rFonts w:ascii="Times New Roman" w:hAnsi="Times New Roman" w:cs="Times New Roman"/>
           <w:spacing w:val="-2"/>
-        </w:rPr>
-        <w:t xml:space="preserve"> </w:t>
-      </w:r>
-      <w:r>
+          <w:sz w:val="24"/>
+          <w:szCs w:val="24"/>
+        </w:rPr>
+        <w:t xml:space="preserve"> </w:t>
+      </w:r>
+      <w:r>
+        <w:rPr>
+          <w:rFonts w:ascii="Times New Roman" w:hAnsi="Times New Roman" w:cs="Times New Roman"/>
+          <w:sz w:val="24"/>
+          <w:szCs w:val="24"/>
+        </w:rPr>
         <w:t>de rol</w:t>
       </w:r>
     </w:p>
@@ -1117,116 +2017,222 @@
         <w:spacing w:before="183" w:line="259" w:lineRule="auto"/>
         <w:ind w:right="181" w:firstLine="151"/>
         <w:jc w:val="both"/>
-      </w:pPr>
-      <w:r>
+        <w:rPr>
+          <w:rFonts w:ascii="Times New Roman" w:hAnsi="Times New Roman" w:cs="Times New Roman"/>
+          <w:sz w:val="24"/>
+          <w:szCs w:val="24"/>
+        </w:rPr>
+      </w:pPr>
+      <w:r>
+        <w:rPr>
+          <w:rFonts w:ascii="Times New Roman" w:hAnsi="Times New Roman" w:cs="Times New Roman"/>
+          <w:sz w:val="24"/>
+          <w:szCs w:val="24"/>
+        </w:rPr>
         <w:t>Descripción:</w:t>
       </w:r>
       <w:r>
         <w:rPr>
+          <w:rFonts w:ascii="Times New Roman" w:hAnsi="Times New Roman" w:cs="Times New Roman"/>
           <w:spacing w:val="-7"/>
-        </w:rPr>
-        <w:t xml:space="preserve"> </w:t>
-      </w:r>
-      <w:r>
+          <w:sz w:val="24"/>
+          <w:szCs w:val="24"/>
+        </w:rPr>
+        <w:t xml:space="preserve"> </w:t>
+      </w:r>
+      <w:r>
+        <w:rPr>
+          <w:rFonts w:ascii="Times New Roman" w:hAnsi="Times New Roman" w:cs="Times New Roman"/>
+          <w:sz w:val="24"/>
+          <w:szCs w:val="24"/>
+        </w:rPr>
         <w:t>Verificar</w:t>
       </w:r>
       <w:r>
         <w:rPr>
+          <w:rFonts w:ascii="Times New Roman" w:hAnsi="Times New Roman" w:cs="Times New Roman"/>
           <w:spacing w:val="-5"/>
-        </w:rPr>
-        <w:t xml:space="preserve"> </w:t>
-      </w:r>
-      <w:r>
+          <w:sz w:val="24"/>
+          <w:szCs w:val="24"/>
+        </w:rPr>
+        <w:t xml:space="preserve"> </w:t>
+      </w:r>
+      <w:r>
+        <w:rPr>
+          <w:rFonts w:ascii="Times New Roman" w:hAnsi="Times New Roman" w:cs="Times New Roman"/>
+          <w:sz w:val="24"/>
+          <w:szCs w:val="24"/>
+        </w:rPr>
         <w:t>que</w:t>
       </w:r>
       <w:r>
         <w:rPr>
+          <w:rFonts w:ascii="Times New Roman" w:hAnsi="Times New Roman" w:cs="Times New Roman"/>
           <w:spacing w:val="-4"/>
-        </w:rPr>
-        <w:t xml:space="preserve"> </w:t>
-      </w:r>
-      <w:r>
+          <w:sz w:val="24"/>
+          <w:szCs w:val="24"/>
+        </w:rPr>
+        <w:t xml:space="preserve"> </w:t>
+      </w:r>
+      <w:r>
+        <w:rPr>
+          <w:rFonts w:ascii="Times New Roman" w:hAnsi="Times New Roman" w:cs="Times New Roman"/>
+          <w:sz w:val="24"/>
+          <w:szCs w:val="24"/>
+        </w:rPr>
         <w:t>el</w:t>
       </w:r>
       <w:r>
         <w:rPr>
+          <w:rFonts w:ascii="Times New Roman" w:hAnsi="Times New Roman" w:cs="Times New Roman"/>
           <w:spacing w:val="-4"/>
-        </w:rPr>
-        <w:t xml:space="preserve"> </w:t>
-      </w:r>
-      <w:r>
+          <w:sz w:val="24"/>
+          <w:szCs w:val="24"/>
+        </w:rPr>
+        <w:t xml:space="preserve"> </w:t>
+      </w:r>
+      <w:r>
+        <w:rPr>
+          <w:rFonts w:ascii="Times New Roman" w:hAnsi="Times New Roman" w:cs="Times New Roman"/>
+          <w:sz w:val="24"/>
+          <w:szCs w:val="24"/>
+        </w:rPr>
         <w:t>controlador</w:t>
       </w:r>
       <w:r>
         <w:rPr>
+          <w:rFonts w:ascii="Times New Roman" w:hAnsi="Times New Roman" w:cs="Times New Roman"/>
           <w:spacing w:val="-5"/>
-        </w:rPr>
-        <w:t xml:space="preserve"> </w:t>
-      </w:r>
-      <w:r>
+          <w:sz w:val="24"/>
+          <w:szCs w:val="24"/>
+        </w:rPr>
+        <w:t xml:space="preserve"> </w:t>
+      </w:r>
+      <w:r>
+        <w:rPr>
+          <w:rFonts w:ascii="Times New Roman" w:hAnsi="Times New Roman" w:cs="Times New Roman"/>
+          <w:sz w:val="24"/>
+          <w:szCs w:val="24"/>
+        </w:rPr>
         <w:t>inserta</w:t>
       </w:r>
       <w:r>
         <w:rPr>
+          <w:rFonts w:ascii="Times New Roman" w:hAnsi="Times New Roman" w:cs="Times New Roman"/>
           <w:spacing w:val="-5"/>
-        </w:rPr>
-        <w:t xml:space="preserve"> </w:t>
-      </w:r>
-      <w:r>
+          <w:sz w:val="24"/>
+          <w:szCs w:val="24"/>
+        </w:rPr>
+        <w:t xml:space="preserve"> </w:t>
+      </w:r>
+      <w:r>
+        <w:rPr>
+          <w:rFonts w:ascii="Times New Roman" w:hAnsi="Times New Roman" w:cs="Times New Roman"/>
+          <w:sz w:val="24"/>
+          <w:szCs w:val="24"/>
+        </w:rPr>
         <w:t>correctamente</w:t>
       </w:r>
       <w:r>
         <w:rPr>
+          <w:rFonts w:ascii="Times New Roman" w:hAnsi="Times New Roman" w:cs="Times New Roman"/>
           <w:spacing w:val="-4"/>
-        </w:rPr>
-        <w:t xml:space="preserve"> </w:t>
-      </w:r>
-      <w:r>
+          <w:sz w:val="24"/>
+          <w:szCs w:val="24"/>
+        </w:rPr>
+        <w:t xml:space="preserve"> </w:t>
+      </w:r>
+      <w:r>
+        <w:rPr>
+          <w:rFonts w:ascii="Times New Roman" w:hAnsi="Times New Roman" w:cs="Times New Roman"/>
+          <w:sz w:val="24"/>
+          <w:szCs w:val="24"/>
+        </w:rPr>
         <w:t>los</w:t>
       </w:r>
       <w:r>
         <w:rPr>
+          <w:rFonts w:ascii="Times New Roman" w:hAnsi="Times New Roman" w:cs="Times New Roman"/>
           <w:spacing w:val="-5"/>
-        </w:rPr>
-        <w:t xml:space="preserve"> </w:t>
-      </w:r>
-      <w:r>
+          <w:sz w:val="24"/>
+          <w:szCs w:val="24"/>
+        </w:rPr>
+        <w:t xml:space="preserve"> </w:t>
+      </w:r>
+      <w:r>
+        <w:rPr>
+          <w:rFonts w:ascii="Times New Roman" w:hAnsi="Times New Roman" w:cs="Times New Roman"/>
+          <w:sz w:val="24"/>
+          <w:szCs w:val="24"/>
+        </w:rPr>
         <w:t>datos</w:t>
       </w:r>
       <w:r>
         <w:rPr>
+          <w:rFonts w:ascii="Times New Roman" w:hAnsi="Times New Roman" w:cs="Times New Roman"/>
           <w:spacing w:val="-4"/>
-        </w:rPr>
-        <w:t xml:space="preserve"> </w:t>
-      </w:r>
-      <w:r>
+          <w:sz w:val="24"/>
+          <w:szCs w:val="24"/>
+        </w:rPr>
+        <w:t xml:space="preserve"> </w:t>
+      </w:r>
+      <w:r>
+        <w:rPr>
+          <w:rFonts w:ascii="Times New Roman" w:hAnsi="Times New Roman" w:cs="Times New Roman"/>
+          <w:sz w:val="24"/>
+          <w:szCs w:val="24"/>
+        </w:rPr>
         <w:t>de</w:t>
       </w:r>
       <w:r>
         <w:rPr>
+          <w:rFonts w:ascii="Times New Roman" w:hAnsi="Times New Roman" w:cs="Times New Roman"/>
           <w:spacing w:val="-8"/>
-        </w:rPr>
-        <w:t xml:space="preserve"> </w:t>
-      </w:r>
-      <w:r>
+          <w:sz w:val="24"/>
+          <w:szCs w:val="24"/>
+        </w:rPr>
+        <w:t xml:space="preserve"> </w:t>
+      </w:r>
+      <w:r>
+        <w:rPr>
+          <w:rFonts w:ascii="Times New Roman" w:hAnsi="Times New Roman" w:cs="Times New Roman"/>
+          <w:sz w:val="24"/>
+          <w:szCs w:val="24"/>
+        </w:rPr>
         <w:t>un</w:t>
       </w:r>
       <w:r>
         <w:rPr>
+          <w:rFonts w:ascii="Times New Roman" w:hAnsi="Times New Roman" w:cs="Times New Roman"/>
           <w:spacing w:val="-6"/>
-        </w:rPr>
-        <w:t xml:space="preserve"> </w:t>
-      </w:r>
-      <w:r>
+          <w:sz w:val="24"/>
+          <w:szCs w:val="24"/>
+        </w:rPr>
+        <w:t xml:space="preserve"> </w:t>
+      </w:r>
+      <w:r>
+        <w:rPr>
+          <w:rFonts w:ascii="Times New Roman" w:hAnsi="Times New Roman" w:cs="Times New Roman"/>
+          <w:sz w:val="24"/>
+          <w:szCs w:val="24"/>
+        </w:rPr>
         <w:t>nuevo</w:t>
       </w:r>
       <w:r>
         <w:rPr>
+          <w:rFonts w:ascii="Times New Roman" w:hAnsi="Times New Roman" w:cs="Times New Roman"/>
           <w:spacing w:val="-3"/>
-        </w:rPr>
-        <w:t xml:space="preserve"> </w:t>
-      </w:r>
-      <w:r>
+          <w:sz w:val="24"/>
+          <w:szCs w:val="24"/>
+        </w:rPr>
+        <w:t xml:space="preserve"> </w:t>
+      </w:r>
+      <w:r>
+        <w:rPr>
+          <w:rFonts w:ascii="Times New Roman" w:hAnsi="Times New Roman" w:cs="Times New Roman"/>
+          <w:sz w:val="24"/>
+          <w:szCs w:val="24"/>
+        </w:rPr>
         <w:t>rol</w:t>
       </w:r>
     </w:p>
@@ -1243,116 +2249,222 @@
         <w:spacing w:before="159"/>
         <w:ind w:left="368"/>
         <w:jc w:val="both"/>
-      </w:pPr>
-      <w:r>
+        <w:rPr>
+          <w:rFonts w:ascii="Times New Roman" w:hAnsi="Times New Roman" w:cs="Times New Roman"/>
+          <w:sz w:val="24"/>
+          <w:szCs w:val="24"/>
+        </w:rPr>
+      </w:pPr>
+      <w:r>
+        <w:rPr>
+          <w:rFonts w:ascii="Times New Roman" w:hAnsi="Times New Roman" w:cs="Times New Roman"/>
+          <w:sz w:val="24"/>
+          <w:szCs w:val="24"/>
+        </w:rPr>
         <w:t>Precondiciones:</w:t>
       </w:r>
       <w:r>
         <w:rPr>
+          <w:rFonts w:ascii="Times New Roman" w:hAnsi="Times New Roman" w:cs="Times New Roman"/>
           <w:spacing w:val="-5"/>
-        </w:rPr>
-        <w:t xml:space="preserve"> </w:t>
-      </w:r>
-      <w:r>
+          <w:sz w:val="24"/>
+          <w:szCs w:val="24"/>
+        </w:rPr>
+        <w:t xml:space="preserve"> </w:t>
+      </w:r>
+      <w:r>
+        <w:rPr>
+          <w:rFonts w:ascii="Times New Roman" w:hAnsi="Times New Roman" w:cs="Times New Roman"/>
+          <w:sz w:val="24"/>
+          <w:szCs w:val="24"/>
+        </w:rPr>
         <w:t>No</w:t>
       </w:r>
       <w:r>
         <w:rPr>
+          <w:rFonts w:ascii="Times New Roman" w:hAnsi="Times New Roman" w:cs="Times New Roman"/>
           <w:spacing w:val="-5"/>
-        </w:rPr>
-        <w:t xml:space="preserve"> </w:t>
-      </w:r>
-      <w:r>
+          <w:sz w:val="24"/>
+          <w:szCs w:val="24"/>
+        </w:rPr>
+        <w:t xml:space="preserve"> </w:t>
+      </w:r>
+      <w:r>
+        <w:rPr>
+          <w:rFonts w:ascii="Times New Roman" w:hAnsi="Times New Roman" w:cs="Times New Roman"/>
+          <w:sz w:val="24"/>
+          <w:szCs w:val="24"/>
+        </w:rPr>
         <w:t>existe</w:t>
       </w:r>
       <w:r>
         <w:rPr>
+          <w:rFonts w:ascii="Times New Roman" w:hAnsi="Times New Roman" w:cs="Times New Roman"/>
           <w:spacing w:val="-3"/>
-        </w:rPr>
-        <w:t xml:space="preserve"> </w:t>
-      </w:r>
-      <w:r>
+          <w:sz w:val="24"/>
+          <w:szCs w:val="24"/>
+        </w:rPr>
+        <w:t xml:space="preserve"> </w:t>
+      </w:r>
+      <w:r>
+        <w:rPr>
+          <w:rFonts w:ascii="Times New Roman" w:hAnsi="Times New Roman" w:cs="Times New Roman"/>
+          <w:sz w:val="24"/>
+          <w:szCs w:val="24"/>
+        </w:rPr>
         <w:t>un</w:t>
       </w:r>
       <w:r>
         <w:rPr>
+          <w:rFonts w:ascii="Times New Roman" w:hAnsi="Times New Roman" w:cs="Times New Roman"/>
           <w:spacing w:val="-5"/>
-        </w:rPr>
-        <w:t xml:space="preserve"> </w:t>
-      </w:r>
-      <w:r>
+          <w:sz w:val="24"/>
+          <w:szCs w:val="24"/>
+        </w:rPr>
+        <w:t xml:space="preserve"> </w:t>
+      </w:r>
+      <w:r>
+        <w:rPr>
+          <w:rFonts w:ascii="Times New Roman" w:hAnsi="Times New Roman" w:cs="Times New Roman"/>
+          <w:sz w:val="24"/>
+          <w:szCs w:val="24"/>
+        </w:rPr>
         <w:t>registro</w:t>
       </w:r>
       <w:r>
         <w:rPr>
+          <w:rFonts w:ascii="Times New Roman" w:hAnsi="Times New Roman" w:cs="Times New Roman"/>
           <w:spacing w:val="-3"/>
-        </w:rPr>
-        <w:t xml:space="preserve"> </w:t>
-      </w:r>
-      <w:r>
+          <w:sz w:val="24"/>
+          <w:szCs w:val="24"/>
+        </w:rPr>
+        <w:t xml:space="preserve"> </w:t>
+      </w:r>
+      <w:r>
+        <w:rPr>
+          <w:rFonts w:ascii="Times New Roman" w:hAnsi="Times New Roman" w:cs="Times New Roman"/>
+          <w:sz w:val="24"/>
+          <w:szCs w:val="24"/>
+        </w:rPr>
         <w:t>previo</w:t>
       </w:r>
       <w:r>
         <w:rPr>
+          <w:rFonts w:ascii="Times New Roman" w:hAnsi="Times New Roman" w:cs="Times New Roman"/>
           <w:spacing w:val="-3"/>
-        </w:rPr>
-        <w:t xml:space="preserve"> </w:t>
-      </w:r>
-      <w:r>
+          <w:sz w:val="24"/>
+          <w:szCs w:val="24"/>
+        </w:rPr>
+        <w:t xml:space="preserve"> </w:t>
+      </w:r>
+      <w:r>
+        <w:rPr>
+          <w:rFonts w:ascii="Times New Roman" w:hAnsi="Times New Roman" w:cs="Times New Roman"/>
+          <w:sz w:val="24"/>
+          <w:szCs w:val="24"/>
+        </w:rPr>
         <w:t>del</w:t>
       </w:r>
       <w:r>
         <w:rPr>
+          <w:rFonts w:ascii="Times New Roman" w:hAnsi="Times New Roman" w:cs="Times New Roman"/>
           <w:spacing w:val="-4"/>
-        </w:rPr>
-        <w:t xml:space="preserve"> </w:t>
-      </w:r>
-      <w:r>
+          <w:sz w:val="24"/>
+          <w:szCs w:val="24"/>
+        </w:rPr>
+        <w:t xml:space="preserve"> </w:t>
+      </w:r>
+      <w:r>
+        <w:rPr>
+          <w:rFonts w:ascii="Times New Roman" w:hAnsi="Times New Roman" w:cs="Times New Roman"/>
+          <w:sz w:val="24"/>
+          <w:szCs w:val="24"/>
+        </w:rPr>
         <w:t>rol</w:t>
       </w:r>
       <w:r>
         <w:rPr>
+          <w:rFonts w:ascii="Times New Roman" w:hAnsi="Times New Roman" w:cs="Times New Roman"/>
           <w:spacing w:val="-3"/>
-        </w:rPr>
-        <w:t xml:space="preserve"> </w:t>
-      </w:r>
-      <w:r>
+          <w:sz w:val="24"/>
+          <w:szCs w:val="24"/>
+        </w:rPr>
+        <w:t xml:space="preserve"> </w:t>
+      </w:r>
+      <w:r>
+        <w:rPr>
+          <w:rFonts w:ascii="Times New Roman" w:hAnsi="Times New Roman" w:cs="Times New Roman"/>
+          <w:sz w:val="24"/>
+          <w:szCs w:val="24"/>
+        </w:rPr>
         <w:t>en</w:t>
       </w:r>
       <w:r>
         <w:rPr>
+          <w:rFonts w:ascii="Times New Roman" w:hAnsi="Times New Roman" w:cs="Times New Roman"/>
           <w:spacing w:val="-8"/>
-        </w:rPr>
-        <w:t xml:space="preserve"> </w:t>
-      </w:r>
-      <w:r>
+          <w:sz w:val="24"/>
+          <w:szCs w:val="24"/>
+        </w:rPr>
+        <w:t xml:space="preserve"> </w:t>
+      </w:r>
+      <w:r>
+        <w:rPr>
+          <w:rFonts w:ascii="Times New Roman" w:hAnsi="Times New Roman" w:cs="Times New Roman"/>
+          <w:sz w:val="24"/>
+          <w:szCs w:val="24"/>
+        </w:rPr>
         <w:t>la</w:t>
       </w:r>
       <w:r>
         <w:rPr>
+          <w:rFonts w:ascii="Times New Roman" w:hAnsi="Times New Roman" w:cs="Times New Roman"/>
           <w:spacing w:val="-4"/>
-        </w:rPr>
-        <w:t xml:space="preserve"> </w:t>
-      </w:r>
-      <w:r>
+          <w:sz w:val="24"/>
+          <w:szCs w:val="24"/>
+        </w:rPr>
+        <w:t xml:space="preserve"> </w:t>
+      </w:r>
+      <w:r>
+        <w:rPr>
+          <w:rFonts w:ascii="Times New Roman" w:hAnsi="Times New Roman" w:cs="Times New Roman"/>
+          <w:sz w:val="24"/>
+          <w:szCs w:val="24"/>
+        </w:rPr>
         <w:t>base</w:t>
       </w:r>
       <w:r>
         <w:rPr>
+          <w:rFonts w:ascii="Times New Roman" w:hAnsi="Times New Roman" w:cs="Times New Roman"/>
           <w:spacing w:val="-7"/>
-        </w:rPr>
-        <w:t xml:space="preserve"> </w:t>
-      </w:r>
-      <w:r>
+          <w:sz w:val="24"/>
+          <w:szCs w:val="24"/>
+        </w:rPr>
+        <w:t xml:space="preserve"> </w:t>
+      </w:r>
+      <w:r>
+        <w:rPr>
+          <w:rFonts w:ascii="Times New Roman" w:hAnsi="Times New Roman" w:cs="Times New Roman"/>
+          <w:sz w:val="24"/>
+          <w:szCs w:val="24"/>
+        </w:rPr>
         <w:t>de</w:t>
       </w:r>
       <w:r>
         <w:rPr>
+          <w:rFonts w:ascii="Times New Roman" w:hAnsi="Times New Roman" w:cs="Times New Roman"/>
           <w:spacing w:val="-4"/>
-        </w:rPr>
-        <w:t xml:space="preserve"> </w:t>
-      </w:r>
-      <w:r>
+          <w:sz w:val="24"/>
+          <w:szCs w:val="24"/>
+        </w:rPr>
+        <w:t xml:space="preserve"> </w:t>
+      </w:r>
+      <w:r>
+        <w:rPr>
+          <w:rFonts w:ascii="Times New Roman" w:hAnsi="Times New Roman" w:cs="Times New Roman"/>
+          <w:sz w:val="24"/>
+          <w:szCs w:val="24"/>
+        </w:rPr>
         <w:t>datos.</w:t>
       </w:r>
     </w:p>
@@ -1368,26 +2480,52 @@
         </w:tabs>
         <w:ind w:left="368"/>
         <w:jc w:val="both"/>
-      </w:pPr>
-      <w:r>
+        <w:rPr>
+          <w:rFonts w:ascii="Times New Roman" w:hAnsi="Times New Roman" w:cs="Times New Roman"/>
+          <w:sz w:val="24"/>
+          <w:szCs w:val="24"/>
+        </w:rPr>
+      </w:pPr>
+      <w:r>
+        <w:rPr>
+          <w:rFonts w:ascii="Times New Roman" w:hAnsi="Times New Roman" w:cs="Times New Roman"/>
+          <w:sz w:val="24"/>
+          <w:szCs w:val="24"/>
+        </w:rPr>
         <w:t>Datos</w:t>
       </w:r>
       <w:r>
         <w:rPr>
+          <w:rFonts w:ascii="Times New Roman" w:hAnsi="Times New Roman" w:cs="Times New Roman"/>
           <w:spacing w:val="-4"/>
-        </w:rPr>
-        <w:t xml:space="preserve"> </w:t>
-      </w:r>
-      <w:r>
+          <w:sz w:val="24"/>
+          <w:szCs w:val="24"/>
+        </w:rPr>
+        <w:t xml:space="preserve"> </w:t>
+      </w:r>
+      <w:r>
+        <w:rPr>
+          <w:rFonts w:ascii="Times New Roman" w:hAnsi="Times New Roman" w:cs="Times New Roman"/>
+          <w:sz w:val="24"/>
+          <w:szCs w:val="24"/>
+        </w:rPr>
         <w:t>de</w:t>
       </w:r>
       <w:r>
         <w:rPr>
+          <w:rFonts w:ascii="Times New Roman" w:hAnsi="Times New Roman" w:cs="Times New Roman"/>
           <w:spacing w:val="-6"/>
-        </w:rPr>
-        <w:t xml:space="preserve"> </w:t>
-      </w:r>
-      <w:r>
+          <w:sz w:val="24"/>
+          <w:szCs w:val="24"/>
+        </w:rPr>
+        <w:t xml:space="preserve"> </w:t>
+      </w:r>
+      <w:r>
+        <w:rPr>
+          <w:rFonts w:ascii="Times New Roman" w:hAnsi="Times New Roman" w:cs="Times New Roman"/>
+          <w:sz w:val="24"/>
+          <w:szCs w:val="24"/>
+        </w:rPr>
         <w:t>Entrada:</w:t>
       </w:r>
     </w:p>
@@ -1403,17 +2541,35 @@
         </w:tabs>
         <w:spacing w:before="183"/>
         <w:jc w:val="both"/>
-      </w:pPr>
-      <w:r>
+        <w:rPr>
+          <w:rFonts w:ascii="Times New Roman" w:hAnsi="Times New Roman" w:cs="Times New Roman"/>
+          <w:sz w:val="24"/>
+          <w:szCs w:val="24"/>
+        </w:rPr>
+      </w:pPr>
+      <w:r>
+        <w:rPr>
+          <w:rFonts w:ascii="Times New Roman" w:hAnsi="Times New Roman" w:cs="Times New Roman"/>
+          <w:sz w:val="24"/>
+          <w:szCs w:val="24"/>
+        </w:rPr>
         <w:t>`nombre`:</w:t>
       </w:r>
       <w:r>
         <w:rPr>
+          <w:rFonts w:ascii="Times New Roman" w:hAnsi="Times New Roman" w:cs="Times New Roman"/>
           <w:spacing w:val="-7"/>
-        </w:rPr>
-        <w:t xml:space="preserve"> </w:t>
-      </w:r>
-      <w:r>
+          <w:sz w:val="24"/>
+          <w:szCs w:val="24"/>
+        </w:rPr>
+        <w:t xml:space="preserve"> </w:t>
+      </w:r>
+      <w:r>
+        <w:rPr>
+          <w:rFonts w:ascii="Times New Roman" w:hAnsi="Times New Roman" w:cs="Times New Roman"/>
+          <w:sz w:val="24"/>
+          <w:szCs w:val="24"/>
+        </w:rPr>
         <w:t>"Aprendiz"</w:t>
       </w:r>
     </w:p>
@@ -1430,119 +2586,230 @@
         <w:spacing w:before="183" w:line="259" w:lineRule="auto"/>
         <w:ind w:right="146" w:firstLine="151"/>
         <w:jc w:val="both"/>
-      </w:pPr>
-      <w:r>
+        <w:rPr>
+          <w:rFonts w:ascii="Times New Roman" w:hAnsi="Times New Roman" w:cs="Times New Roman"/>
+          <w:sz w:val="24"/>
+          <w:szCs w:val="24"/>
+        </w:rPr>
+      </w:pPr>
+      <w:r>
+        <w:rPr>
+          <w:rFonts w:ascii="Times New Roman" w:hAnsi="Times New Roman" w:cs="Times New Roman"/>
+          <w:sz w:val="24"/>
+          <w:szCs w:val="24"/>
+        </w:rPr>
         <w:t>Resultados</w:t>
       </w:r>
       <w:r>
         <w:rPr>
+          <w:rFonts w:ascii="Times New Roman" w:hAnsi="Times New Roman" w:cs="Times New Roman"/>
           <w:spacing w:val="-7"/>
-        </w:rPr>
-        <w:t xml:space="preserve"> </w:t>
-      </w:r>
-      <w:r>
+          <w:sz w:val="24"/>
+          <w:szCs w:val="24"/>
+        </w:rPr>
+        <w:t xml:space="preserve"> </w:t>
+      </w:r>
+      <w:r>
+        <w:rPr>
+          <w:rFonts w:ascii="Times New Roman" w:hAnsi="Times New Roman" w:cs="Times New Roman"/>
+          <w:sz w:val="24"/>
+          <w:szCs w:val="24"/>
+        </w:rPr>
         <w:t>Esperados:</w:t>
       </w:r>
       <w:r>
         <w:rPr>
+          <w:rFonts w:ascii="Times New Roman" w:hAnsi="Times New Roman" w:cs="Times New Roman"/>
           <w:spacing w:val="-6"/>
-        </w:rPr>
-        <w:t xml:space="preserve"> </w:t>
-      </w:r>
-      <w:r>
+          <w:sz w:val="24"/>
+          <w:szCs w:val="24"/>
+        </w:rPr>
+        <w:t xml:space="preserve"> </w:t>
+      </w:r>
+      <w:r>
+        <w:rPr>
+          <w:rFonts w:ascii="Times New Roman" w:hAnsi="Times New Roman" w:cs="Times New Roman"/>
+          <w:sz w:val="24"/>
+          <w:szCs w:val="24"/>
+        </w:rPr>
         <w:t>Se</w:t>
       </w:r>
       <w:r>
         <w:rPr>
+          <w:rFonts w:ascii="Times New Roman" w:hAnsi="Times New Roman" w:cs="Times New Roman"/>
           <w:spacing w:val="-4"/>
-        </w:rPr>
-        <w:t xml:space="preserve"> </w:t>
-      </w:r>
-      <w:r>
+          <w:sz w:val="24"/>
+          <w:szCs w:val="24"/>
+        </w:rPr>
+        <w:t xml:space="preserve"> </w:t>
+      </w:r>
+      <w:r>
+        <w:rPr>
+          <w:rFonts w:ascii="Times New Roman" w:hAnsi="Times New Roman" w:cs="Times New Roman"/>
+          <w:sz w:val="24"/>
+          <w:szCs w:val="24"/>
+        </w:rPr>
         <w:t>insertan</w:t>
       </w:r>
       <w:r>
         <w:rPr>
+          <w:rFonts w:ascii="Times New Roman" w:hAnsi="Times New Roman" w:cs="Times New Roman"/>
           <w:spacing w:val="-5"/>
-        </w:rPr>
-        <w:t xml:space="preserve"> </w:t>
-      </w:r>
-      <w:r>
+          <w:sz w:val="24"/>
+          <w:szCs w:val="24"/>
+        </w:rPr>
+        <w:t xml:space="preserve"> </w:t>
+      </w:r>
+      <w:r>
+        <w:rPr>
+          <w:rFonts w:ascii="Times New Roman" w:hAnsi="Times New Roman" w:cs="Times New Roman"/>
+          <w:sz w:val="24"/>
+          <w:szCs w:val="24"/>
+        </w:rPr>
         <w:t>correctamente</w:t>
       </w:r>
       <w:r>
         <w:rPr>
+          <w:rFonts w:ascii="Times New Roman" w:hAnsi="Times New Roman" w:cs="Times New Roman"/>
           <w:spacing w:val="-3"/>
-        </w:rPr>
-        <w:t xml:space="preserve"> </w:t>
-      </w:r>
-      <w:r>
+          <w:sz w:val="24"/>
+          <w:szCs w:val="24"/>
+        </w:rPr>
+        <w:t xml:space="preserve"> </w:t>
+      </w:r>
+      <w:r>
+        <w:rPr>
+          <w:rFonts w:ascii="Times New Roman" w:hAnsi="Times New Roman" w:cs="Times New Roman"/>
+          <w:sz w:val="24"/>
+          <w:szCs w:val="24"/>
+        </w:rPr>
         <w:t>los</w:t>
       </w:r>
       <w:r>
         <w:rPr>
+          <w:rFonts w:ascii="Times New Roman" w:hAnsi="Times New Roman" w:cs="Times New Roman"/>
           <w:spacing w:val="-4"/>
-        </w:rPr>
-        <w:t xml:space="preserve"> </w:t>
-      </w:r>
-      <w:r>
+          <w:sz w:val="24"/>
+          <w:szCs w:val="24"/>
+        </w:rPr>
+        <w:t xml:space="preserve"> </w:t>
+      </w:r>
+      <w:r>
+        <w:rPr>
+          <w:rFonts w:ascii="Times New Roman" w:hAnsi="Times New Roman" w:cs="Times New Roman"/>
+          <w:sz w:val="24"/>
+          <w:szCs w:val="24"/>
+        </w:rPr>
         <w:t>datos</w:t>
       </w:r>
       <w:r>
         <w:rPr>
+          <w:rFonts w:ascii="Times New Roman" w:hAnsi="Times New Roman" w:cs="Times New Roman"/>
           <w:spacing w:val="-6"/>
-        </w:rPr>
-        <w:t xml:space="preserve"> </w:t>
-      </w:r>
-      <w:r>
+          <w:sz w:val="24"/>
+          <w:szCs w:val="24"/>
+        </w:rPr>
+        <w:t xml:space="preserve"> </w:t>
+      </w:r>
+      <w:r>
+        <w:rPr>
+          <w:rFonts w:ascii="Times New Roman" w:hAnsi="Times New Roman" w:cs="Times New Roman"/>
+          <w:sz w:val="24"/>
+          <w:szCs w:val="24"/>
+        </w:rPr>
         <w:t>en</w:t>
       </w:r>
       <w:r>
         <w:rPr>
+          <w:rFonts w:ascii="Times New Roman" w:hAnsi="Times New Roman" w:cs="Times New Roman"/>
           <w:spacing w:val="-4"/>
-        </w:rPr>
-        <w:t xml:space="preserve"> </w:t>
-      </w:r>
-      <w:r>
+          <w:sz w:val="24"/>
+          <w:szCs w:val="24"/>
+        </w:rPr>
+        <w:t xml:space="preserve"> </w:t>
+      </w:r>
+      <w:r>
+        <w:rPr>
+          <w:rFonts w:ascii="Times New Roman" w:hAnsi="Times New Roman" w:cs="Times New Roman"/>
+          <w:sz w:val="24"/>
+          <w:szCs w:val="24"/>
+        </w:rPr>
         <w:t>las</w:t>
       </w:r>
       <w:r>
         <w:rPr>
+          <w:rFonts w:ascii="Times New Roman" w:hAnsi="Times New Roman" w:cs="Times New Roman"/>
           <w:spacing w:val="-4"/>
-        </w:rPr>
-        <w:t xml:space="preserve"> </w:t>
-      </w:r>
-      <w:r>
+          <w:sz w:val="24"/>
+          <w:szCs w:val="24"/>
+        </w:rPr>
+        <w:t xml:space="preserve"> </w:t>
+      </w:r>
+      <w:r>
+        <w:rPr>
+          <w:rFonts w:ascii="Times New Roman" w:hAnsi="Times New Roman" w:cs="Times New Roman"/>
+          <w:sz w:val="24"/>
+          <w:szCs w:val="24"/>
+        </w:rPr>
         <w:t>tablas</w:t>
       </w:r>
       <w:r>
         <w:rPr>
+          <w:rFonts w:ascii="Times New Roman" w:hAnsi="Times New Roman" w:cs="Times New Roman"/>
           <w:spacing w:val="-4"/>
-        </w:rPr>
-        <w:t xml:space="preserve"> </w:t>
-      </w:r>
-      <w:r>
+          <w:sz w:val="24"/>
+          <w:szCs w:val="24"/>
+        </w:rPr>
+        <w:t xml:space="preserve"> </w:t>
+      </w:r>
+      <w:r>
+        <w:rPr>
+          <w:rFonts w:ascii="Times New Roman" w:hAnsi="Times New Roman" w:cs="Times New Roman"/>
+          <w:sz w:val="24"/>
+          <w:szCs w:val="24"/>
+        </w:rPr>
         <w:t>`rol`</w:t>
       </w:r>
       <w:r>
         <w:rPr>
+          <w:rFonts w:ascii="Times New Roman" w:hAnsi="Times New Roman" w:cs="Times New Roman"/>
           <w:spacing w:val="-5"/>
-        </w:rPr>
-        <w:t xml:space="preserve"> </w:t>
-      </w:r>
-      <w:r>
+          <w:sz w:val="24"/>
+          <w:szCs w:val="24"/>
+        </w:rPr>
+        <w:t xml:space="preserve"> </w:t>
+      </w:r>
+      <w:r>
+        <w:rPr>
+          <w:rFonts w:ascii="Times New Roman" w:hAnsi="Times New Roman" w:cs="Times New Roman"/>
+          <w:sz w:val="24"/>
+          <w:szCs w:val="24"/>
+        </w:rPr>
         <w:t>y</w:t>
       </w:r>
       <w:r>
         <w:rPr>
+          <w:rFonts w:ascii="Times New Roman" w:hAnsi="Times New Roman" w:cs="Times New Roman"/>
           <w:spacing w:val="-3"/>
-        </w:rPr>
-        <w:t xml:space="preserve"> </w:t>
-      </w:r>
-      <w:r>
+          <w:sz w:val="24"/>
+          <w:szCs w:val="24"/>
+        </w:rPr>
+        <w:t xml:space="preserve"> </w:t>
+      </w:r>
+      <w:r>
+        <w:rPr>
+          <w:rFonts w:ascii="Times New Roman" w:hAnsi="Times New Roman" w:cs="Times New Roman"/>
+          <w:sz w:val="24"/>
+          <w:szCs w:val="24"/>
+        </w:rPr>
         <w:t xml:space="preserve">se arroja un mensaje de guardado con </w:t>
       </w:r>
       <w:r>
+        <w:rPr>
+          <w:rFonts w:ascii="Times New Roman" w:hAnsi="Times New Roman" w:cs="Times New Roman"/>
+          <w:sz w:val="24"/>
+          <w:szCs w:val="24"/>
+        </w:rPr>
         <w:t>éxito.</w:t>
       </w:r>
     </w:p>
@@ -1552,7 +2819,33 @@
         <w:spacing w:before="9"/>
         <w:jc w:val="both"/>
         <w:rPr>
-          <w:sz w:val="27"/>
+          <w:rFonts w:ascii="Times New Roman" w:hAnsi="Times New Roman" w:cs="Times New Roman"/>
+          <w:sz w:val="24"/>
+          <w:szCs w:val="24"/>
+        </w:rPr>
+      </w:pPr>
+    </w:p>
+    <w:p>
+      <w:pPr>
+        <w:pStyle w:val="Textoindependiente"/>
+        <w:spacing w:before="9"/>
+        <w:jc w:val="both"/>
+        <w:rPr>
+          <w:rFonts w:ascii="Times New Roman" w:hAnsi="Times New Roman" w:cs="Times New Roman"/>
+          <w:sz w:val="24"/>
+          <w:szCs w:val="24"/>
+        </w:rPr>
+      </w:pPr>
+    </w:p>
+    <w:p>
+      <w:pPr>
+        <w:pStyle w:val="Textoindependiente"/>
+        <w:spacing w:before="9"/>
+        <w:jc w:val="both"/>
+        <w:rPr>
+          <w:rFonts w:ascii="Times New Roman" w:hAnsi="Times New Roman" w:cs="Times New Roman"/>
+          <w:sz w:val="24"/>
+          <w:szCs w:val="24"/>
         </w:rPr>
       </w:pPr>
     </w:p>
@@ -1569,71 +2862,138 @@
         <w:spacing w:before="0"/>
         <w:ind w:left="537"/>
         <w:jc w:val="both"/>
-      </w:pPr>
-      <w:r>
+        <w:rPr>
+          <w:rFonts w:ascii="Times New Roman" w:hAnsi="Times New Roman" w:cs="Times New Roman"/>
+          <w:sz w:val="24"/>
+          <w:szCs w:val="24"/>
+        </w:rPr>
+      </w:pPr>
+      <w:r>
+        <w:rPr>
+          <w:rFonts w:ascii="Times New Roman" w:hAnsi="Times New Roman" w:cs="Times New Roman"/>
+          <w:sz w:val="24"/>
+          <w:szCs w:val="24"/>
+        </w:rPr>
+        <w:lastRenderedPageBreak/>
         <w:t>Caso</w:t>
       </w:r>
       <w:r>
         <w:rPr>
+          <w:rFonts w:ascii="Times New Roman" w:hAnsi="Times New Roman" w:cs="Times New Roman"/>
           <w:spacing w:val="-4"/>
-        </w:rPr>
-        <w:t xml:space="preserve"> </w:t>
-      </w:r>
-      <w:r>
+          <w:sz w:val="24"/>
+          <w:szCs w:val="24"/>
+        </w:rPr>
+        <w:t xml:space="preserve"> </w:t>
+      </w:r>
+      <w:r>
+        <w:rPr>
+          <w:rFonts w:ascii="Times New Roman" w:hAnsi="Times New Roman" w:cs="Times New Roman"/>
+          <w:sz w:val="24"/>
+          <w:szCs w:val="24"/>
+        </w:rPr>
         <w:t>de</w:t>
       </w:r>
       <w:r>
         <w:rPr>
+          <w:rFonts w:ascii="Times New Roman" w:hAnsi="Times New Roman" w:cs="Times New Roman"/>
           <w:spacing w:val="-4"/>
-        </w:rPr>
-        <w:t xml:space="preserve"> </w:t>
-      </w:r>
-      <w:r>
+          <w:sz w:val="24"/>
+          <w:szCs w:val="24"/>
+        </w:rPr>
+        <w:t xml:space="preserve"> </w:t>
+      </w:r>
+      <w:r>
+        <w:rPr>
+          <w:rFonts w:ascii="Times New Roman" w:hAnsi="Times New Roman" w:cs="Times New Roman"/>
+          <w:sz w:val="24"/>
+          <w:szCs w:val="24"/>
+        </w:rPr>
         <w:t>Prueba</w:t>
       </w:r>
       <w:r>
         <w:rPr>
+          <w:rFonts w:ascii="Times New Roman" w:hAnsi="Times New Roman" w:cs="Times New Roman"/>
           <w:spacing w:val="-4"/>
-        </w:rPr>
-        <w:t xml:space="preserve"> </w:t>
-      </w:r>
-      <w:r>
+          <w:sz w:val="24"/>
+          <w:szCs w:val="24"/>
+        </w:rPr>
+        <w:t xml:space="preserve"> </w:t>
+      </w:r>
+      <w:r>
+        <w:rPr>
+          <w:rFonts w:ascii="Times New Roman" w:hAnsi="Times New Roman" w:cs="Times New Roman"/>
+          <w:sz w:val="24"/>
+          <w:szCs w:val="24"/>
+        </w:rPr>
         <w:t>2:</w:t>
       </w:r>
       <w:r>
         <w:rPr>
+          <w:rFonts w:ascii="Times New Roman" w:hAnsi="Times New Roman" w:cs="Times New Roman"/>
           <w:spacing w:val="-4"/>
-        </w:rPr>
-        <w:t xml:space="preserve"> </w:t>
-      </w:r>
-      <w:r>
+          <w:sz w:val="24"/>
+          <w:szCs w:val="24"/>
+        </w:rPr>
+        <w:t xml:space="preserve"> </w:t>
+      </w:r>
+      <w:r>
+        <w:rPr>
+          <w:rFonts w:ascii="Times New Roman" w:hAnsi="Times New Roman" w:cs="Times New Roman"/>
+          <w:sz w:val="24"/>
+          <w:szCs w:val="24"/>
+        </w:rPr>
         <w:t>Actualización</w:t>
       </w:r>
       <w:r>
         <w:rPr>
+          <w:rFonts w:ascii="Times New Roman" w:hAnsi="Times New Roman" w:cs="Times New Roman"/>
           <w:spacing w:val="-3"/>
-        </w:rPr>
-        <w:t xml:space="preserve"> </w:t>
-      </w:r>
-      <w:r>
+          <w:sz w:val="24"/>
+          <w:szCs w:val="24"/>
+        </w:rPr>
+        <w:t xml:space="preserve"> </w:t>
+      </w:r>
+      <w:r>
+        <w:rPr>
+          <w:rFonts w:ascii="Times New Roman" w:hAnsi="Times New Roman" w:cs="Times New Roman"/>
+          <w:sz w:val="24"/>
+          <w:szCs w:val="24"/>
+        </w:rPr>
         <w:t>Exitosa</w:t>
       </w:r>
       <w:r>
         <w:rPr>
+          <w:rFonts w:ascii="Times New Roman" w:hAnsi="Times New Roman" w:cs="Times New Roman"/>
           <w:spacing w:val="-1"/>
-        </w:rPr>
-        <w:t xml:space="preserve"> </w:t>
-      </w:r>
-      <w:r>
+          <w:sz w:val="24"/>
+          <w:szCs w:val="24"/>
+        </w:rPr>
+        <w:t xml:space="preserve"> </w:t>
+      </w:r>
+      <w:r>
+        <w:rPr>
+          <w:rFonts w:ascii="Times New Roman" w:hAnsi="Times New Roman" w:cs="Times New Roman"/>
+          <w:sz w:val="24"/>
+          <w:szCs w:val="24"/>
+        </w:rPr>
         <w:t>de</w:t>
       </w:r>
       <w:r>
         <w:rPr>
+          <w:rFonts w:ascii="Times New Roman" w:hAnsi="Times New Roman" w:cs="Times New Roman"/>
           <w:spacing w:val="-5"/>
-        </w:rPr>
-        <w:t xml:space="preserve"> </w:t>
-      </w:r>
-      <w:r>
+          <w:sz w:val="24"/>
+          <w:szCs w:val="24"/>
+        </w:rPr>
+        <w:t xml:space="preserve"> </w:t>
+      </w:r>
+      <w:r>
+        <w:rPr>
+          <w:rFonts w:ascii="Times New Roman" w:hAnsi="Times New Roman" w:cs="Times New Roman"/>
+          <w:sz w:val="24"/>
+          <w:szCs w:val="24"/>
+        </w:rPr>
         <w:t>rol</w:t>
       </w:r>
     </w:p>
@@ -1650,107 +3010,205 @@
         <w:spacing w:before="183" w:line="259" w:lineRule="auto"/>
         <w:ind w:right="363" w:firstLine="151"/>
         <w:jc w:val="both"/>
-      </w:pPr>
-      <w:r>
+        <w:rPr>
+          <w:rFonts w:ascii="Times New Roman" w:hAnsi="Times New Roman" w:cs="Times New Roman"/>
+          <w:sz w:val="24"/>
+          <w:szCs w:val="24"/>
+        </w:rPr>
+      </w:pPr>
+      <w:r>
+        <w:rPr>
+          <w:rFonts w:ascii="Times New Roman" w:hAnsi="Times New Roman" w:cs="Times New Roman"/>
+          <w:sz w:val="24"/>
+          <w:szCs w:val="24"/>
+        </w:rPr>
         <w:t>Descripción:</w:t>
       </w:r>
       <w:r>
         <w:rPr>
+          <w:rFonts w:ascii="Times New Roman" w:hAnsi="Times New Roman" w:cs="Times New Roman"/>
           <w:spacing w:val="-7"/>
-        </w:rPr>
-        <w:t xml:space="preserve"> </w:t>
-      </w:r>
-      <w:r>
+          <w:sz w:val="24"/>
+          <w:szCs w:val="24"/>
+        </w:rPr>
+        <w:t xml:space="preserve"> </w:t>
+      </w:r>
+      <w:r>
+        <w:rPr>
+          <w:rFonts w:ascii="Times New Roman" w:hAnsi="Times New Roman" w:cs="Times New Roman"/>
+          <w:sz w:val="24"/>
+          <w:szCs w:val="24"/>
+        </w:rPr>
         <w:t>Verificar</w:t>
       </w:r>
       <w:r>
         <w:rPr>
+          <w:rFonts w:ascii="Times New Roman" w:hAnsi="Times New Roman" w:cs="Times New Roman"/>
           <w:spacing w:val="-4"/>
-        </w:rPr>
-        <w:t xml:space="preserve"> </w:t>
-      </w:r>
-      <w:r>
+          <w:sz w:val="24"/>
+          <w:szCs w:val="24"/>
+        </w:rPr>
+        <w:t xml:space="preserve"> </w:t>
+      </w:r>
+      <w:r>
+        <w:rPr>
+          <w:rFonts w:ascii="Times New Roman" w:hAnsi="Times New Roman" w:cs="Times New Roman"/>
+          <w:sz w:val="24"/>
+          <w:szCs w:val="24"/>
+        </w:rPr>
         <w:t>que</w:t>
       </w:r>
       <w:r>
         <w:rPr>
+          <w:rFonts w:ascii="Times New Roman" w:hAnsi="Times New Roman" w:cs="Times New Roman"/>
           <w:spacing w:val="-3"/>
-        </w:rPr>
-        <w:t xml:space="preserve"> </w:t>
-      </w:r>
-      <w:r>
+          <w:sz w:val="24"/>
+          <w:szCs w:val="24"/>
+        </w:rPr>
+        <w:t xml:space="preserve"> </w:t>
+      </w:r>
+      <w:r>
+        <w:rPr>
+          <w:rFonts w:ascii="Times New Roman" w:hAnsi="Times New Roman" w:cs="Times New Roman"/>
+          <w:sz w:val="24"/>
+          <w:szCs w:val="24"/>
+        </w:rPr>
         <w:t>el</w:t>
       </w:r>
       <w:r>
         <w:rPr>
+          <w:rFonts w:ascii="Times New Roman" w:hAnsi="Times New Roman" w:cs="Times New Roman"/>
           <w:spacing w:val="-5"/>
-        </w:rPr>
-        <w:t xml:space="preserve"> </w:t>
-      </w:r>
-      <w:r>
+          <w:sz w:val="24"/>
+          <w:szCs w:val="24"/>
+        </w:rPr>
+        <w:t xml:space="preserve"> </w:t>
+      </w:r>
+      <w:r>
+        <w:rPr>
+          <w:rFonts w:ascii="Times New Roman" w:hAnsi="Times New Roman" w:cs="Times New Roman"/>
+          <w:sz w:val="24"/>
+          <w:szCs w:val="24"/>
+        </w:rPr>
         <w:t>controlador</w:t>
       </w:r>
       <w:r>
         <w:rPr>
+          <w:rFonts w:ascii="Times New Roman" w:hAnsi="Times New Roman" w:cs="Times New Roman"/>
           <w:spacing w:val="-4"/>
-        </w:rPr>
-        <w:t xml:space="preserve"> </w:t>
-      </w:r>
-      <w:r>
+          <w:sz w:val="24"/>
+          <w:szCs w:val="24"/>
+        </w:rPr>
+        <w:t xml:space="preserve"> </w:t>
+      </w:r>
+      <w:r>
+        <w:rPr>
+          <w:rFonts w:ascii="Times New Roman" w:hAnsi="Times New Roman" w:cs="Times New Roman"/>
+          <w:sz w:val="24"/>
+          <w:szCs w:val="24"/>
+        </w:rPr>
         <w:t>actualiza</w:t>
       </w:r>
       <w:r>
         <w:rPr>
+          <w:rFonts w:ascii="Times New Roman" w:hAnsi="Times New Roman" w:cs="Times New Roman"/>
           <w:spacing w:val="-4"/>
-        </w:rPr>
-        <w:t xml:space="preserve"> </w:t>
-      </w:r>
-      <w:r>
+          <w:sz w:val="24"/>
+          <w:szCs w:val="24"/>
+        </w:rPr>
+        <w:t xml:space="preserve"> </w:t>
+      </w:r>
+      <w:r>
+        <w:rPr>
+          <w:rFonts w:ascii="Times New Roman" w:hAnsi="Times New Roman" w:cs="Times New Roman"/>
+          <w:sz w:val="24"/>
+          <w:szCs w:val="24"/>
+        </w:rPr>
         <w:t>correctamente</w:t>
       </w:r>
       <w:r>
         <w:rPr>
+          <w:rFonts w:ascii="Times New Roman" w:hAnsi="Times New Roman" w:cs="Times New Roman"/>
           <w:spacing w:val="-4"/>
-        </w:rPr>
-        <w:t xml:space="preserve"> </w:t>
-      </w:r>
-      <w:r>
+          <w:sz w:val="24"/>
+          <w:szCs w:val="24"/>
+        </w:rPr>
+        <w:t xml:space="preserve"> </w:t>
+      </w:r>
+      <w:r>
+        <w:rPr>
+          <w:rFonts w:ascii="Times New Roman" w:hAnsi="Times New Roman" w:cs="Times New Roman"/>
+          <w:sz w:val="24"/>
+          <w:szCs w:val="24"/>
+        </w:rPr>
         <w:t>los</w:t>
       </w:r>
       <w:r>
         <w:rPr>
+          <w:rFonts w:ascii="Times New Roman" w:hAnsi="Times New Roman" w:cs="Times New Roman"/>
           <w:spacing w:val="-4"/>
-        </w:rPr>
-        <w:t xml:space="preserve"> </w:t>
-      </w:r>
-      <w:r>
+          <w:sz w:val="24"/>
+          <w:szCs w:val="24"/>
+        </w:rPr>
+        <w:t xml:space="preserve"> </w:t>
+      </w:r>
+      <w:r>
+        <w:rPr>
+          <w:rFonts w:ascii="Times New Roman" w:hAnsi="Times New Roman" w:cs="Times New Roman"/>
+          <w:sz w:val="24"/>
+          <w:szCs w:val="24"/>
+        </w:rPr>
         <w:t>datos</w:t>
       </w:r>
       <w:r>
         <w:rPr>
+          <w:rFonts w:ascii="Times New Roman" w:hAnsi="Times New Roman" w:cs="Times New Roman"/>
           <w:spacing w:val="-4"/>
-        </w:rPr>
-        <w:t xml:space="preserve"> </w:t>
-      </w:r>
-      <w:r>
+          <w:sz w:val="24"/>
+          <w:szCs w:val="24"/>
+        </w:rPr>
+        <w:t xml:space="preserve"> </w:t>
+      </w:r>
+      <w:r>
+        <w:rPr>
+          <w:rFonts w:ascii="Times New Roman" w:hAnsi="Times New Roman" w:cs="Times New Roman"/>
+          <w:sz w:val="24"/>
+          <w:szCs w:val="24"/>
+        </w:rPr>
         <w:t>de</w:t>
       </w:r>
       <w:r>
         <w:rPr>
+          <w:rFonts w:ascii="Times New Roman" w:hAnsi="Times New Roman" w:cs="Times New Roman"/>
           <w:spacing w:val="-7"/>
-        </w:rPr>
-        <w:t xml:space="preserve"> </w:t>
-      </w:r>
-      <w:r>
+          <w:sz w:val="24"/>
+          <w:szCs w:val="24"/>
+        </w:rPr>
+        <w:t xml:space="preserve"> </w:t>
+      </w:r>
+      <w:r>
+        <w:rPr>
+          <w:rFonts w:ascii="Times New Roman" w:hAnsi="Times New Roman" w:cs="Times New Roman"/>
+          <w:sz w:val="24"/>
+          <w:szCs w:val="24"/>
+        </w:rPr>
         <w:t>un</w:t>
       </w:r>
       <w:r>
         <w:rPr>
+          <w:rFonts w:ascii="Times New Roman" w:hAnsi="Times New Roman" w:cs="Times New Roman"/>
           <w:spacing w:val="-5"/>
-        </w:rPr>
-        <w:t xml:space="preserve"> </w:t>
-      </w:r>
-      <w:r>
+          <w:sz w:val="24"/>
+          <w:szCs w:val="24"/>
+        </w:rPr>
+        <w:t xml:space="preserve"> </w:t>
+      </w:r>
+      <w:r>
+        <w:rPr>
+          <w:rFonts w:ascii="Times New Roman" w:hAnsi="Times New Roman" w:cs="Times New Roman"/>
+          <w:sz w:val="24"/>
+          <w:szCs w:val="24"/>
+        </w:rPr>
         <w:t>rol ya creado</w:t>
       </w:r>
     </w:p>
@@ -1767,98 +3225,188 @@
         <w:spacing w:before="160"/>
         <w:ind w:left="368"/>
         <w:jc w:val="both"/>
-      </w:pPr>
-      <w:r>
+        <w:rPr>
+          <w:rFonts w:ascii="Times New Roman" w:hAnsi="Times New Roman" w:cs="Times New Roman"/>
+          <w:sz w:val="24"/>
+          <w:szCs w:val="24"/>
+        </w:rPr>
+      </w:pPr>
+      <w:r>
+        <w:rPr>
+          <w:rFonts w:ascii="Times New Roman" w:hAnsi="Times New Roman" w:cs="Times New Roman"/>
+          <w:sz w:val="24"/>
+          <w:szCs w:val="24"/>
+        </w:rPr>
         <w:t>Precondiciones:</w:t>
       </w:r>
       <w:r>
         <w:rPr>
+          <w:rFonts w:ascii="Times New Roman" w:hAnsi="Times New Roman" w:cs="Times New Roman"/>
           <w:spacing w:val="-5"/>
-        </w:rPr>
-        <w:t xml:space="preserve"> </w:t>
-      </w:r>
-      <w:r>
+          <w:sz w:val="24"/>
+          <w:szCs w:val="24"/>
+        </w:rPr>
+        <w:t xml:space="preserve"> </w:t>
+      </w:r>
+      <w:r>
+        <w:rPr>
+          <w:rFonts w:ascii="Times New Roman" w:hAnsi="Times New Roman" w:cs="Times New Roman"/>
+          <w:sz w:val="24"/>
+          <w:szCs w:val="24"/>
+        </w:rPr>
         <w:t>Existe</w:t>
       </w:r>
       <w:r>
         <w:rPr>
+          <w:rFonts w:ascii="Times New Roman" w:hAnsi="Times New Roman" w:cs="Times New Roman"/>
           <w:spacing w:val="-2"/>
-        </w:rPr>
-        <w:t xml:space="preserve"> </w:t>
-      </w:r>
-      <w:r>
+          <w:sz w:val="24"/>
+          <w:szCs w:val="24"/>
+        </w:rPr>
+        <w:t xml:space="preserve"> </w:t>
+      </w:r>
+      <w:r>
+        <w:rPr>
+          <w:rFonts w:ascii="Times New Roman" w:hAnsi="Times New Roman" w:cs="Times New Roman"/>
+          <w:sz w:val="24"/>
+          <w:szCs w:val="24"/>
+        </w:rPr>
         <w:t>un</w:t>
       </w:r>
       <w:r>
         <w:rPr>
+          <w:rFonts w:ascii="Times New Roman" w:hAnsi="Times New Roman" w:cs="Times New Roman"/>
           <w:spacing w:val="-4"/>
-        </w:rPr>
-        <w:t xml:space="preserve"> </w:t>
-      </w:r>
-      <w:r>
+          <w:sz w:val="24"/>
+          <w:szCs w:val="24"/>
+        </w:rPr>
+        <w:t xml:space="preserve"> </w:t>
+      </w:r>
+      <w:r>
+        <w:rPr>
+          <w:rFonts w:ascii="Times New Roman" w:hAnsi="Times New Roman" w:cs="Times New Roman"/>
+          <w:sz w:val="24"/>
+          <w:szCs w:val="24"/>
+        </w:rPr>
         <w:t>registro</w:t>
       </w:r>
       <w:r>
         <w:rPr>
+          <w:rFonts w:ascii="Times New Roman" w:hAnsi="Times New Roman" w:cs="Times New Roman"/>
           <w:spacing w:val="-3"/>
-        </w:rPr>
-        <w:t xml:space="preserve"> </w:t>
-      </w:r>
-      <w:r>
+          <w:sz w:val="24"/>
+          <w:szCs w:val="24"/>
+        </w:rPr>
+        <w:t xml:space="preserve"> </w:t>
+      </w:r>
+      <w:r>
+        <w:rPr>
+          <w:rFonts w:ascii="Times New Roman" w:hAnsi="Times New Roman" w:cs="Times New Roman"/>
+          <w:sz w:val="24"/>
+          <w:szCs w:val="24"/>
+        </w:rPr>
         <w:t>del</w:t>
       </w:r>
       <w:r>
         <w:rPr>
+          <w:rFonts w:ascii="Times New Roman" w:hAnsi="Times New Roman" w:cs="Times New Roman"/>
           <w:spacing w:val="-3"/>
-        </w:rPr>
-        <w:t xml:space="preserve"> </w:t>
-      </w:r>
-      <w:r>
+          <w:sz w:val="24"/>
+          <w:szCs w:val="24"/>
+        </w:rPr>
+        <w:t xml:space="preserve"> </w:t>
+      </w:r>
+      <w:r>
+        <w:rPr>
+          <w:rFonts w:ascii="Times New Roman" w:hAnsi="Times New Roman" w:cs="Times New Roman"/>
+          <w:sz w:val="24"/>
+          <w:szCs w:val="24"/>
+        </w:rPr>
         <w:t>usuario</w:t>
       </w:r>
       <w:r>
         <w:rPr>
+          <w:rFonts w:ascii="Times New Roman" w:hAnsi="Times New Roman" w:cs="Times New Roman"/>
           <w:spacing w:val="-5"/>
-        </w:rPr>
-        <w:t xml:space="preserve"> </w:t>
-      </w:r>
-      <w:r>
+          <w:sz w:val="24"/>
+          <w:szCs w:val="24"/>
+        </w:rPr>
+        <w:t xml:space="preserve"> </w:t>
+      </w:r>
+      <w:r>
+        <w:rPr>
+          <w:rFonts w:ascii="Times New Roman" w:hAnsi="Times New Roman" w:cs="Times New Roman"/>
+          <w:sz w:val="24"/>
+          <w:szCs w:val="24"/>
+        </w:rPr>
         <w:t>en</w:t>
       </w:r>
       <w:r>
         <w:rPr>
+          <w:rFonts w:ascii="Times New Roman" w:hAnsi="Times New Roman" w:cs="Times New Roman"/>
           <w:spacing w:val="-4"/>
-        </w:rPr>
-        <w:t xml:space="preserve"> </w:t>
-      </w:r>
-      <w:r>
+          <w:sz w:val="24"/>
+          <w:szCs w:val="24"/>
+        </w:rPr>
+        <w:t xml:space="preserve"> </w:t>
+      </w:r>
+      <w:r>
+        <w:rPr>
+          <w:rFonts w:ascii="Times New Roman" w:hAnsi="Times New Roman" w:cs="Times New Roman"/>
+          <w:sz w:val="24"/>
+          <w:szCs w:val="24"/>
+        </w:rPr>
         <w:t>la</w:t>
       </w:r>
       <w:r>
         <w:rPr>
+          <w:rFonts w:ascii="Times New Roman" w:hAnsi="Times New Roman" w:cs="Times New Roman"/>
           <w:spacing w:val="-8"/>
-        </w:rPr>
-        <w:t xml:space="preserve"> </w:t>
-      </w:r>
-      <w:r>
+          <w:sz w:val="24"/>
+          <w:szCs w:val="24"/>
+        </w:rPr>
+        <w:t xml:space="preserve"> </w:t>
+      </w:r>
+      <w:r>
+        <w:rPr>
+          <w:rFonts w:ascii="Times New Roman" w:hAnsi="Times New Roman" w:cs="Times New Roman"/>
+          <w:sz w:val="24"/>
+          <w:szCs w:val="24"/>
+        </w:rPr>
         <w:t>base</w:t>
       </w:r>
       <w:r>
         <w:rPr>
+          <w:rFonts w:ascii="Times New Roman" w:hAnsi="Times New Roman" w:cs="Times New Roman"/>
           <w:spacing w:val="-4"/>
-        </w:rPr>
-        <w:t xml:space="preserve"> </w:t>
-      </w:r>
-      <w:r>
+          <w:sz w:val="24"/>
+          <w:szCs w:val="24"/>
+        </w:rPr>
+        <w:t xml:space="preserve"> </w:t>
+      </w:r>
+      <w:r>
+        <w:rPr>
+          <w:rFonts w:ascii="Times New Roman" w:hAnsi="Times New Roman" w:cs="Times New Roman"/>
+          <w:sz w:val="24"/>
+          <w:szCs w:val="24"/>
+        </w:rPr>
         <w:t>de</w:t>
       </w:r>
       <w:r>
         <w:rPr>
+          <w:rFonts w:ascii="Times New Roman" w:hAnsi="Times New Roman" w:cs="Times New Roman"/>
           <w:spacing w:val="-2"/>
-        </w:rPr>
-        <w:t xml:space="preserve"> </w:t>
-      </w:r>
-      <w:r>
+          <w:sz w:val="24"/>
+          <w:szCs w:val="24"/>
+        </w:rPr>
+        <w:t xml:space="preserve"> </w:t>
+      </w:r>
+      <w:r>
+        <w:rPr>
+          <w:rFonts w:ascii="Times New Roman" w:hAnsi="Times New Roman" w:cs="Times New Roman"/>
+          <w:sz w:val="24"/>
+          <w:szCs w:val="24"/>
+        </w:rPr>
         <w:t>datos.</w:t>
       </w:r>
     </w:p>
@@ -1874,26 +3422,52 @@
         </w:tabs>
         <w:ind w:left="368"/>
         <w:jc w:val="both"/>
-      </w:pPr>
-      <w:r>
+        <w:rPr>
+          <w:rFonts w:ascii="Times New Roman" w:hAnsi="Times New Roman" w:cs="Times New Roman"/>
+          <w:sz w:val="24"/>
+          <w:szCs w:val="24"/>
+        </w:rPr>
+      </w:pPr>
+      <w:r>
+        <w:rPr>
+          <w:rFonts w:ascii="Times New Roman" w:hAnsi="Times New Roman" w:cs="Times New Roman"/>
+          <w:sz w:val="24"/>
+          <w:szCs w:val="24"/>
+        </w:rPr>
         <w:t>Datos</w:t>
       </w:r>
       <w:r>
         <w:rPr>
+          <w:rFonts w:ascii="Times New Roman" w:hAnsi="Times New Roman" w:cs="Times New Roman"/>
           <w:spacing w:val="-4"/>
-        </w:rPr>
-        <w:t xml:space="preserve"> </w:t>
-      </w:r>
-      <w:r>
+          <w:sz w:val="24"/>
+          <w:szCs w:val="24"/>
+        </w:rPr>
+        <w:t xml:space="preserve"> </w:t>
+      </w:r>
+      <w:r>
+        <w:rPr>
+          <w:rFonts w:ascii="Times New Roman" w:hAnsi="Times New Roman" w:cs="Times New Roman"/>
+          <w:sz w:val="24"/>
+          <w:szCs w:val="24"/>
+        </w:rPr>
         <w:t>de</w:t>
       </w:r>
       <w:r>
         <w:rPr>
+          <w:rFonts w:ascii="Times New Roman" w:hAnsi="Times New Roman" w:cs="Times New Roman"/>
           <w:spacing w:val="-6"/>
-        </w:rPr>
-        <w:t xml:space="preserve"> </w:t>
-      </w:r>
-      <w:r>
+          <w:sz w:val="24"/>
+          <w:szCs w:val="24"/>
+        </w:rPr>
+        <w:t xml:space="preserve"> </w:t>
+      </w:r>
+      <w:r>
+        <w:rPr>
+          <w:rFonts w:ascii="Times New Roman" w:hAnsi="Times New Roman" w:cs="Times New Roman"/>
+          <w:sz w:val="24"/>
+          <w:szCs w:val="24"/>
+        </w:rPr>
         <w:t>Entrada:</w:t>
       </w:r>
     </w:p>
@@ -1909,17 +3483,35 @@
         </w:tabs>
         <w:spacing w:before="182"/>
         <w:jc w:val="both"/>
-      </w:pPr>
-      <w:r>
+        <w:rPr>
+          <w:rFonts w:ascii="Times New Roman" w:hAnsi="Times New Roman" w:cs="Times New Roman"/>
+          <w:sz w:val="24"/>
+          <w:szCs w:val="24"/>
+        </w:rPr>
+      </w:pPr>
+      <w:r>
+        <w:rPr>
+          <w:rFonts w:ascii="Times New Roman" w:hAnsi="Times New Roman" w:cs="Times New Roman"/>
+          <w:sz w:val="24"/>
+          <w:szCs w:val="24"/>
+        </w:rPr>
         <w:t>`nombre`:</w:t>
       </w:r>
       <w:r>
         <w:rPr>
+          <w:rFonts w:ascii="Times New Roman" w:hAnsi="Times New Roman" w:cs="Times New Roman"/>
           <w:spacing w:val="-7"/>
-        </w:rPr>
-        <w:t xml:space="preserve"> </w:t>
-      </w:r>
-      <w:r>
+          <w:sz w:val="24"/>
+          <w:szCs w:val="24"/>
+        </w:rPr>
+        <w:t xml:space="preserve"> </w:t>
+      </w:r>
+      <w:r>
+        <w:rPr>
+          <w:rFonts w:ascii="Times New Roman" w:hAnsi="Times New Roman" w:cs="Times New Roman"/>
+          <w:sz w:val="24"/>
+          <w:szCs w:val="24"/>
+        </w:rPr>
         <w:t>"Aprendiz"</w:t>
       </w:r>
     </w:p>
@@ -1935,18 +3527,35 @@
         </w:tabs>
         <w:spacing w:before="182"/>
         <w:jc w:val="both"/>
-      </w:pPr>
-      <w:r>
-        <w:lastRenderedPageBreak/>
+        <w:rPr>
+          <w:rFonts w:ascii="Times New Roman" w:hAnsi="Times New Roman" w:cs="Times New Roman"/>
+          <w:sz w:val="24"/>
+          <w:szCs w:val="24"/>
+        </w:rPr>
+      </w:pPr>
+      <w:r>
+        <w:rPr>
+          <w:rFonts w:ascii="Times New Roman" w:hAnsi="Times New Roman" w:cs="Times New Roman"/>
+          <w:sz w:val="24"/>
+          <w:szCs w:val="24"/>
+        </w:rPr>
         <w:t>`nombre actualizado`:</w:t>
       </w:r>
       <w:r>
         <w:rPr>
+          <w:rFonts w:ascii="Times New Roman" w:hAnsi="Times New Roman" w:cs="Times New Roman"/>
           <w:spacing w:val="-7"/>
-        </w:rPr>
-        <w:t xml:space="preserve"> </w:t>
-      </w:r>
-      <w:r>
+          <w:sz w:val="24"/>
+          <w:szCs w:val="24"/>
+        </w:rPr>
+        <w:t xml:space="preserve"> </w:t>
+      </w:r>
+      <w:r>
+        <w:rPr>
+          <w:rFonts w:ascii="Times New Roman" w:hAnsi="Times New Roman" w:cs="Times New Roman"/>
+          <w:sz w:val="24"/>
+          <w:szCs w:val="24"/>
+        </w:rPr>
         <w:t>"Administrador"</w:t>
       </w:r>
     </w:p>
@@ -1958,6 +3567,11 @@
         <w:spacing w:before="182"/>
         <w:ind w:left="353"/>
         <w:jc w:val="both"/>
+        <w:rPr>
+          <w:rFonts w:ascii="Times New Roman" w:hAnsi="Times New Roman" w:cs="Times New Roman"/>
+          <w:sz w:val="24"/>
+          <w:szCs w:val="24"/>
+        </w:rPr>
       </w:pPr>
     </w:p>
     <w:p>
@@ -1967,114 +3581,213 @@
         <w:ind w:left="102" w:right="15"/>
         <w:jc w:val="both"/>
         <w:rPr>
+          <w:rFonts w:ascii="Times New Roman" w:hAnsi="Times New Roman" w:cs="Times New Roman"/>
           <w:spacing w:val="-4"/>
-        </w:rPr>
-      </w:pPr>
-      <w:r>
+          <w:sz w:val="24"/>
+          <w:szCs w:val="24"/>
+        </w:rPr>
+      </w:pPr>
+      <w:r>
+        <w:rPr>
+          <w:rFonts w:ascii="Times New Roman" w:hAnsi="Times New Roman" w:cs="Times New Roman"/>
+          <w:sz w:val="24"/>
+          <w:szCs w:val="24"/>
+        </w:rPr>
         <w:t>-</w:t>
       </w:r>
       <w:r>
         <w:rPr>
+          <w:rFonts w:ascii="Times New Roman" w:hAnsi="Times New Roman" w:cs="Times New Roman"/>
           <w:spacing w:val="-4"/>
-        </w:rPr>
-        <w:t xml:space="preserve"> </w:t>
-      </w:r>
-      <w:r>
+          <w:sz w:val="24"/>
+          <w:szCs w:val="24"/>
+        </w:rPr>
+        <w:t xml:space="preserve"> </w:t>
+      </w:r>
+      <w:r>
+        <w:rPr>
+          <w:rFonts w:ascii="Times New Roman" w:hAnsi="Times New Roman" w:cs="Times New Roman"/>
+          <w:sz w:val="24"/>
+          <w:szCs w:val="24"/>
+        </w:rPr>
         <w:t>Resultados</w:t>
       </w:r>
       <w:r>
         <w:rPr>
+          <w:rFonts w:ascii="Times New Roman" w:hAnsi="Times New Roman" w:cs="Times New Roman"/>
           <w:spacing w:val="-4"/>
-        </w:rPr>
-        <w:t xml:space="preserve"> </w:t>
-      </w:r>
-      <w:r>
+          <w:sz w:val="24"/>
+          <w:szCs w:val="24"/>
+        </w:rPr>
+        <w:t xml:space="preserve"> </w:t>
+      </w:r>
+      <w:r>
+        <w:rPr>
+          <w:rFonts w:ascii="Times New Roman" w:hAnsi="Times New Roman" w:cs="Times New Roman"/>
+          <w:sz w:val="24"/>
+          <w:szCs w:val="24"/>
+        </w:rPr>
         <w:t>Esperados:</w:t>
       </w:r>
       <w:r>
         <w:rPr>
+          <w:rFonts w:ascii="Times New Roman" w:hAnsi="Times New Roman" w:cs="Times New Roman"/>
           <w:spacing w:val="-4"/>
-        </w:rPr>
-        <w:t xml:space="preserve"> </w:t>
-      </w:r>
-      <w:r>
+          <w:sz w:val="24"/>
+          <w:szCs w:val="24"/>
+        </w:rPr>
+        <w:t xml:space="preserve"> </w:t>
+      </w:r>
+      <w:r>
+        <w:rPr>
+          <w:rFonts w:ascii="Times New Roman" w:hAnsi="Times New Roman" w:cs="Times New Roman"/>
+          <w:sz w:val="24"/>
+          <w:szCs w:val="24"/>
+        </w:rPr>
         <w:t>Se</w:t>
       </w:r>
       <w:r>
         <w:rPr>
+          <w:rFonts w:ascii="Times New Roman" w:hAnsi="Times New Roman" w:cs="Times New Roman"/>
           <w:spacing w:val="-5"/>
-        </w:rPr>
-        <w:t xml:space="preserve"> </w:t>
-      </w:r>
-      <w:r>
+          <w:sz w:val="24"/>
+          <w:szCs w:val="24"/>
+        </w:rPr>
+        <w:t xml:space="preserve"> </w:t>
+      </w:r>
+      <w:r>
+        <w:rPr>
+          <w:rFonts w:ascii="Times New Roman" w:hAnsi="Times New Roman" w:cs="Times New Roman"/>
+          <w:sz w:val="24"/>
+          <w:szCs w:val="24"/>
+        </w:rPr>
         <w:t>actualizan</w:t>
       </w:r>
       <w:r>
         <w:rPr>
+          <w:rFonts w:ascii="Times New Roman" w:hAnsi="Times New Roman" w:cs="Times New Roman"/>
           <w:spacing w:val="-5"/>
-        </w:rPr>
-        <w:t xml:space="preserve"> </w:t>
-      </w:r>
-      <w:r>
+          <w:sz w:val="24"/>
+          <w:szCs w:val="24"/>
+        </w:rPr>
+        <w:t xml:space="preserve"> </w:t>
+      </w:r>
+      <w:r>
+        <w:rPr>
+          <w:rFonts w:ascii="Times New Roman" w:hAnsi="Times New Roman" w:cs="Times New Roman"/>
+          <w:sz w:val="24"/>
+          <w:szCs w:val="24"/>
+        </w:rPr>
         <w:t>correctamente</w:t>
       </w:r>
       <w:r>
         <w:rPr>
+          <w:rFonts w:ascii="Times New Roman" w:hAnsi="Times New Roman" w:cs="Times New Roman"/>
           <w:spacing w:val="-3"/>
-        </w:rPr>
-        <w:t xml:space="preserve"> </w:t>
-      </w:r>
-      <w:r>
+          <w:sz w:val="24"/>
+          <w:szCs w:val="24"/>
+        </w:rPr>
+        <w:t xml:space="preserve"> </w:t>
+      </w:r>
+      <w:r>
+        <w:rPr>
+          <w:rFonts w:ascii="Times New Roman" w:hAnsi="Times New Roman" w:cs="Times New Roman"/>
+          <w:sz w:val="24"/>
+          <w:szCs w:val="24"/>
+        </w:rPr>
         <w:t>los</w:t>
       </w:r>
       <w:r>
         <w:rPr>
+          <w:rFonts w:ascii="Times New Roman" w:hAnsi="Times New Roman" w:cs="Times New Roman"/>
           <w:spacing w:val="-4"/>
-        </w:rPr>
-        <w:t xml:space="preserve"> </w:t>
-      </w:r>
-      <w:r>
+          <w:sz w:val="24"/>
+          <w:szCs w:val="24"/>
+        </w:rPr>
+        <w:t xml:space="preserve"> </w:t>
+      </w:r>
+      <w:r>
+        <w:rPr>
+          <w:rFonts w:ascii="Times New Roman" w:hAnsi="Times New Roman" w:cs="Times New Roman"/>
+          <w:sz w:val="24"/>
+          <w:szCs w:val="24"/>
+        </w:rPr>
         <w:t>datos</w:t>
       </w:r>
       <w:r>
         <w:rPr>
+          <w:rFonts w:ascii="Times New Roman" w:hAnsi="Times New Roman" w:cs="Times New Roman"/>
           <w:spacing w:val="-5"/>
-        </w:rPr>
-        <w:t xml:space="preserve"> </w:t>
-      </w:r>
-      <w:r>
+          <w:sz w:val="24"/>
+          <w:szCs w:val="24"/>
+        </w:rPr>
+        <w:t xml:space="preserve"> </w:t>
+      </w:r>
+      <w:r>
+        <w:rPr>
+          <w:rFonts w:ascii="Times New Roman" w:hAnsi="Times New Roman" w:cs="Times New Roman"/>
+          <w:sz w:val="24"/>
+          <w:szCs w:val="24"/>
+        </w:rPr>
         <w:t>en</w:t>
       </w:r>
       <w:r>
         <w:rPr>
+          <w:rFonts w:ascii="Times New Roman" w:hAnsi="Times New Roman" w:cs="Times New Roman"/>
           <w:spacing w:val="-4"/>
-        </w:rPr>
-        <w:t xml:space="preserve"> </w:t>
-      </w:r>
-      <w:r>
+          <w:sz w:val="24"/>
+          <w:szCs w:val="24"/>
+        </w:rPr>
+        <w:t xml:space="preserve"> </w:t>
+      </w:r>
+      <w:r>
+        <w:rPr>
+          <w:rFonts w:ascii="Times New Roman" w:hAnsi="Times New Roman" w:cs="Times New Roman"/>
+          <w:sz w:val="24"/>
+          <w:szCs w:val="24"/>
+        </w:rPr>
         <w:t>las</w:t>
       </w:r>
       <w:r>
         <w:rPr>
+          <w:rFonts w:ascii="Times New Roman" w:hAnsi="Times New Roman" w:cs="Times New Roman"/>
           <w:spacing w:val="-4"/>
-        </w:rPr>
-        <w:t xml:space="preserve"> </w:t>
-      </w:r>
-      <w:r>
+          <w:sz w:val="24"/>
+          <w:szCs w:val="24"/>
+        </w:rPr>
+        <w:t xml:space="preserve"> </w:t>
+      </w:r>
+      <w:r>
+        <w:rPr>
+          <w:rFonts w:ascii="Times New Roman" w:hAnsi="Times New Roman" w:cs="Times New Roman"/>
+          <w:sz w:val="24"/>
+          <w:szCs w:val="24"/>
+        </w:rPr>
         <w:t>tablas</w:t>
       </w:r>
       <w:r>
         <w:rPr>
+          <w:rFonts w:ascii="Times New Roman" w:hAnsi="Times New Roman" w:cs="Times New Roman"/>
           <w:spacing w:val="-4"/>
-        </w:rPr>
-        <w:t xml:space="preserve"> </w:t>
-      </w:r>
-      <w:r>
+          <w:sz w:val="24"/>
+          <w:szCs w:val="24"/>
+        </w:rPr>
+        <w:t xml:space="preserve"> </w:t>
+      </w:r>
+      <w:r>
+        <w:rPr>
+          <w:rFonts w:ascii="Times New Roman" w:hAnsi="Times New Roman" w:cs="Times New Roman"/>
+          <w:sz w:val="24"/>
+          <w:szCs w:val="24"/>
+        </w:rPr>
         <w:t>`rol`</w:t>
       </w:r>
       <w:r>
         <w:rPr>
+          <w:rFonts w:ascii="Times New Roman" w:hAnsi="Times New Roman" w:cs="Times New Roman"/>
           <w:spacing w:val="-4"/>
+          <w:sz w:val="24"/>
+          <w:szCs w:val="24"/>
         </w:rPr>
         <w:t xml:space="preserve"> </w:t>
       </w:r>
@@ -2092,71 +3805,137 @@
         <w:spacing w:before="159"/>
         <w:ind w:left="537"/>
         <w:jc w:val="both"/>
-      </w:pPr>
-      <w:r>
+        <w:rPr>
+          <w:rFonts w:ascii="Times New Roman" w:hAnsi="Times New Roman" w:cs="Times New Roman"/>
+          <w:sz w:val="24"/>
+          <w:szCs w:val="24"/>
+        </w:rPr>
+      </w:pPr>
+      <w:r>
+        <w:rPr>
+          <w:rFonts w:ascii="Times New Roman" w:hAnsi="Times New Roman" w:cs="Times New Roman"/>
+          <w:sz w:val="24"/>
+          <w:szCs w:val="24"/>
+        </w:rPr>
         <w:t>Caso</w:t>
       </w:r>
       <w:r>
         <w:rPr>
+          <w:rFonts w:ascii="Times New Roman" w:hAnsi="Times New Roman" w:cs="Times New Roman"/>
           <w:spacing w:val="-6"/>
-        </w:rPr>
-        <w:t xml:space="preserve"> </w:t>
-      </w:r>
-      <w:r>
+          <w:sz w:val="24"/>
+          <w:szCs w:val="24"/>
+        </w:rPr>
+        <w:t xml:space="preserve"> </w:t>
+      </w:r>
+      <w:r>
+        <w:rPr>
+          <w:rFonts w:ascii="Times New Roman" w:hAnsi="Times New Roman" w:cs="Times New Roman"/>
+          <w:sz w:val="24"/>
+          <w:szCs w:val="24"/>
+        </w:rPr>
         <w:t>de</w:t>
       </w:r>
       <w:r>
         <w:rPr>
+          <w:rFonts w:ascii="Times New Roman" w:hAnsi="Times New Roman" w:cs="Times New Roman"/>
           <w:spacing w:val="-6"/>
-        </w:rPr>
-        <w:t xml:space="preserve"> </w:t>
-      </w:r>
-      <w:r>
+          <w:sz w:val="24"/>
+          <w:szCs w:val="24"/>
+        </w:rPr>
+        <w:t xml:space="preserve"> </w:t>
+      </w:r>
+      <w:r>
+        <w:rPr>
+          <w:rFonts w:ascii="Times New Roman" w:hAnsi="Times New Roman" w:cs="Times New Roman"/>
+          <w:sz w:val="24"/>
+          <w:szCs w:val="24"/>
+        </w:rPr>
         <w:t>Prueba</w:t>
       </w:r>
       <w:r>
         <w:rPr>
+          <w:rFonts w:ascii="Times New Roman" w:hAnsi="Times New Roman" w:cs="Times New Roman"/>
           <w:spacing w:val="-7"/>
-        </w:rPr>
-        <w:t xml:space="preserve"> </w:t>
-      </w:r>
-      <w:r>
+          <w:sz w:val="24"/>
+          <w:szCs w:val="24"/>
+        </w:rPr>
+        <w:t xml:space="preserve"> </w:t>
+      </w:r>
+      <w:r>
+        <w:rPr>
+          <w:rFonts w:ascii="Times New Roman" w:hAnsi="Times New Roman" w:cs="Times New Roman"/>
+          <w:sz w:val="24"/>
+          <w:szCs w:val="24"/>
+        </w:rPr>
         <w:t>3:</w:t>
       </w:r>
       <w:r>
         <w:rPr>
+          <w:rFonts w:ascii="Times New Roman" w:hAnsi="Times New Roman" w:cs="Times New Roman"/>
           <w:spacing w:val="-6"/>
-        </w:rPr>
-        <w:t xml:space="preserve"> </w:t>
-      </w:r>
-      <w:r>
+          <w:sz w:val="24"/>
+          <w:szCs w:val="24"/>
+        </w:rPr>
+        <w:t xml:space="preserve"> </w:t>
+      </w:r>
+      <w:r>
+        <w:rPr>
+          <w:rFonts w:ascii="Times New Roman" w:hAnsi="Times New Roman" w:cs="Times New Roman"/>
+          <w:sz w:val="24"/>
+          <w:szCs w:val="24"/>
+        </w:rPr>
         <w:t>Registro</w:t>
       </w:r>
       <w:r>
         <w:rPr>
+          <w:rFonts w:ascii="Times New Roman" w:hAnsi="Times New Roman" w:cs="Times New Roman"/>
           <w:spacing w:val="-3"/>
-        </w:rPr>
-        <w:t xml:space="preserve"> </w:t>
-      </w:r>
-      <w:r>
+          <w:sz w:val="24"/>
+          <w:szCs w:val="24"/>
+        </w:rPr>
+        <w:t xml:space="preserve"> </w:t>
+      </w:r>
+      <w:r>
+        <w:rPr>
+          <w:rFonts w:ascii="Times New Roman" w:hAnsi="Times New Roman" w:cs="Times New Roman"/>
+          <w:sz w:val="24"/>
+          <w:szCs w:val="24"/>
+        </w:rPr>
         <w:t>Fallido</w:t>
       </w:r>
       <w:r>
         <w:rPr>
+          <w:rFonts w:ascii="Times New Roman" w:hAnsi="Times New Roman" w:cs="Times New Roman"/>
           <w:spacing w:val="-3"/>
-        </w:rPr>
-        <w:t xml:space="preserve"> </w:t>
-      </w:r>
-      <w:r>
+          <w:sz w:val="24"/>
+          <w:szCs w:val="24"/>
+        </w:rPr>
+        <w:t xml:space="preserve"> </w:t>
+      </w:r>
+      <w:r>
+        <w:rPr>
+          <w:rFonts w:ascii="Times New Roman" w:hAnsi="Times New Roman" w:cs="Times New Roman"/>
+          <w:sz w:val="24"/>
+          <w:szCs w:val="24"/>
+        </w:rPr>
         <w:t>por</w:t>
       </w:r>
       <w:r>
         <w:rPr>
+          <w:rFonts w:ascii="Times New Roman" w:hAnsi="Times New Roman" w:cs="Times New Roman"/>
           <w:spacing w:val="-7"/>
-        </w:rPr>
-        <w:t xml:space="preserve"> </w:t>
-      </w:r>
-      <w:r>
+          <w:sz w:val="24"/>
+          <w:szCs w:val="24"/>
+        </w:rPr>
+        <w:t xml:space="preserve"> </w:t>
+      </w:r>
+      <w:r>
+        <w:rPr>
+          <w:rFonts w:ascii="Times New Roman" w:hAnsi="Times New Roman" w:cs="Times New Roman"/>
+          <w:sz w:val="24"/>
+          <w:szCs w:val="24"/>
+        </w:rPr>
         <w:t>Validación</w:t>
       </w:r>
     </w:p>
@@ -2167,15 +3946,11 @@
         </w:tabs>
         <w:spacing w:before="159"/>
         <w:jc w:val="both"/>
-      </w:pPr>
-    </w:p>
-    <w:p>
-      <w:pPr>
-        <w:tabs>
-          <w:tab w:val="left" w:pos="538"/>
-        </w:tabs>
-        <w:spacing w:before="159"/>
-        <w:jc w:val="both"/>
+        <w:rPr>
+          <w:rFonts w:ascii="Times New Roman" w:hAnsi="Times New Roman" w:cs="Times New Roman"/>
+          <w:sz w:val="24"/>
+          <w:szCs w:val="24"/>
+        </w:rPr>
       </w:pPr>
     </w:p>
     <w:p>
@@ -2187,232 +3962,340 @@
         <w:ind w:right="572"/>
         <w:jc w:val="both"/>
         <w:rPr>
+          <w:rFonts w:ascii="Times New Roman" w:hAnsi="Times New Roman" w:cs="Times New Roman"/>
+          <w:sz w:val="24"/>
+          <w:szCs w:val="24"/>
           <w:lang w:val="es-ES"/>
         </w:rPr>
       </w:pPr>
       <w:r>
         <w:rPr>
+          <w:rFonts w:ascii="Times New Roman" w:hAnsi="Times New Roman" w:cs="Times New Roman"/>
+          <w:sz w:val="24"/>
+          <w:szCs w:val="24"/>
           <w:lang w:val="es-ES"/>
         </w:rPr>
         <w:t>Descripción:</w:t>
       </w:r>
       <w:r>
         <w:rPr>
+          <w:rFonts w:ascii="Times New Roman" w:hAnsi="Times New Roman" w:cs="Times New Roman"/>
           <w:spacing w:val="-7"/>
+          <w:sz w:val="24"/>
+          <w:szCs w:val="24"/>
           <w:lang w:val="es-ES"/>
         </w:rPr>
         <w:t xml:space="preserve"> </w:t>
       </w:r>
       <w:r>
         <w:rPr>
+          <w:rFonts w:ascii="Times New Roman" w:hAnsi="Times New Roman" w:cs="Times New Roman"/>
+          <w:sz w:val="24"/>
+          <w:szCs w:val="24"/>
           <w:lang w:val="es-ES"/>
         </w:rPr>
         <w:t>Verificar</w:t>
       </w:r>
       <w:r>
         <w:rPr>
+          <w:rFonts w:ascii="Times New Roman" w:hAnsi="Times New Roman" w:cs="Times New Roman"/>
           <w:spacing w:val="-5"/>
+          <w:sz w:val="24"/>
+          <w:szCs w:val="24"/>
           <w:lang w:val="es-ES"/>
         </w:rPr>
         <w:t xml:space="preserve"> </w:t>
       </w:r>
       <w:r>
         <w:rPr>
+          <w:rFonts w:ascii="Times New Roman" w:hAnsi="Times New Roman" w:cs="Times New Roman"/>
+          <w:sz w:val="24"/>
+          <w:szCs w:val="24"/>
           <w:lang w:val="es-ES"/>
         </w:rPr>
         <w:t>que</w:t>
       </w:r>
       <w:r>
         <w:rPr>
+          <w:rFonts w:ascii="Times New Roman" w:hAnsi="Times New Roman" w:cs="Times New Roman"/>
           <w:spacing w:val="-3"/>
+          <w:sz w:val="24"/>
+          <w:szCs w:val="24"/>
           <w:lang w:val="es-ES"/>
         </w:rPr>
         <w:t xml:space="preserve"> </w:t>
       </w:r>
       <w:r>
         <w:rPr>
+          <w:rFonts w:ascii="Times New Roman" w:hAnsi="Times New Roman" w:cs="Times New Roman"/>
+          <w:sz w:val="24"/>
+          <w:szCs w:val="24"/>
           <w:lang w:val="es-ES"/>
         </w:rPr>
         <w:t>el</w:t>
       </w:r>
       <w:r>
         <w:rPr>
+          <w:rFonts w:ascii="Times New Roman" w:hAnsi="Times New Roman" w:cs="Times New Roman"/>
           <w:spacing w:val="-5"/>
+          <w:sz w:val="24"/>
+          <w:szCs w:val="24"/>
           <w:lang w:val="es-ES"/>
         </w:rPr>
         <w:t xml:space="preserve"> </w:t>
       </w:r>
       <w:r>
         <w:rPr>
+          <w:rFonts w:ascii="Times New Roman" w:hAnsi="Times New Roman" w:cs="Times New Roman"/>
+          <w:sz w:val="24"/>
+          <w:szCs w:val="24"/>
           <w:lang w:val="es-ES"/>
         </w:rPr>
         <w:t>controlador</w:t>
       </w:r>
       <w:r>
         <w:rPr>
+          <w:rFonts w:ascii="Times New Roman" w:hAnsi="Times New Roman" w:cs="Times New Roman"/>
           <w:spacing w:val="-5"/>
+          <w:sz w:val="24"/>
+          <w:szCs w:val="24"/>
           <w:lang w:val="es-ES"/>
         </w:rPr>
         <w:t xml:space="preserve"> </w:t>
       </w:r>
       <w:r>
         <w:rPr>
+          <w:rFonts w:ascii="Times New Roman" w:hAnsi="Times New Roman" w:cs="Times New Roman"/>
+          <w:sz w:val="24"/>
+          <w:szCs w:val="24"/>
           <w:lang w:val="es-ES"/>
         </w:rPr>
         <w:t>maneja</w:t>
       </w:r>
       <w:r>
         <w:rPr>
+          <w:rFonts w:ascii="Times New Roman" w:hAnsi="Times New Roman" w:cs="Times New Roman"/>
           <w:spacing w:val="-3"/>
+          <w:sz w:val="24"/>
+          <w:szCs w:val="24"/>
           <w:lang w:val="es-ES"/>
         </w:rPr>
         <w:t xml:space="preserve"> </w:t>
       </w:r>
       <w:r>
         <w:rPr>
+          <w:rFonts w:ascii="Times New Roman" w:hAnsi="Times New Roman" w:cs="Times New Roman"/>
+          <w:sz w:val="24"/>
+          <w:szCs w:val="24"/>
           <w:lang w:val="es-ES"/>
         </w:rPr>
         <w:t>correctamente</w:t>
       </w:r>
       <w:r>
         <w:rPr>
+          <w:rFonts w:ascii="Times New Roman" w:hAnsi="Times New Roman" w:cs="Times New Roman"/>
           <w:spacing w:val="-4"/>
+          <w:sz w:val="24"/>
+          <w:szCs w:val="24"/>
           <w:lang w:val="es-ES"/>
         </w:rPr>
         <w:t xml:space="preserve"> </w:t>
       </w:r>
       <w:r>
         <w:rPr>
+          <w:rFonts w:ascii="Times New Roman" w:hAnsi="Times New Roman" w:cs="Times New Roman"/>
+          <w:sz w:val="24"/>
+          <w:szCs w:val="24"/>
           <w:lang w:val="es-ES"/>
         </w:rPr>
         <w:t>los</w:t>
       </w:r>
       <w:r>
         <w:rPr>
+          <w:rFonts w:ascii="Times New Roman" w:hAnsi="Times New Roman" w:cs="Times New Roman"/>
           <w:spacing w:val="-7"/>
+          <w:sz w:val="24"/>
+          <w:szCs w:val="24"/>
           <w:lang w:val="es-ES"/>
         </w:rPr>
         <w:t xml:space="preserve"> </w:t>
       </w:r>
       <w:r>
         <w:rPr>
+          <w:rFonts w:ascii="Times New Roman" w:hAnsi="Times New Roman" w:cs="Times New Roman"/>
+          <w:sz w:val="24"/>
+          <w:szCs w:val="24"/>
           <w:lang w:val="es-ES"/>
         </w:rPr>
         <w:t>errores</w:t>
       </w:r>
       <w:r>
         <w:rPr>
+          <w:rFonts w:ascii="Times New Roman" w:hAnsi="Times New Roman" w:cs="Times New Roman"/>
           <w:spacing w:val="-4"/>
+          <w:sz w:val="24"/>
+          <w:szCs w:val="24"/>
           <w:lang w:val="es-ES"/>
         </w:rPr>
         <w:t xml:space="preserve"> </w:t>
       </w:r>
       <w:r>
         <w:rPr>
+          <w:rFonts w:ascii="Times New Roman" w:hAnsi="Times New Roman" w:cs="Times New Roman"/>
+          <w:sz w:val="24"/>
+          <w:szCs w:val="24"/>
           <w:lang w:val="es-ES"/>
         </w:rPr>
         <w:t>de</w:t>
       </w:r>
       <w:r>
         <w:rPr>
+          <w:rFonts w:ascii="Times New Roman" w:hAnsi="Times New Roman" w:cs="Times New Roman"/>
           <w:spacing w:val="-7"/>
+          <w:sz w:val="24"/>
+          <w:szCs w:val="24"/>
           <w:lang w:val="es-ES"/>
         </w:rPr>
         <w:t xml:space="preserve"> </w:t>
       </w:r>
       <w:r>
         <w:rPr>
+          <w:rFonts w:ascii="Times New Roman" w:hAnsi="Times New Roman" w:cs="Times New Roman"/>
+          <w:sz w:val="24"/>
+          <w:szCs w:val="24"/>
           <w:lang w:val="es-ES"/>
         </w:rPr>
         <w:t>validación</w:t>
       </w:r>
       <w:r>
         <w:rPr>
+          <w:rFonts w:ascii="Times New Roman" w:hAnsi="Times New Roman" w:cs="Times New Roman"/>
           <w:spacing w:val="-5"/>
+          <w:sz w:val="24"/>
+          <w:szCs w:val="24"/>
           <w:lang w:val="es-ES"/>
         </w:rPr>
         <w:t xml:space="preserve"> </w:t>
       </w:r>
       <w:r>
         <w:rPr>
+          <w:rFonts w:ascii="Times New Roman" w:hAnsi="Times New Roman" w:cs="Times New Roman"/>
+          <w:sz w:val="24"/>
+          <w:szCs w:val="24"/>
           <w:lang w:val="es-ES"/>
         </w:rPr>
         <w:t>al</w:t>
       </w:r>
       <w:r>
         <w:rPr>
+          <w:rFonts w:ascii="Times New Roman" w:hAnsi="Times New Roman" w:cs="Times New Roman"/>
           <w:spacing w:val="-47"/>
+          <w:sz w:val="24"/>
+          <w:szCs w:val="24"/>
           <w:lang w:val="es-ES"/>
         </w:rPr>
         <w:t xml:space="preserve"> </w:t>
       </w:r>
       <w:r>
         <w:rPr>
+          <w:rFonts w:ascii="Times New Roman" w:hAnsi="Times New Roman" w:cs="Times New Roman"/>
+          <w:sz w:val="24"/>
+          <w:szCs w:val="24"/>
           <w:lang w:val="es-ES"/>
         </w:rPr>
         <w:t>intentar</w:t>
       </w:r>
       <w:r>
         <w:rPr>
+          <w:rFonts w:ascii="Times New Roman" w:hAnsi="Times New Roman" w:cs="Times New Roman"/>
           <w:spacing w:val="-1"/>
+          <w:sz w:val="24"/>
+          <w:szCs w:val="24"/>
           <w:lang w:val="es-ES"/>
         </w:rPr>
         <w:t xml:space="preserve"> </w:t>
       </w:r>
       <w:r>
         <w:rPr>
+          <w:rFonts w:ascii="Times New Roman" w:hAnsi="Times New Roman" w:cs="Times New Roman"/>
+          <w:sz w:val="24"/>
+          <w:szCs w:val="24"/>
           <w:lang w:val="es-ES"/>
         </w:rPr>
         <w:t>registrar un</w:t>
       </w:r>
       <w:r>
         <w:rPr>
+          <w:rFonts w:ascii="Times New Roman" w:hAnsi="Times New Roman" w:cs="Times New Roman"/>
           <w:spacing w:val="-3"/>
+          <w:sz w:val="24"/>
+          <w:szCs w:val="24"/>
           <w:lang w:val="es-ES"/>
         </w:rPr>
         <w:t xml:space="preserve"> </w:t>
       </w:r>
       <w:r>
         <w:rPr>
+          <w:rFonts w:ascii="Times New Roman" w:hAnsi="Times New Roman" w:cs="Times New Roman"/>
+          <w:sz w:val="24"/>
+          <w:szCs w:val="24"/>
           <w:lang w:val="es-ES"/>
         </w:rPr>
         <w:t>usuario</w:t>
       </w:r>
       <w:r>
         <w:rPr>
+          <w:rFonts w:ascii="Times New Roman" w:hAnsi="Times New Roman" w:cs="Times New Roman"/>
           <w:spacing w:val="1"/>
+          <w:sz w:val="24"/>
+          <w:szCs w:val="24"/>
           <w:lang w:val="es-ES"/>
         </w:rPr>
         <w:t xml:space="preserve"> </w:t>
       </w:r>
       <w:r>
         <w:rPr>
+          <w:rFonts w:ascii="Times New Roman" w:hAnsi="Times New Roman" w:cs="Times New Roman"/>
+          <w:sz w:val="24"/>
+          <w:szCs w:val="24"/>
           <w:lang w:val="es-ES"/>
         </w:rPr>
         <w:t>con</w:t>
       </w:r>
       <w:r>
         <w:rPr>
+          <w:rFonts w:ascii="Times New Roman" w:hAnsi="Times New Roman" w:cs="Times New Roman"/>
           <w:spacing w:val="-2"/>
+          <w:sz w:val="24"/>
+          <w:szCs w:val="24"/>
           <w:lang w:val="es-ES"/>
         </w:rPr>
         <w:t xml:space="preserve"> </w:t>
       </w:r>
       <w:r>
         <w:rPr>
+          <w:rFonts w:ascii="Times New Roman" w:hAnsi="Times New Roman" w:cs="Times New Roman"/>
+          <w:sz w:val="24"/>
+          <w:szCs w:val="24"/>
           <w:lang w:val="es-ES"/>
         </w:rPr>
         <w:t>datos</w:t>
       </w:r>
       <w:r>
         <w:rPr>
+          <w:rFonts w:ascii="Times New Roman" w:hAnsi="Times New Roman" w:cs="Times New Roman"/>
           <w:spacing w:val="-3"/>
+          <w:sz w:val="24"/>
+          <w:szCs w:val="24"/>
           <w:lang w:val="es-ES"/>
         </w:rPr>
         <w:t xml:space="preserve"> </w:t>
       </w:r>
       <w:r>
         <w:rPr>
+          <w:rFonts w:ascii="Times New Roman" w:hAnsi="Times New Roman" w:cs="Times New Roman"/>
+          <w:sz w:val="24"/>
+          <w:szCs w:val="24"/>
           <w:lang w:val="es-ES"/>
         </w:rPr>
         <w:t>incompletos o caracteres inválidos</w:t>
@@ -2431,116 +4314,222 @@
         <w:spacing w:before="162"/>
         <w:ind w:left="368"/>
         <w:jc w:val="both"/>
-      </w:pPr>
-      <w:r>
+        <w:rPr>
+          <w:rFonts w:ascii="Times New Roman" w:hAnsi="Times New Roman" w:cs="Times New Roman"/>
+          <w:sz w:val="24"/>
+          <w:szCs w:val="24"/>
+        </w:rPr>
+      </w:pPr>
+      <w:r>
+        <w:rPr>
+          <w:rFonts w:ascii="Times New Roman" w:hAnsi="Times New Roman" w:cs="Times New Roman"/>
+          <w:sz w:val="24"/>
+          <w:szCs w:val="24"/>
+        </w:rPr>
         <w:t>Precondiciones:</w:t>
       </w:r>
       <w:r>
         <w:rPr>
+          <w:rFonts w:ascii="Times New Roman" w:hAnsi="Times New Roman" w:cs="Times New Roman"/>
           <w:spacing w:val="-5"/>
-        </w:rPr>
-        <w:t xml:space="preserve"> </w:t>
-      </w:r>
-      <w:r>
+          <w:sz w:val="24"/>
+          <w:szCs w:val="24"/>
+        </w:rPr>
+        <w:t xml:space="preserve"> </w:t>
+      </w:r>
+      <w:r>
+        <w:rPr>
+          <w:rFonts w:ascii="Times New Roman" w:hAnsi="Times New Roman" w:cs="Times New Roman"/>
+          <w:sz w:val="24"/>
+          <w:szCs w:val="24"/>
+        </w:rPr>
         <w:t>No</w:t>
       </w:r>
       <w:r>
         <w:rPr>
+          <w:rFonts w:ascii="Times New Roman" w:hAnsi="Times New Roman" w:cs="Times New Roman"/>
           <w:spacing w:val="-5"/>
-        </w:rPr>
-        <w:t xml:space="preserve"> </w:t>
-      </w:r>
-      <w:r>
+          <w:sz w:val="24"/>
+          <w:szCs w:val="24"/>
+        </w:rPr>
+        <w:t xml:space="preserve"> </w:t>
+      </w:r>
+      <w:r>
+        <w:rPr>
+          <w:rFonts w:ascii="Times New Roman" w:hAnsi="Times New Roman" w:cs="Times New Roman"/>
+          <w:sz w:val="24"/>
+          <w:szCs w:val="24"/>
+        </w:rPr>
         <w:t>existe</w:t>
       </w:r>
       <w:r>
         <w:rPr>
+          <w:rFonts w:ascii="Times New Roman" w:hAnsi="Times New Roman" w:cs="Times New Roman"/>
           <w:spacing w:val="-3"/>
-        </w:rPr>
-        <w:t xml:space="preserve"> </w:t>
-      </w:r>
-      <w:r>
+          <w:sz w:val="24"/>
+          <w:szCs w:val="24"/>
+        </w:rPr>
+        <w:t xml:space="preserve"> </w:t>
+      </w:r>
+      <w:r>
+        <w:rPr>
+          <w:rFonts w:ascii="Times New Roman" w:hAnsi="Times New Roman" w:cs="Times New Roman"/>
+          <w:sz w:val="24"/>
+          <w:szCs w:val="24"/>
+        </w:rPr>
         <w:t>un</w:t>
       </w:r>
       <w:r>
         <w:rPr>
+          <w:rFonts w:ascii="Times New Roman" w:hAnsi="Times New Roman" w:cs="Times New Roman"/>
           <w:spacing w:val="-5"/>
-        </w:rPr>
-        <w:t xml:space="preserve"> </w:t>
-      </w:r>
-      <w:r>
+          <w:sz w:val="24"/>
+          <w:szCs w:val="24"/>
+        </w:rPr>
+        <w:t xml:space="preserve"> </w:t>
+      </w:r>
+      <w:r>
+        <w:rPr>
+          <w:rFonts w:ascii="Times New Roman" w:hAnsi="Times New Roman" w:cs="Times New Roman"/>
+          <w:sz w:val="24"/>
+          <w:szCs w:val="24"/>
+        </w:rPr>
         <w:t>registro</w:t>
       </w:r>
       <w:r>
         <w:rPr>
+          <w:rFonts w:ascii="Times New Roman" w:hAnsi="Times New Roman" w:cs="Times New Roman"/>
           <w:spacing w:val="-3"/>
-        </w:rPr>
-        <w:t xml:space="preserve"> </w:t>
-      </w:r>
-      <w:r>
+          <w:sz w:val="24"/>
+          <w:szCs w:val="24"/>
+        </w:rPr>
+        <w:t xml:space="preserve"> </w:t>
+      </w:r>
+      <w:r>
+        <w:rPr>
+          <w:rFonts w:ascii="Times New Roman" w:hAnsi="Times New Roman" w:cs="Times New Roman"/>
+          <w:sz w:val="24"/>
+          <w:szCs w:val="24"/>
+        </w:rPr>
         <w:t>previo</w:t>
       </w:r>
       <w:r>
         <w:rPr>
+          <w:rFonts w:ascii="Times New Roman" w:hAnsi="Times New Roman" w:cs="Times New Roman"/>
           <w:spacing w:val="-3"/>
-        </w:rPr>
-        <w:t xml:space="preserve"> </w:t>
-      </w:r>
-      <w:r>
+          <w:sz w:val="24"/>
+          <w:szCs w:val="24"/>
+        </w:rPr>
+        <w:t xml:space="preserve"> </w:t>
+      </w:r>
+      <w:r>
+        <w:rPr>
+          <w:rFonts w:ascii="Times New Roman" w:hAnsi="Times New Roman" w:cs="Times New Roman"/>
+          <w:sz w:val="24"/>
+          <w:szCs w:val="24"/>
+        </w:rPr>
         <w:t>del</w:t>
       </w:r>
       <w:r>
         <w:rPr>
+          <w:rFonts w:ascii="Times New Roman" w:hAnsi="Times New Roman" w:cs="Times New Roman"/>
           <w:spacing w:val="-4"/>
-        </w:rPr>
-        <w:t xml:space="preserve"> </w:t>
-      </w:r>
-      <w:r>
+          <w:sz w:val="24"/>
+          <w:szCs w:val="24"/>
+        </w:rPr>
+        <w:t xml:space="preserve"> </w:t>
+      </w:r>
+      <w:r>
+        <w:rPr>
+          <w:rFonts w:ascii="Times New Roman" w:hAnsi="Times New Roman" w:cs="Times New Roman"/>
+          <w:sz w:val="24"/>
+          <w:szCs w:val="24"/>
+        </w:rPr>
         <w:t>usuario</w:t>
       </w:r>
       <w:r>
         <w:rPr>
+          <w:rFonts w:ascii="Times New Roman" w:hAnsi="Times New Roman" w:cs="Times New Roman"/>
           <w:spacing w:val="-3"/>
-        </w:rPr>
-        <w:t xml:space="preserve"> </w:t>
-      </w:r>
-      <w:r>
+          <w:sz w:val="24"/>
+          <w:szCs w:val="24"/>
+        </w:rPr>
+        <w:t xml:space="preserve"> </w:t>
+      </w:r>
+      <w:r>
+        <w:rPr>
+          <w:rFonts w:ascii="Times New Roman" w:hAnsi="Times New Roman" w:cs="Times New Roman"/>
+          <w:sz w:val="24"/>
+          <w:szCs w:val="24"/>
+        </w:rPr>
         <w:t>en</w:t>
       </w:r>
       <w:r>
         <w:rPr>
+          <w:rFonts w:ascii="Times New Roman" w:hAnsi="Times New Roman" w:cs="Times New Roman"/>
           <w:spacing w:val="-8"/>
-        </w:rPr>
-        <w:t xml:space="preserve"> </w:t>
-      </w:r>
-      <w:r>
+          <w:sz w:val="24"/>
+          <w:szCs w:val="24"/>
+        </w:rPr>
+        <w:t xml:space="preserve"> </w:t>
+      </w:r>
+      <w:r>
+        <w:rPr>
+          <w:rFonts w:ascii="Times New Roman" w:hAnsi="Times New Roman" w:cs="Times New Roman"/>
+          <w:sz w:val="24"/>
+          <w:szCs w:val="24"/>
+        </w:rPr>
         <w:t>la</w:t>
       </w:r>
       <w:r>
         <w:rPr>
+          <w:rFonts w:ascii="Times New Roman" w:hAnsi="Times New Roman" w:cs="Times New Roman"/>
           <w:spacing w:val="-4"/>
-        </w:rPr>
-        <w:t xml:space="preserve"> </w:t>
-      </w:r>
-      <w:r>
+          <w:sz w:val="24"/>
+          <w:szCs w:val="24"/>
+        </w:rPr>
+        <w:t xml:space="preserve"> </w:t>
+      </w:r>
+      <w:r>
+        <w:rPr>
+          <w:rFonts w:ascii="Times New Roman" w:hAnsi="Times New Roman" w:cs="Times New Roman"/>
+          <w:sz w:val="24"/>
+          <w:szCs w:val="24"/>
+        </w:rPr>
         <w:t>base</w:t>
       </w:r>
       <w:r>
         <w:rPr>
+          <w:rFonts w:ascii="Times New Roman" w:hAnsi="Times New Roman" w:cs="Times New Roman"/>
           <w:spacing w:val="-7"/>
-        </w:rPr>
-        <w:t xml:space="preserve"> </w:t>
-      </w:r>
-      <w:r>
+          <w:sz w:val="24"/>
+          <w:szCs w:val="24"/>
+        </w:rPr>
+        <w:t xml:space="preserve"> </w:t>
+      </w:r>
+      <w:r>
+        <w:rPr>
+          <w:rFonts w:ascii="Times New Roman" w:hAnsi="Times New Roman" w:cs="Times New Roman"/>
+          <w:sz w:val="24"/>
+          <w:szCs w:val="24"/>
+        </w:rPr>
         <w:t>de</w:t>
       </w:r>
       <w:r>
         <w:rPr>
+          <w:rFonts w:ascii="Times New Roman" w:hAnsi="Times New Roman" w:cs="Times New Roman"/>
           <w:spacing w:val="-4"/>
-        </w:rPr>
-        <w:t xml:space="preserve"> </w:t>
-      </w:r>
-      <w:r>
+          <w:sz w:val="24"/>
+          <w:szCs w:val="24"/>
+        </w:rPr>
+        <w:t xml:space="preserve"> </w:t>
+      </w:r>
+      <w:r>
+        <w:rPr>
+          <w:rFonts w:ascii="Times New Roman" w:hAnsi="Times New Roman" w:cs="Times New Roman"/>
+          <w:sz w:val="24"/>
+          <w:szCs w:val="24"/>
+        </w:rPr>
         <w:t>datos.</w:t>
       </w:r>
     </w:p>
@@ -2556,26 +4545,52 @@
         </w:tabs>
         <w:ind w:left="368"/>
         <w:jc w:val="both"/>
-      </w:pPr>
-      <w:r>
+        <w:rPr>
+          <w:rFonts w:ascii="Times New Roman" w:hAnsi="Times New Roman" w:cs="Times New Roman"/>
+          <w:sz w:val="24"/>
+          <w:szCs w:val="24"/>
+        </w:rPr>
+      </w:pPr>
+      <w:r>
+        <w:rPr>
+          <w:rFonts w:ascii="Times New Roman" w:hAnsi="Times New Roman" w:cs="Times New Roman"/>
+          <w:sz w:val="24"/>
+          <w:szCs w:val="24"/>
+        </w:rPr>
         <w:t>Datos</w:t>
       </w:r>
       <w:r>
         <w:rPr>
+          <w:rFonts w:ascii="Times New Roman" w:hAnsi="Times New Roman" w:cs="Times New Roman"/>
           <w:spacing w:val="-7"/>
-        </w:rPr>
-        <w:t xml:space="preserve"> </w:t>
-      </w:r>
-      <w:r>
+          <w:sz w:val="24"/>
+          <w:szCs w:val="24"/>
+        </w:rPr>
+        <w:t xml:space="preserve"> </w:t>
+      </w:r>
+      <w:r>
+        <w:rPr>
+          <w:rFonts w:ascii="Times New Roman" w:hAnsi="Times New Roman" w:cs="Times New Roman"/>
+          <w:sz w:val="24"/>
+          <w:szCs w:val="24"/>
+        </w:rPr>
         <w:t>de</w:t>
       </w:r>
       <w:r>
         <w:rPr>
+          <w:rFonts w:ascii="Times New Roman" w:hAnsi="Times New Roman" w:cs="Times New Roman"/>
           <w:spacing w:val="-8"/>
-        </w:rPr>
-        <w:t xml:space="preserve"> </w:t>
-      </w:r>
-      <w:r>
+          <w:sz w:val="24"/>
+          <w:szCs w:val="24"/>
+        </w:rPr>
+        <w:t xml:space="preserve"> </w:t>
+      </w:r>
+      <w:r>
+        <w:rPr>
+          <w:rFonts w:ascii="Times New Roman" w:hAnsi="Times New Roman" w:cs="Times New Roman"/>
+          <w:sz w:val="24"/>
+          <w:szCs w:val="24"/>
+        </w:rPr>
         <w:t>Entrada:</w:t>
       </w:r>
     </w:p>
@@ -2590,17 +4605,35 @@
           <w:tab w:val="left" w:pos="470"/>
         </w:tabs>
         <w:jc w:val="both"/>
-      </w:pPr>
-      <w:r>
+        <w:rPr>
+          <w:rFonts w:ascii="Times New Roman" w:hAnsi="Times New Roman" w:cs="Times New Roman"/>
+          <w:sz w:val="24"/>
+          <w:szCs w:val="24"/>
+        </w:rPr>
+      </w:pPr>
+      <w:r>
+        <w:rPr>
+          <w:rFonts w:ascii="Times New Roman" w:hAnsi="Times New Roman" w:cs="Times New Roman"/>
+          <w:sz w:val="24"/>
+          <w:szCs w:val="24"/>
+        </w:rPr>
         <w:t>`nombre`:</w:t>
       </w:r>
       <w:r>
         <w:rPr>
+          <w:rFonts w:ascii="Times New Roman" w:hAnsi="Times New Roman" w:cs="Times New Roman"/>
           <w:spacing w:val="-7"/>
-        </w:rPr>
-        <w:t xml:space="preserve"> </w:t>
-      </w:r>
-      <w:r>
+          <w:sz w:val="24"/>
+          <w:szCs w:val="24"/>
+        </w:rPr>
+        <w:t xml:space="preserve"> </w:t>
+      </w:r>
+      <w:r>
+        <w:rPr>
+          <w:rFonts w:ascii="Times New Roman" w:hAnsi="Times New Roman" w:cs="Times New Roman"/>
+          <w:sz w:val="24"/>
+          <w:szCs w:val="24"/>
+        </w:rPr>
         <w:t>"Profesor123"</w:t>
       </w:r>
     </w:p>
@@ -2613,134 +4646,256 @@
         <w:spacing w:before="183" w:line="256" w:lineRule="auto"/>
         <w:ind w:left="253" w:right="454" w:firstLine="0"/>
         <w:jc w:val="both"/>
-      </w:pPr>
-      <w:r>
+        <w:rPr>
+          <w:rFonts w:ascii="Times New Roman" w:hAnsi="Times New Roman" w:cs="Times New Roman"/>
+          <w:sz w:val="24"/>
+          <w:szCs w:val="24"/>
+        </w:rPr>
+      </w:pPr>
+      <w:r>
+        <w:rPr>
+          <w:rFonts w:ascii="Times New Roman" w:hAnsi="Times New Roman" w:cs="Times New Roman"/>
+          <w:sz w:val="24"/>
+          <w:szCs w:val="24"/>
+        </w:rPr>
         <w:t>Resultados</w:t>
       </w:r>
       <w:r>
         <w:rPr>
+          <w:rFonts w:ascii="Times New Roman" w:hAnsi="Times New Roman" w:cs="Times New Roman"/>
           <w:spacing w:val="-6"/>
-        </w:rPr>
-        <w:t xml:space="preserve"> </w:t>
-      </w:r>
-      <w:r>
+          <w:sz w:val="24"/>
+          <w:szCs w:val="24"/>
+        </w:rPr>
+        <w:t xml:space="preserve"> </w:t>
+      </w:r>
+      <w:r>
+        <w:rPr>
+          <w:rFonts w:ascii="Times New Roman" w:hAnsi="Times New Roman" w:cs="Times New Roman"/>
+          <w:sz w:val="24"/>
+          <w:szCs w:val="24"/>
+        </w:rPr>
         <w:t>Esperados:</w:t>
       </w:r>
       <w:r>
         <w:rPr>
+          <w:rFonts w:ascii="Times New Roman" w:hAnsi="Times New Roman" w:cs="Times New Roman"/>
           <w:spacing w:val="-5"/>
-        </w:rPr>
-        <w:t xml:space="preserve"> </w:t>
-      </w:r>
-      <w:r>
+          <w:sz w:val="24"/>
+          <w:szCs w:val="24"/>
+        </w:rPr>
+        <w:t xml:space="preserve"> </w:t>
+      </w:r>
+      <w:r>
+        <w:rPr>
+          <w:rFonts w:ascii="Times New Roman" w:hAnsi="Times New Roman" w:cs="Times New Roman"/>
+          <w:sz w:val="24"/>
+          <w:szCs w:val="24"/>
+        </w:rPr>
         <w:t>Se</w:t>
       </w:r>
       <w:r>
         <w:rPr>
+          <w:rFonts w:ascii="Times New Roman" w:hAnsi="Times New Roman" w:cs="Times New Roman"/>
           <w:spacing w:val="-3"/>
-        </w:rPr>
-        <w:t xml:space="preserve"> </w:t>
-      </w:r>
-      <w:r>
+          <w:sz w:val="24"/>
+          <w:szCs w:val="24"/>
+        </w:rPr>
+        <w:t xml:space="preserve"> </w:t>
+      </w:r>
+      <w:r>
+        <w:rPr>
+          <w:rFonts w:ascii="Times New Roman" w:hAnsi="Times New Roman" w:cs="Times New Roman"/>
+          <w:sz w:val="24"/>
+          <w:szCs w:val="24"/>
+        </w:rPr>
         <w:t>muestra</w:t>
       </w:r>
       <w:r>
         <w:rPr>
+          <w:rFonts w:ascii="Times New Roman" w:hAnsi="Times New Roman" w:cs="Times New Roman"/>
           <w:spacing w:val="-4"/>
-        </w:rPr>
-        <w:t xml:space="preserve"> </w:t>
-      </w:r>
-      <w:r>
+          <w:sz w:val="24"/>
+          <w:szCs w:val="24"/>
+        </w:rPr>
+        <w:t xml:space="preserve"> </w:t>
+      </w:r>
+      <w:r>
+        <w:rPr>
+          <w:rFonts w:ascii="Times New Roman" w:hAnsi="Times New Roman" w:cs="Times New Roman"/>
+          <w:sz w:val="24"/>
+          <w:szCs w:val="24"/>
+        </w:rPr>
         <w:t>un</w:t>
       </w:r>
       <w:r>
         <w:rPr>
+          <w:rFonts w:ascii="Times New Roman" w:hAnsi="Times New Roman" w:cs="Times New Roman"/>
           <w:spacing w:val="-4"/>
-        </w:rPr>
-        <w:t xml:space="preserve"> </w:t>
-      </w:r>
-      <w:r>
+          <w:sz w:val="24"/>
+          <w:szCs w:val="24"/>
+        </w:rPr>
+        <w:t xml:space="preserve"> </w:t>
+      </w:r>
+      <w:r>
+        <w:rPr>
+          <w:rFonts w:ascii="Times New Roman" w:hAnsi="Times New Roman" w:cs="Times New Roman"/>
+          <w:sz w:val="24"/>
+          <w:szCs w:val="24"/>
+        </w:rPr>
         <w:t>mensaje</w:t>
       </w:r>
       <w:r>
         <w:rPr>
+          <w:rFonts w:ascii="Times New Roman" w:hAnsi="Times New Roman" w:cs="Times New Roman"/>
           <w:spacing w:val="-4"/>
-        </w:rPr>
-        <w:t xml:space="preserve"> </w:t>
-      </w:r>
-      <w:r>
+          <w:sz w:val="24"/>
+          <w:szCs w:val="24"/>
+        </w:rPr>
+        <w:t xml:space="preserve"> </w:t>
+      </w:r>
+      <w:r>
+        <w:rPr>
+          <w:rFonts w:ascii="Times New Roman" w:hAnsi="Times New Roman" w:cs="Times New Roman"/>
+          <w:sz w:val="24"/>
+          <w:szCs w:val="24"/>
+        </w:rPr>
         <w:t>de</w:t>
       </w:r>
       <w:r>
         <w:rPr>
+          <w:rFonts w:ascii="Times New Roman" w:hAnsi="Times New Roman" w:cs="Times New Roman"/>
           <w:spacing w:val="-2"/>
-        </w:rPr>
-        <w:t xml:space="preserve"> </w:t>
-      </w:r>
-      <w:r>
+          <w:sz w:val="24"/>
+          <w:szCs w:val="24"/>
+        </w:rPr>
+        <w:t xml:space="preserve"> </w:t>
+      </w:r>
+      <w:r>
+        <w:rPr>
+          <w:rFonts w:ascii="Times New Roman" w:hAnsi="Times New Roman" w:cs="Times New Roman"/>
+          <w:sz w:val="24"/>
+          <w:szCs w:val="24"/>
+        </w:rPr>
         <w:t>error</w:t>
       </w:r>
       <w:r>
         <w:rPr>
+          <w:rFonts w:ascii="Times New Roman" w:hAnsi="Times New Roman" w:cs="Times New Roman"/>
           <w:spacing w:val="-6"/>
-        </w:rPr>
-        <w:t xml:space="preserve"> </w:t>
-      </w:r>
-      <w:r>
+          <w:sz w:val="24"/>
+          <w:szCs w:val="24"/>
+        </w:rPr>
+        <w:t xml:space="preserve"> </w:t>
+      </w:r>
+      <w:r>
+        <w:rPr>
+          <w:rFonts w:ascii="Times New Roman" w:hAnsi="Times New Roman" w:cs="Times New Roman"/>
+          <w:sz w:val="24"/>
+          <w:szCs w:val="24"/>
+        </w:rPr>
         <w:t>indicando</w:t>
       </w:r>
       <w:r>
         <w:rPr>
+          <w:rFonts w:ascii="Times New Roman" w:hAnsi="Times New Roman" w:cs="Times New Roman"/>
           <w:spacing w:val="-2"/>
-        </w:rPr>
-        <w:t xml:space="preserve"> </w:t>
-      </w:r>
-      <w:r>
+          <w:sz w:val="24"/>
+          <w:szCs w:val="24"/>
+        </w:rPr>
+        <w:t xml:space="preserve"> </w:t>
+      </w:r>
+      <w:r>
+        <w:rPr>
+          <w:rFonts w:ascii="Times New Roman" w:hAnsi="Times New Roman" w:cs="Times New Roman"/>
+          <w:sz w:val="24"/>
+          <w:szCs w:val="24"/>
+        </w:rPr>
         <w:t>que</w:t>
       </w:r>
       <w:r>
         <w:rPr>
+          <w:rFonts w:ascii="Times New Roman" w:hAnsi="Times New Roman" w:cs="Times New Roman"/>
           <w:spacing w:val="-5"/>
-        </w:rPr>
-        <w:t xml:space="preserve"> </w:t>
-      </w:r>
-      <w:r>
+          <w:sz w:val="24"/>
+          <w:szCs w:val="24"/>
+        </w:rPr>
+        <w:t xml:space="preserve"> </w:t>
+      </w:r>
+      <w:r>
+        <w:rPr>
+          <w:rFonts w:ascii="Times New Roman" w:hAnsi="Times New Roman" w:cs="Times New Roman"/>
+          <w:sz w:val="24"/>
+          <w:szCs w:val="24"/>
+        </w:rPr>
         <w:t>el</w:t>
       </w:r>
       <w:r>
         <w:rPr>
+          <w:rFonts w:ascii="Times New Roman" w:hAnsi="Times New Roman" w:cs="Times New Roman"/>
           <w:spacing w:val="-3"/>
-        </w:rPr>
-        <w:t xml:space="preserve"> </w:t>
-      </w:r>
-      <w:r>
+          <w:sz w:val="24"/>
+          <w:szCs w:val="24"/>
+        </w:rPr>
+        <w:t xml:space="preserve"> </w:t>
+      </w:r>
+      <w:r>
+        <w:rPr>
+          <w:rFonts w:ascii="Times New Roman" w:hAnsi="Times New Roman" w:cs="Times New Roman"/>
+          <w:sz w:val="24"/>
+          <w:szCs w:val="24"/>
+        </w:rPr>
         <w:t>campo</w:t>
       </w:r>
       <w:r>
         <w:rPr>
+          <w:rFonts w:ascii="Times New Roman" w:hAnsi="Times New Roman" w:cs="Times New Roman"/>
           <w:spacing w:val="-2"/>
-        </w:rPr>
-        <w:t xml:space="preserve"> </w:t>
-      </w:r>
-      <w:r>
+          <w:sz w:val="24"/>
+          <w:szCs w:val="24"/>
+        </w:rPr>
+        <w:t xml:space="preserve"> </w:t>
+      </w:r>
+      <w:r>
+        <w:rPr>
+          <w:rFonts w:ascii="Times New Roman" w:hAnsi="Times New Roman" w:cs="Times New Roman"/>
+          <w:sz w:val="24"/>
+          <w:szCs w:val="24"/>
+        </w:rPr>
         <w:t>`nombre rol`</w:t>
       </w:r>
       <w:r>
         <w:rPr>
+          <w:rFonts w:ascii="Times New Roman" w:hAnsi="Times New Roman" w:cs="Times New Roman"/>
           <w:spacing w:val="-5"/>
-        </w:rPr>
-        <w:t xml:space="preserve"> </w:t>
-      </w:r>
-      <w:r>
+          <w:sz w:val="24"/>
+          <w:szCs w:val="24"/>
+        </w:rPr>
+        <w:t xml:space="preserve"> </w:t>
+      </w:r>
+      <w:r>
+        <w:rPr>
+          <w:rFonts w:ascii="Times New Roman" w:hAnsi="Times New Roman" w:cs="Times New Roman"/>
+          <w:sz w:val="24"/>
+          <w:szCs w:val="24"/>
+        </w:rPr>
         <w:t>es</w:t>
       </w:r>
       <w:r>
         <w:rPr>
+          <w:rFonts w:ascii="Times New Roman" w:hAnsi="Times New Roman" w:cs="Times New Roman"/>
           <w:spacing w:val="-47"/>
+          <w:sz w:val="24"/>
+          <w:szCs w:val="24"/>
         </w:rPr>
         <w:t xml:space="preserve">  </w:t>
       </w:r>
       <w:r>
+        <w:rPr>
+          <w:rFonts w:ascii="Times New Roman" w:hAnsi="Times New Roman" w:cs="Times New Roman"/>
+          <w:sz w:val="24"/>
+          <w:szCs w:val="24"/>
+        </w:rPr>
         <w:t xml:space="preserve"> obligatorio y debe coincidir con un dato ya antes preestablecido. No se crea campo en base de datos</w:t>
       </w:r>
     </w:p>
@@ -2748,12 +4903,11 @@
       <w:pPr>
         <w:pStyle w:val="Textoindependiente"/>
         <w:jc w:val="both"/>
-      </w:pPr>
-    </w:p>
-    <w:p>
-      <w:pPr>
-        <w:pStyle w:val="Textoindependiente"/>
-        <w:jc w:val="both"/>
+        <w:rPr>
+          <w:rFonts w:ascii="Times New Roman" w:hAnsi="Times New Roman" w:cs="Times New Roman"/>
+          <w:sz w:val="24"/>
+          <w:szCs w:val="24"/>
+        </w:rPr>
       </w:pPr>
     </w:p>
     <w:p>
@@ -2762,7 +4916,9 @@
         <w:spacing w:before="3"/>
         <w:jc w:val="both"/>
         <w:rPr>
-          <w:sz w:val="28"/>
+          <w:rFonts w:ascii="Times New Roman" w:hAnsi="Times New Roman" w:cs="Times New Roman"/>
+          <w:sz w:val="24"/>
+          <w:szCs w:val="24"/>
         </w:rPr>
       </w:pPr>
     </w:p>
@@ -2779,26 +4935,52 @@
         <w:spacing w:before="0"/>
         <w:ind w:left="368" w:hanging="217"/>
         <w:jc w:val="both"/>
-      </w:pPr>
-      <w:r>
+        <w:rPr>
+          <w:rFonts w:ascii="Times New Roman" w:hAnsi="Times New Roman" w:cs="Times New Roman"/>
+          <w:sz w:val="24"/>
+          <w:szCs w:val="24"/>
+        </w:rPr>
+      </w:pPr>
+      <w:r>
+        <w:rPr>
+          <w:rFonts w:ascii="Times New Roman" w:hAnsi="Times New Roman" w:cs="Times New Roman"/>
+          <w:sz w:val="24"/>
+          <w:szCs w:val="24"/>
+        </w:rPr>
         <w:t>Procedimientos</w:t>
       </w:r>
       <w:r>
         <w:rPr>
+          <w:rFonts w:ascii="Times New Roman" w:hAnsi="Times New Roman" w:cs="Times New Roman"/>
           <w:spacing w:val="-4"/>
-        </w:rPr>
-        <w:t xml:space="preserve"> </w:t>
-      </w:r>
-      <w:r>
+          <w:sz w:val="24"/>
+          <w:szCs w:val="24"/>
+        </w:rPr>
+        <w:t xml:space="preserve"> </w:t>
+      </w:r>
+      <w:r>
+        <w:rPr>
+          <w:rFonts w:ascii="Times New Roman" w:hAnsi="Times New Roman" w:cs="Times New Roman"/>
+          <w:sz w:val="24"/>
+          <w:szCs w:val="24"/>
+        </w:rPr>
         <w:t>de</w:t>
       </w:r>
       <w:r>
         <w:rPr>
+          <w:rFonts w:ascii="Times New Roman" w:hAnsi="Times New Roman" w:cs="Times New Roman"/>
           <w:spacing w:val="-6"/>
-        </w:rPr>
-        <w:t xml:space="preserve"> </w:t>
-      </w:r>
-      <w:r>
+          <w:sz w:val="24"/>
+          <w:szCs w:val="24"/>
+        </w:rPr>
+        <w:t xml:space="preserve"> </w:t>
+      </w:r>
+      <w:r>
+        <w:rPr>
+          <w:rFonts w:ascii="Times New Roman" w:hAnsi="Times New Roman" w:cs="Times New Roman"/>
+          <w:sz w:val="24"/>
+          <w:szCs w:val="24"/>
+        </w:rPr>
         <w:t>Prueba</w:t>
       </w:r>
     </w:p>
@@ -2814,100 +4996,190 @@
         </w:tabs>
         <w:spacing w:before="182"/>
         <w:jc w:val="both"/>
-      </w:pPr>
-      <w:r>
+        <w:rPr>
+          <w:rFonts w:ascii="Times New Roman" w:hAnsi="Times New Roman" w:cs="Times New Roman"/>
+          <w:sz w:val="24"/>
+          <w:szCs w:val="24"/>
+        </w:rPr>
+      </w:pPr>
+      <w:r>
+        <w:rPr>
+          <w:rFonts w:ascii="Times New Roman" w:hAnsi="Times New Roman" w:cs="Times New Roman"/>
+          <w:sz w:val="24"/>
+          <w:szCs w:val="24"/>
+        </w:rPr>
         <w:t>Ejecutar</w:t>
       </w:r>
       <w:r>
         <w:rPr>
+          <w:rFonts w:ascii="Times New Roman" w:hAnsi="Times New Roman" w:cs="Times New Roman"/>
           <w:spacing w:val="-6"/>
-        </w:rPr>
-        <w:t xml:space="preserve"> </w:t>
-      </w:r>
-      <w:r>
+          <w:sz w:val="24"/>
+          <w:szCs w:val="24"/>
+        </w:rPr>
+        <w:t xml:space="preserve"> </w:t>
+      </w:r>
+      <w:r>
+        <w:rPr>
+          <w:rFonts w:ascii="Times New Roman" w:hAnsi="Times New Roman" w:cs="Times New Roman"/>
+          <w:sz w:val="24"/>
+          <w:szCs w:val="24"/>
+        </w:rPr>
         <w:t>las</w:t>
       </w:r>
       <w:r>
         <w:rPr>
+          <w:rFonts w:ascii="Times New Roman" w:hAnsi="Times New Roman" w:cs="Times New Roman"/>
           <w:spacing w:val="-3"/>
-        </w:rPr>
-        <w:t xml:space="preserve"> </w:t>
-      </w:r>
-      <w:r>
+          <w:sz w:val="24"/>
+          <w:szCs w:val="24"/>
+        </w:rPr>
+        <w:t xml:space="preserve"> </w:t>
+      </w:r>
+      <w:r>
+        <w:rPr>
+          <w:rFonts w:ascii="Times New Roman" w:hAnsi="Times New Roman" w:cs="Times New Roman"/>
+          <w:sz w:val="24"/>
+          <w:szCs w:val="24"/>
+        </w:rPr>
         <w:t>pruebas</w:t>
       </w:r>
       <w:r>
         <w:rPr>
+          <w:rFonts w:ascii="Times New Roman" w:hAnsi="Times New Roman" w:cs="Times New Roman"/>
           <w:spacing w:val="-5"/>
-        </w:rPr>
-        <w:t xml:space="preserve"> </w:t>
-      </w:r>
-      <w:r>
+          <w:sz w:val="24"/>
+          <w:szCs w:val="24"/>
+        </w:rPr>
+        <w:t xml:space="preserve"> </w:t>
+      </w:r>
+      <w:r>
+        <w:rPr>
+          <w:rFonts w:ascii="Times New Roman" w:hAnsi="Times New Roman" w:cs="Times New Roman"/>
+          <w:sz w:val="24"/>
+          <w:szCs w:val="24"/>
+        </w:rPr>
         <w:t>unitarias</w:t>
       </w:r>
       <w:r>
         <w:rPr>
+          <w:rFonts w:ascii="Times New Roman" w:hAnsi="Times New Roman" w:cs="Times New Roman"/>
           <w:spacing w:val="-3"/>
-        </w:rPr>
-        <w:t xml:space="preserve"> </w:t>
-      </w:r>
-      <w:r>
+          <w:sz w:val="24"/>
+          <w:szCs w:val="24"/>
+        </w:rPr>
+        <w:t xml:space="preserve"> </w:t>
+      </w:r>
+      <w:r>
+        <w:rPr>
+          <w:rFonts w:ascii="Times New Roman" w:hAnsi="Times New Roman" w:cs="Times New Roman"/>
+          <w:sz w:val="24"/>
+          <w:szCs w:val="24"/>
+        </w:rPr>
         <w:t>utilizando</w:t>
       </w:r>
       <w:r>
         <w:rPr>
+          <w:rFonts w:ascii="Times New Roman" w:hAnsi="Times New Roman" w:cs="Times New Roman"/>
           <w:spacing w:val="-4"/>
+          <w:sz w:val="24"/>
+          <w:szCs w:val="24"/>
         </w:rPr>
         <w:t xml:space="preserve"> </w:t>
       </w:r>
       <w:proofErr w:type="spellStart"/>
       <w:r>
+        <w:rPr>
+          <w:rFonts w:ascii="Times New Roman" w:hAnsi="Times New Roman" w:cs="Times New Roman"/>
+          <w:sz w:val="24"/>
+          <w:szCs w:val="24"/>
+        </w:rPr>
         <w:t>PHPUnit</w:t>
       </w:r>
       <w:proofErr w:type="spellEnd"/>
       <w:r>
         <w:rPr>
+          <w:rFonts w:ascii="Times New Roman" w:hAnsi="Times New Roman" w:cs="Times New Roman"/>
           <w:spacing w:val="-5"/>
-        </w:rPr>
-        <w:t xml:space="preserve"> </w:t>
-      </w:r>
-      <w:r>
+          <w:sz w:val="24"/>
+          <w:szCs w:val="24"/>
+        </w:rPr>
+        <w:t xml:space="preserve"> </w:t>
+      </w:r>
+      <w:r>
+        <w:rPr>
+          <w:rFonts w:ascii="Times New Roman" w:hAnsi="Times New Roman" w:cs="Times New Roman"/>
+          <w:sz w:val="24"/>
+          <w:szCs w:val="24"/>
+        </w:rPr>
         <w:t>en</w:t>
       </w:r>
       <w:r>
         <w:rPr>
+          <w:rFonts w:ascii="Times New Roman" w:hAnsi="Times New Roman" w:cs="Times New Roman"/>
           <w:spacing w:val="-3"/>
-        </w:rPr>
-        <w:t xml:space="preserve"> </w:t>
-      </w:r>
-      <w:r>
+          <w:sz w:val="24"/>
+          <w:szCs w:val="24"/>
+        </w:rPr>
+        <w:t xml:space="preserve"> </w:t>
+      </w:r>
+      <w:r>
+        <w:rPr>
+          <w:rFonts w:ascii="Times New Roman" w:hAnsi="Times New Roman" w:cs="Times New Roman"/>
+          <w:sz w:val="24"/>
+          <w:szCs w:val="24"/>
+        </w:rPr>
         <w:t>el</w:t>
       </w:r>
       <w:r>
         <w:rPr>
+          <w:rFonts w:ascii="Times New Roman" w:hAnsi="Times New Roman" w:cs="Times New Roman"/>
           <w:spacing w:val="-3"/>
-        </w:rPr>
-        <w:t xml:space="preserve"> </w:t>
-      </w:r>
-      <w:r>
+          <w:sz w:val="24"/>
+          <w:szCs w:val="24"/>
+        </w:rPr>
+        <w:t xml:space="preserve"> </w:t>
+      </w:r>
+      <w:r>
+        <w:rPr>
+          <w:rFonts w:ascii="Times New Roman" w:hAnsi="Times New Roman" w:cs="Times New Roman"/>
+          <w:sz w:val="24"/>
+          <w:szCs w:val="24"/>
+        </w:rPr>
         <w:t>entorno</w:t>
       </w:r>
       <w:r>
         <w:rPr>
+          <w:rFonts w:ascii="Times New Roman" w:hAnsi="Times New Roman" w:cs="Times New Roman"/>
           <w:spacing w:val="-1"/>
-        </w:rPr>
-        <w:t xml:space="preserve"> </w:t>
-      </w:r>
-      <w:r>
+          <w:sz w:val="24"/>
+          <w:szCs w:val="24"/>
+        </w:rPr>
+        <w:t xml:space="preserve"> </w:t>
+      </w:r>
+      <w:r>
+        <w:rPr>
+          <w:rFonts w:ascii="Times New Roman" w:hAnsi="Times New Roman" w:cs="Times New Roman"/>
+          <w:sz w:val="24"/>
+          <w:szCs w:val="24"/>
+        </w:rPr>
         <w:t>de</w:t>
       </w:r>
       <w:r>
         <w:rPr>
+          <w:rFonts w:ascii="Times New Roman" w:hAnsi="Times New Roman" w:cs="Times New Roman"/>
           <w:spacing w:val="-2"/>
-        </w:rPr>
-        <w:t xml:space="preserve"> </w:t>
-      </w:r>
-      <w:r>
+          <w:sz w:val="24"/>
+          <w:szCs w:val="24"/>
+        </w:rPr>
+        <w:t xml:space="preserve"> </w:t>
+      </w:r>
+      <w:r>
+        <w:rPr>
+          <w:rFonts w:ascii="Times New Roman" w:hAnsi="Times New Roman" w:cs="Times New Roman"/>
+          <w:sz w:val="24"/>
+          <w:szCs w:val="24"/>
+        </w:rPr>
         <w:t>desarrollo.</w:t>
       </w:r>
     </w:p>
@@ -2924,99 +5196,171 @@
         <w:spacing w:before="181"/>
         <w:ind w:left="368" w:hanging="116"/>
         <w:jc w:val="both"/>
-      </w:pPr>
-      <w:r>
+        <w:rPr>
+          <w:rFonts w:ascii="Times New Roman" w:hAnsi="Times New Roman" w:cs="Times New Roman"/>
+          <w:sz w:val="24"/>
+          <w:szCs w:val="24"/>
+        </w:rPr>
+      </w:pPr>
+      <w:r>
+        <w:rPr>
+          <w:rFonts w:ascii="Times New Roman" w:hAnsi="Times New Roman" w:cs="Times New Roman"/>
+          <w:sz w:val="24"/>
+          <w:szCs w:val="24"/>
+        </w:rPr>
         <w:t>Verificar</w:t>
       </w:r>
       <w:r>
         <w:rPr>
+          <w:rFonts w:ascii="Times New Roman" w:hAnsi="Times New Roman" w:cs="Times New Roman"/>
           <w:spacing w:val="-6"/>
-        </w:rPr>
-        <w:t xml:space="preserve"> </w:t>
-      </w:r>
-      <w:r>
+          <w:sz w:val="24"/>
+          <w:szCs w:val="24"/>
+        </w:rPr>
+        <w:t xml:space="preserve"> </w:t>
+      </w:r>
+      <w:r>
+        <w:rPr>
+          <w:rFonts w:ascii="Times New Roman" w:hAnsi="Times New Roman" w:cs="Times New Roman"/>
+          <w:sz w:val="24"/>
+          <w:szCs w:val="24"/>
+        </w:rPr>
         <w:t>que</w:t>
       </w:r>
       <w:r>
         <w:rPr>
+          <w:rFonts w:ascii="Times New Roman" w:hAnsi="Times New Roman" w:cs="Times New Roman"/>
           <w:spacing w:val="-4"/>
-        </w:rPr>
-        <w:t xml:space="preserve"> </w:t>
-      </w:r>
-      <w:r>
+          <w:sz w:val="24"/>
+          <w:szCs w:val="24"/>
+        </w:rPr>
+        <w:t xml:space="preserve"> </w:t>
+      </w:r>
+      <w:r>
+        <w:rPr>
+          <w:rFonts w:ascii="Times New Roman" w:hAnsi="Times New Roman" w:cs="Times New Roman"/>
+          <w:sz w:val="24"/>
+          <w:szCs w:val="24"/>
+        </w:rPr>
         <w:t>todos</w:t>
       </w:r>
       <w:r>
         <w:rPr>
+          <w:rFonts w:ascii="Times New Roman" w:hAnsi="Times New Roman" w:cs="Times New Roman"/>
           <w:spacing w:val="-5"/>
-        </w:rPr>
-        <w:t xml:space="preserve"> </w:t>
-      </w:r>
-      <w:r>
+          <w:sz w:val="24"/>
+          <w:szCs w:val="24"/>
+        </w:rPr>
+        <w:t xml:space="preserve"> </w:t>
+      </w:r>
+      <w:r>
+        <w:rPr>
+          <w:rFonts w:ascii="Times New Roman" w:hAnsi="Times New Roman" w:cs="Times New Roman"/>
+          <w:sz w:val="24"/>
+          <w:szCs w:val="24"/>
+        </w:rPr>
         <w:t>los</w:t>
       </w:r>
       <w:r>
         <w:rPr>
+          <w:rFonts w:ascii="Times New Roman" w:hAnsi="Times New Roman" w:cs="Times New Roman"/>
           <w:spacing w:val="-5"/>
-        </w:rPr>
-        <w:t xml:space="preserve"> </w:t>
-      </w:r>
-      <w:r>
+          <w:sz w:val="24"/>
+          <w:szCs w:val="24"/>
+        </w:rPr>
+        <w:t xml:space="preserve"> </w:t>
+      </w:r>
+      <w:r>
+        <w:rPr>
+          <w:rFonts w:ascii="Times New Roman" w:hAnsi="Times New Roman" w:cs="Times New Roman"/>
+          <w:sz w:val="24"/>
+          <w:szCs w:val="24"/>
+        </w:rPr>
         <w:t>casos</w:t>
       </w:r>
       <w:r>
         <w:rPr>
+          <w:rFonts w:ascii="Times New Roman" w:hAnsi="Times New Roman" w:cs="Times New Roman"/>
           <w:spacing w:val="-5"/>
-        </w:rPr>
-        <w:t xml:space="preserve"> </w:t>
-      </w:r>
-      <w:r>
+          <w:sz w:val="24"/>
+          <w:szCs w:val="24"/>
+        </w:rPr>
+        <w:t xml:space="preserve"> </w:t>
+      </w:r>
+      <w:r>
+        <w:rPr>
+          <w:rFonts w:ascii="Times New Roman" w:hAnsi="Times New Roman" w:cs="Times New Roman"/>
+          <w:sz w:val="24"/>
+          <w:szCs w:val="24"/>
+        </w:rPr>
         <w:t>de</w:t>
       </w:r>
       <w:r>
         <w:rPr>
+          <w:rFonts w:ascii="Times New Roman" w:hAnsi="Times New Roman" w:cs="Times New Roman"/>
           <w:spacing w:val="-5"/>
-        </w:rPr>
-        <w:t xml:space="preserve"> </w:t>
-      </w:r>
-      <w:r>
+          <w:sz w:val="24"/>
+          <w:szCs w:val="24"/>
+        </w:rPr>
+        <w:t xml:space="preserve"> </w:t>
+      </w:r>
+      <w:r>
+        <w:rPr>
+          <w:rFonts w:ascii="Times New Roman" w:hAnsi="Times New Roman" w:cs="Times New Roman"/>
+          <w:sz w:val="24"/>
+          <w:szCs w:val="24"/>
+        </w:rPr>
         <w:t>prueba</w:t>
       </w:r>
       <w:r>
         <w:rPr>
+          <w:rFonts w:ascii="Times New Roman" w:hAnsi="Times New Roman" w:cs="Times New Roman"/>
           <w:spacing w:val="-5"/>
-        </w:rPr>
-        <w:t xml:space="preserve"> </w:t>
-      </w:r>
-      <w:r>
+          <w:sz w:val="24"/>
+          <w:szCs w:val="24"/>
+        </w:rPr>
+        <w:t xml:space="preserve"> </w:t>
+      </w:r>
+      <w:r>
+        <w:rPr>
+          <w:rFonts w:ascii="Times New Roman" w:hAnsi="Times New Roman" w:cs="Times New Roman"/>
+          <w:sz w:val="24"/>
+          <w:szCs w:val="24"/>
+        </w:rPr>
         <w:t>pasan</w:t>
       </w:r>
       <w:r>
         <w:rPr>
+          <w:rFonts w:ascii="Times New Roman" w:hAnsi="Times New Roman" w:cs="Times New Roman"/>
           <w:spacing w:val="-8"/>
-        </w:rPr>
-        <w:t xml:space="preserve"> </w:t>
-      </w:r>
-      <w:r>
+          <w:sz w:val="24"/>
+          <w:szCs w:val="24"/>
+        </w:rPr>
+        <w:t xml:space="preserve"> </w:t>
+      </w:r>
+      <w:r>
+        <w:rPr>
+          <w:rFonts w:ascii="Times New Roman" w:hAnsi="Times New Roman" w:cs="Times New Roman"/>
+          <w:sz w:val="24"/>
+          <w:szCs w:val="24"/>
+        </w:rPr>
         <w:t>satisfactoriamente y en dado caso de error, documentar y corregirlo.</w:t>
       </w:r>
     </w:p>
     <w:p>
       <w:pPr>
-        <w:pStyle w:val="Textoindependiente"/>
+        <w:pStyle w:val="Prrafodelista"/>
+        <w:tabs>
+          <w:tab w:val="left" w:pos="369"/>
+        </w:tabs>
+        <w:spacing w:before="181"/>
+        <w:ind w:left="368" w:firstLine="0"/>
         <w:jc w:val="both"/>
-      </w:pPr>
-    </w:p>
-    <w:p>
-      <w:pPr>
-        <w:pStyle w:val="Textoindependiente"/>
-        <w:jc w:val="both"/>
-      </w:pPr>
-    </w:p>
-    <w:p>
-      <w:pPr>
-        <w:pStyle w:val="Textoindependiente"/>
-        <w:jc w:val="both"/>
+        <w:rPr>
+          <w:rFonts w:ascii="Times New Roman" w:hAnsi="Times New Roman" w:cs="Times New Roman"/>
+          <w:sz w:val="24"/>
+          <w:szCs w:val="24"/>
+        </w:rPr>
       </w:pPr>
     </w:p>
     <w:p>
@@ -3024,6 +5368,11 @@
         <w:pStyle w:val="Textoindependiente"/>
         <w:spacing w:before="9"/>
         <w:jc w:val="both"/>
+        <w:rPr>
+          <w:rFonts w:ascii="Times New Roman" w:hAnsi="Times New Roman" w:cs="Times New Roman"/>
+          <w:sz w:val="24"/>
+          <w:szCs w:val="24"/>
+        </w:rPr>
       </w:pPr>
     </w:p>
     <w:p>
@@ -3038,17 +5387,35 @@
         </w:tabs>
         <w:spacing w:before="0"/>
         <w:jc w:val="both"/>
-      </w:pPr>
-      <w:r>
+        <w:rPr>
+          <w:rFonts w:ascii="Times New Roman" w:hAnsi="Times New Roman" w:cs="Times New Roman"/>
+          <w:sz w:val="24"/>
+          <w:szCs w:val="24"/>
+        </w:rPr>
+      </w:pPr>
+      <w:r>
+        <w:rPr>
+          <w:rFonts w:ascii="Times New Roman" w:hAnsi="Times New Roman" w:cs="Times New Roman"/>
+          <w:sz w:val="24"/>
+          <w:szCs w:val="24"/>
+        </w:rPr>
         <w:t>Resultados</w:t>
       </w:r>
       <w:r>
         <w:rPr>
+          <w:rFonts w:ascii="Times New Roman" w:hAnsi="Times New Roman" w:cs="Times New Roman"/>
           <w:spacing w:val="-9"/>
-        </w:rPr>
-        <w:t xml:space="preserve"> </w:t>
-      </w:r>
-      <w:r>
+          <w:sz w:val="24"/>
+          <w:szCs w:val="24"/>
+        </w:rPr>
+        <w:t xml:space="preserve"> </w:t>
+      </w:r>
+      <w:r>
+        <w:rPr>
+          <w:rFonts w:ascii="Times New Roman" w:hAnsi="Times New Roman" w:cs="Times New Roman"/>
+          <w:sz w:val="24"/>
+          <w:szCs w:val="24"/>
+        </w:rPr>
         <w:t>Esperados</w:t>
       </w:r>
     </w:p>
@@ -3064,62 +5431,120 @@
         </w:tabs>
         <w:ind w:left="368"/>
         <w:jc w:val="both"/>
-      </w:pPr>
-      <w:r>
+        <w:rPr>
+          <w:rFonts w:ascii="Times New Roman" w:hAnsi="Times New Roman" w:cs="Times New Roman"/>
+          <w:sz w:val="24"/>
+          <w:szCs w:val="24"/>
+        </w:rPr>
+      </w:pPr>
+      <w:r>
+        <w:rPr>
+          <w:rFonts w:ascii="Times New Roman" w:hAnsi="Times New Roman" w:cs="Times New Roman"/>
+          <w:sz w:val="24"/>
+          <w:szCs w:val="24"/>
+        </w:rPr>
         <w:t>Todas</w:t>
       </w:r>
       <w:r>
         <w:rPr>
+          <w:rFonts w:ascii="Times New Roman" w:hAnsi="Times New Roman" w:cs="Times New Roman"/>
           <w:spacing w:val="-8"/>
-        </w:rPr>
-        <w:t xml:space="preserve"> </w:t>
-      </w:r>
-      <w:r>
+          <w:sz w:val="24"/>
+          <w:szCs w:val="24"/>
+        </w:rPr>
+        <w:t xml:space="preserve"> </w:t>
+      </w:r>
+      <w:r>
+        <w:rPr>
+          <w:rFonts w:ascii="Times New Roman" w:hAnsi="Times New Roman" w:cs="Times New Roman"/>
+          <w:sz w:val="24"/>
+          <w:szCs w:val="24"/>
+        </w:rPr>
         <w:t>las</w:t>
       </w:r>
       <w:r>
         <w:rPr>
+          <w:rFonts w:ascii="Times New Roman" w:hAnsi="Times New Roman" w:cs="Times New Roman"/>
           <w:spacing w:val="-4"/>
-        </w:rPr>
-        <w:t xml:space="preserve"> </w:t>
-      </w:r>
-      <w:r>
+          <w:sz w:val="24"/>
+          <w:szCs w:val="24"/>
+        </w:rPr>
+        <w:t xml:space="preserve"> </w:t>
+      </w:r>
+      <w:r>
+        <w:rPr>
+          <w:rFonts w:ascii="Times New Roman" w:hAnsi="Times New Roman" w:cs="Times New Roman"/>
+          <w:sz w:val="24"/>
+          <w:szCs w:val="24"/>
+        </w:rPr>
         <w:t>pruebas</w:t>
       </w:r>
       <w:r>
         <w:rPr>
+          <w:rFonts w:ascii="Times New Roman" w:hAnsi="Times New Roman" w:cs="Times New Roman"/>
           <w:spacing w:val="-5"/>
-        </w:rPr>
-        <w:t xml:space="preserve"> </w:t>
-      </w:r>
-      <w:r>
+          <w:sz w:val="24"/>
+          <w:szCs w:val="24"/>
+        </w:rPr>
+        <w:t xml:space="preserve"> </w:t>
+      </w:r>
+      <w:r>
+        <w:rPr>
+          <w:rFonts w:ascii="Times New Roman" w:hAnsi="Times New Roman" w:cs="Times New Roman"/>
+          <w:sz w:val="24"/>
+          <w:szCs w:val="24"/>
+        </w:rPr>
         <w:t>deben</w:t>
       </w:r>
       <w:r>
         <w:rPr>
+          <w:rFonts w:ascii="Times New Roman" w:hAnsi="Times New Roman" w:cs="Times New Roman"/>
           <w:spacing w:val="-6"/>
-        </w:rPr>
-        <w:t xml:space="preserve"> </w:t>
-      </w:r>
-      <w:r>
+          <w:sz w:val="24"/>
+          <w:szCs w:val="24"/>
+        </w:rPr>
+        <w:t xml:space="preserve"> </w:t>
+      </w:r>
+      <w:r>
+        <w:rPr>
+          <w:rFonts w:ascii="Times New Roman" w:hAnsi="Times New Roman" w:cs="Times New Roman"/>
+          <w:sz w:val="24"/>
+          <w:szCs w:val="24"/>
+        </w:rPr>
         <w:t>pasar</w:t>
       </w:r>
       <w:r>
         <w:rPr>
+          <w:rFonts w:ascii="Times New Roman" w:hAnsi="Times New Roman" w:cs="Times New Roman"/>
           <w:spacing w:val="-5"/>
-        </w:rPr>
-        <w:t xml:space="preserve"> </w:t>
-      </w:r>
-      <w:r>
+          <w:sz w:val="24"/>
+          <w:szCs w:val="24"/>
+        </w:rPr>
+        <w:t xml:space="preserve"> </w:t>
+      </w:r>
+      <w:r>
+        <w:rPr>
+          <w:rFonts w:ascii="Times New Roman" w:hAnsi="Times New Roman" w:cs="Times New Roman"/>
+          <w:sz w:val="24"/>
+          <w:szCs w:val="24"/>
+        </w:rPr>
         <w:t>sin</w:t>
       </w:r>
       <w:r>
         <w:rPr>
+          <w:rFonts w:ascii="Times New Roman" w:hAnsi="Times New Roman" w:cs="Times New Roman"/>
           <w:spacing w:val="-5"/>
-        </w:rPr>
-        <w:t xml:space="preserve"> </w:t>
-      </w:r>
-      <w:r>
+          <w:sz w:val="24"/>
+          <w:szCs w:val="24"/>
+        </w:rPr>
+        <w:t xml:space="preserve"> </w:t>
+      </w:r>
+      <w:r>
+        <w:rPr>
+          <w:rFonts w:ascii="Times New Roman" w:hAnsi="Times New Roman" w:cs="Times New Roman"/>
+          <w:sz w:val="24"/>
+          <w:szCs w:val="24"/>
+        </w:rPr>
         <w:t>errores.</w:t>
       </w:r>
     </w:p>
@@ -3136,116 +5561,222 @@
         <w:spacing w:before="183"/>
         <w:ind w:left="370" w:hanging="118"/>
         <w:jc w:val="both"/>
-      </w:pPr>
-      <w:r>
+        <w:rPr>
+          <w:rFonts w:ascii="Times New Roman" w:hAnsi="Times New Roman" w:cs="Times New Roman"/>
+          <w:sz w:val="24"/>
+          <w:szCs w:val="24"/>
+        </w:rPr>
+      </w:pPr>
+      <w:r>
+        <w:rPr>
+          <w:rFonts w:ascii="Times New Roman" w:hAnsi="Times New Roman" w:cs="Times New Roman"/>
+          <w:sz w:val="24"/>
+          <w:szCs w:val="24"/>
+        </w:rPr>
         <w:t>Los</w:t>
       </w:r>
       <w:r>
         <w:rPr>
+          <w:rFonts w:ascii="Times New Roman" w:hAnsi="Times New Roman" w:cs="Times New Roman"/>
           <w:spacing w:val="-6"/>
-        </w:rPr>
-        <w:t xml:space="preserve"> </w:t>
-      </w:r>
-      <w:r>
+          <w:sz w:val="24"/>
+          <w:szCs w:val="24"/>
+        </w:rPr>
+        <w:t xml:space="preserve"> </w:t>
+      </w:r>
+      <w:r>
+        <w:rPr>
+          <w:rFonts w:ascii="Times New Roman" w:hAnsi="Times New Roman" w:cs="Times New Roman"/>
+          <w:sz w:val="24"/>
+          <w:szCs w:val="24"/>
+        </w:rPr>
         <w:t>datos</w:t>
       </w:r>
       <w:r>
         <w:rPr>
+          <w:rFonts w:ascii="Times New Roman" w:hAnsi="Times New Roman" w:cs="Times New Roman"/>
           <w:spacing w:val="-6"/>
-        </w:rPr>
-        <w:t xml:space="preserve"> </w:t>
-      </w:r>
-      <w:r>
+          <w:sz w:val="24"/>
+          <w:szCs w:val="24"/>
+        </w:rPr>
+        <w:t xml:space="preserve"> </w:t>
+      </w:r>
+      <w:r>
+        <w:rPr>
+          <w:rFonts w:ascii="Times New Roman" w:hAnsi="Times New Roman" w:cs="Times New Roman"/>
+          <w:sz w:val="24"/>
+          <w:szCs w:val="24"/>
+        </w:rPr>
         <w:t>deben</w:t>
       </w:r>
       <w:r>
         <w:rPr>
+          <w:rFonts w:ascii="Times New Roman" w:hAnsi="Times New Roman" w:cs="Times New Roman"/>
           <w:spacing w:val="-4"/>
-        </w:rPr>
-        <w:t xml:space="preserve"> </w:t>
-      </w:r>
-      <w:r>
+          <w:sz w:val="24"/>
+          <w:szCs w:val="24"/>
+        </w:rPr>
+        <w:t xml:space="preserve"> </w:t>
+      </w:r>
+      <w:r>
+        <w:rPr>
+          <w:rFonts w:ascii="Times New Roman" w:hAnsi="Times New Roman" w:cs="Times New Roman"/>
+          <w:sz w:val="24"/>
+          <w:szCs w:val="24"/>
+        </w:rPr>
         <w:t>ser</w:t>
       </w:r>
       <w:r>
         <w:rPr>
+          <w:rFonts w:ascii="Times New Roman" w:hAnsi="Times New Roman" w:cs="Times New Roman"/>
           <w:spacing w:val="-3"/>
-        </w:rPr>
-        <w:t xml:space="preserve"> </w:t>
-      </w:r>
-      <w:r>
+          <w:sz w:val="24"/>
+          <w:szCs w:val="24"/>
+        </w:rPr>
+        <w:t xml:space="preserve"> </w:t>
+      </w:r>
+      <w:r>
+        <w:rPr>
+          <w:rFonts w:ascii="Times New Roman" w:hAnsi="Times New Roman" w:cs="Times New Roman"/>
+          <w:sz w:val="24"/>
+          <w:szCs w:val="24"/>
+        </w:rPr>
         <w:t>insertados</w:t>
       </w:r>
       <w:r>
         <w:rPr>
+          <w:rFonts w:ascii="Times New Roman" w:hAnsi="Times New Roman" w:cs="Times New Roman"/>
           <w:spacing w:val="-5"/>
-        </w:rPr>
-        <w:t xml:space="preserve"> </w:t>
-      </w:r>
-      <w:r>
+          <w:sz w:val="24"/>
+          <w:szCs w:val="24"/>
+        </w:rPr>
+        <w:t xml:space="preserve"> </w:t>
+      </w:r>
+      <w:r>
+        <w:rPr>
+          <w:rFonts w:ascii="Times New Roman" w:hAnsi="Times New Roman" w:cs="Times New Roman"/>
+          <w:sz w:val="24"/>
+          <w:szCs w:val="24"/>
+        </w:rPr>
         <w:t>o</w:t>
       </w:r>
       <w:r>
         <w:rPr>
+          <w:rFonts w:ascii="Times New Roman" w:hAnsi="Times New Roman" w:cs="Times New Roman"/>
           <w:spacing w:val="-2"/>
-        </w:rPr>
-        <w:t xml:space="preserve"> </w:t>
-      </w:r>
-      <w:r>
+          <w:sz w:val="24"/>
+          <w:szCs w:val="24"/>
+        </w:rPr>
+        <w:t xml:space="preserve"> </w:t>
+      </w:r>
+      <w:r>
+        <w:rPr>
+          <w:rFonts w:ascii="Times New Roman" w:hAnsi="Times New Roman" w:cs="Times New Roman"/>
+          <w:sz w:val="24"/>
+          <w:szCs w:val="24"/>
+        </w:rPr>
         <w:t>actualizados</w:t>
       </w:r>
       <w:r>
         <w:rPr>
+          <w:rFonts w:ascii="Times New Roman" w:hAnsi="Times New Roman" w:cs="Times New Roman"/>
           <w:spacing w:val="-3"/>
-        </w:rPr>
-        <w:t xml:space="preserve"> </w:t>
-      </w:r>
-      <w:r>
+          <w:sz w:val="24"/>
+          <w:szCs w:val="24"/>
+        </w:rPr>
+        <w:t xml:space="preserve"> </w:t>
+      </w:r>
+      <w:r>
+        <w:rPr>
+          <w:rFonts w:ascii="Times New Roman" w:hAnsi="Times New Roman" w:cs="Times New Roman"/>
+          <w:sz w:val="24"/>
+          <w:szCs w:val="24"/>
+        </w:rPr>
         <w:t>correctamente</w:t>
       </w:r>
       <w:r>
         <w:rPr>
+          <w:rFonts w:ascii="Times New Roman" w:hAnsi="Times New Roman" w:cs="Times New Roman"/>
           <w:spacing w:val="-5"/>
-        </w:rPr>
-        <w:t xml:space="preserve"> </w:t>
-      </w:r>
-      <w:r>
+          <w:sz w:val="24"/>
+          <w:szCs w:val="24"/>
+        </w:rPr>
+        <w:t xml:space="preserve"> </w:t>
+      </w:r>
+      <w:r>
+        <w:rPr>
+          <w:rFonts w:ascii="Times New Roman" w:hAnsi="Times New Roman" w:cs="Times New Roman"/>
+          <w:sz w:val="24"/>
+          <w:szCs w:val="24"/>
+        </w:rPr>
         <w:t>en</w:t>
       </w:r>
       <w:r>
         <w:rPr>
+          <w:rFonts w:ascii="Times New Roman" w:hAnsi="Times New Roman" w:cs="Times New Roman"/>
           <w:spacing w:val="-4"/>
-        </w:rPr>
-        <w:t xml:space="preserve"> </w:t>
-      </w:r>
-      <w:r>
+          <w:sz w:val="24"/>
+          <w:szCs w:val="24"/>
+        </w:rPr>
+        <w:t xml:space="preserve"> </w:t>
+      </w:r>
+      <w:r>
+        <w:rPr>
+          <w:rFonts w:ascii="Times New Roman" w:hAnsi="Times New Roman" w:cs="Times New Roman"/>
+          <w:sz w:val="24"/>
+          <w:szCs w:val="24"/>
+        </w:rPr>
         <w:t>la</w:t>
       </w:r>
       <w:r>
         <w:rPr>
+          <w:rFonts w:ascii="Times New Roman" w:hAnsi="Times New Roman" w:cs="Times New Roman"/>
           <w:spacing w:val="-3"/>
-        </w:rPr>
-        <w:t xml:space="preserve"> </w:t>
-      </w:r>
-      <w:r>
+          <w:sz w:val="24"/>
+          <w:szCs w:val="24"/>
+        </w:rPr>
+        <w:t xml:space="preserve"> </w:t>
+      </w:r>
+      <w:r>
+        <w:rPr>
+          <w:rFonts w:ascii="Times New Roman" w:hAnsi="Times New Roman" w:cs="Times New Roman"/>
+          <w:sz w:val="24"/>
+          <w:szCs w:val="24"/>
+        </w:rPr>
         <w:t>base</w:t>
       </w:r>
       <w:r>
         <w:rPr>
+          <w:rFonts w:ascii="Times New Roman" w:hAnsi="Times New Roman" w:cs="Times New Roman"/>
           <w:spacing w:val="-2"/>
-        </w:rPr>
-        <w:t xml:space="preserve"> </w:t>
-      </w:r>
-      <w:r>
+          <w:sz w:val="24"/>
+          <w:szCs w:val="24"/>
+        </w:rPr>
+        <w:t xml:space="preserve"> </w:t>
+      </w:r>
+      <w:r>
+        <w:rPr>
+          <w:rFonts w:ascii="Times New Roman" w:hAnsi="Times New Roman" w:cs="Times New Roman"/>
+          <w:sz w:val="24"/>
+          <w:szCs w:val="24"/>
+        </w:rPr>
         <w:t>de</w:t>
       </w:r>
       <w:r>
         <w:rPr>
+          <w:rFonts w:ascii="Times New Roman" w:hAnsi="Times New Roman" w:cs="Times New Roman"/>
           <w:spacing w:val="-5"/>
-        </w:rPr>
-        <w:t xml:space="preserve"> </w:t>
-      </w:r>
-      <w:r>
+          <w:sz w:val="24"/>
+          <w:szCs w:val="24"/>
+        </w:rPr>
+        <w:t xml:space="preserve"> </w:t>
+      </w:r>
+      <w:r>
+        <w:rPr>
+          <w:rFonts w:ascii="Times New Roman" w:hAnsi="Times New Roman" w:cs="Times New Roman"/>
+          <w:sz w:val="24"/>
+          <w:szCs w:val="24"/>
+        </w:rPr>
         <w:t>datos.</w:t>
       </w:r>
     </w:p>
@@ -3262,169 +5793,304 @@
         <w:spacing w:line="259" w:lineRule="auto"/>
         <w:ind w:right="216" w:firstLine="151"/>
         <w:jc w:val="both"/>
+        <w:rPr>
+          <w:rFonts w:ascii="Times New Roman" w:hAnsi="Times New Roman" w:cs="Times New Roman"/>
+          <w:sz w:val="24"/>
+          <w:szCs w:val="24"/>
+        </w:rPr>
         <w:sectPr>
           <w:pgSz w:w="12240" w:h="15840"/>
-          <w:pgMar w:top="1380" w:right="1600" w:bottom="280" w:left="1600" w:header="720" w:footer="720" w:gutter="0"/>
+          <w:pgMar w:top="1440" w:right="1440" w:bottom="1440" w:left="1440" w:header="720" w:footer="720" w:gutter="0"/>
           <w:cols w:space="720"/>
         </w:sectPr>
       </w:pPr>
       <w:r>
+        <w:rPr>
+          <w:rFonts w:ascii="Times New Roman" w:hAnsi="Times New Roman" w:cs="Times New Roman"/>
+          <w:sz w:val="24"/>
+          <w:szCs w:val="24"/>
+        </w:rPr>
         <w:t>Los</w:t>
       </w:r>
       <w:r>
         <w:rPr>
+          <w:rFonts w:ascii="Times New Roman" w:hAnsi="Times New Roman" w:cs="Times New Roman"/>
           <w:spacing w:val="-6"/>
-        </w:rPr>
-        <w:t xml:space="preserve"> </w:t>
-      </w:r>
-      <w:r>
+          <w:sz w:val="24"/>
+          <w:szCs w:val="24"/>
+        </w:rPr>
+        <w:t xml:space="preserve"> </w:t>
+      </w:r>
+      <w:r>
+        <w:rPr>
+          <w:rFonts w:ascii="Times New Roman" w:hAnsi="Times New Roman" w:cs="Times New Roman"/>
+          <w:sz w:val="24"/>
+          <w:szCs w:val="24"/>
+        </w:rPr>
         <w:t>mensajes</w:t>
       </w:r>
       <w:r>
         <w:rPr>
+          <w:rFonts w:ascii="Times New Roman" w:hAnsi="Times New Roman" w:cs="Times New Roman"/>
           <w:spacing w:val="-4"/>
-        </w:rPr>
-        <w:t xml:space="preserve"> </w:t>
-      </w:r>
-      <w:r>
+          <w:sz w:val="24"/>
+          <w:szCs w:val="24"/>
+        </w:rPr>
+        <w:t xml:space="preserve"> </w:t>
+      </w:r>
+      <w:r>
+        <w:rPr>
+          <w:rFonts w:ascii="Times New Roman" w:hAnsi="Times New Roman" w:cs="Times New Roman"/>
+          <w:sz w:val="24"/>
+          <w:szCs w:val="24"/>
+        </w:rPr>
         <w:t>de</w:t>
       </w:r>
       <w:r>
         <w:rPr>
+          <w:rFonts w:ascii="Times New Roman" w:hAnsi="Times New Roman" w:cs="Times New Roman"/>
           <w:spacing w:val="-4"/>
-        </w:rPr>
-        <w:t xml:space="preserve"> </w:t>
-      </w:r>
-      <w:r>
+          <w:sz w:val="24"/>
+          <w:szCs w:val="24"/>
+        </w:rPr>
+        <w:t xml:space="preserve"> </w:t>
+      </w:r>
+      <w:r>
+        <w:rPr>
+          <w:rFonts w:ascii="Times New Roman" w:hAnsi="Times New Roman" w:cs="Times New Roman"/>
+          <w:sz w:val="24"/>
+          <w:szCs w:val="24"/>
+        </w:rPr>
         <w:t>error</w:t>
       </w:r>
       <w:r>
         <w:rPr>
+          <w:rFonts w:ascii="Times New Roman" w:hAnsi="Times New Roman" w:cs="Times New Roman"/>
           <w:spacing w:val="-2"/>
-        </w:rPr>
-        <w:t xml:space="preserve"> </w:t>
-      </w:r>
-      <w:r>
+          <w:sz w:val="24"/>
+          <w:szCs w:val="24"/>
+        </w:rPr>
+        <w:t xml:space="preserve"> </w:t>
+      </w:r>
+      <w:r>
+        <w:rPr>
+          <w:rFonts w:ascii="Times New Roman" w:hAnsi="Times New Roman" w:cs="Times New Roman"/>
+          <w:sz w:val="24"/>
+          <w:szCs w:val="24"/>
+        </w:rPr>
         <w:t>deben</w:t>
       </w:r>
       <w:r>
         <w:rPr>
+          <w:rFonts w:ascii="Times New Roman" w:hAnsi="Times New Roman" w:cs="Times New Roman"/>
           <w:spacing w:val="-2"/>
-        </w:rPr>
-        <w:t xml:space="preserve"> </w:t>
-      </w:r>
-      <w:r>
+          <w:sz w:val="24"/>
+          <w:szCs w:val="24"/>
+        </w:rPr>
+        <w:t xml:space="preserve"> </w:t>
+      </w:r>
+      <w:r>
+        <w:rPr>
+          <w:rFonts w:ascii="Times New Roman" w:hAnsi="Times New Roman" w:cs="Times New Roman"/>
+          <w:sz w:val="24"/>
+          <w:szCs w:val="24"/>
+        </w:rPr>
         <w:t>ser</w:t>
       </w:r>
       <w:r>
         <w:rPr>
+          <w:rFonts w:ascii="Times New Roman" w:hAnsi="Times New Roman" w:cs="Times New Roman"/>
           <w:spacing w:val="-5"/>
-        </w:rPr>
-        <w:t xml:space="preserve"> </w:t>
-      </w:r>
-      <w:r>
+          <w:sz w:val="24"/>
+          <w:szCs w:val="24"/>
+        </w:rPr>
+        <w:t xml:space="preserve"> </w:t>
+      </w:r>
+      <w:r>
+        <w:rPr>
+          <w:rFonts w:ascii="Times New Roman" w:hAnsi="Times New Roman" w:cs="Times New Roman"/>
+          <w:sz w:val="24"/>
+          <w:szCs w:val="24"/>
+        </w:rPr>
         <w:t>claros</w:t>
       </w:r>
       <w:r>
         <w:rPr>
+          <w:rFonts w:ascii="Times New Roman" w:hAnsi="Times New Roman" w:cs="Times New Roman"/>
           <w:spacing w:val="-5"/>
-        </w:rPr>
-        <w:t xml:space="preserve"> </w:t>
-      </w:r>
-      <w:r>
+          <w:sz w:val="24"/>
+          <w:szCs w:val="24"/>
+        </w:rPr>
+        <w:t xml:space="preserve"> </w:t>
+      </w:r>
+      <w:r>
+        <w:rPr>
+          <w:rFonts w:ascii="Times New Roman" w:hAnsi="Times New Roman" w:cs="Times New Roman"/>
+          <w:sz w:val="24"/>
+          <w:szCs w:val="24"/>
+        </w:rPr>
         <w:t>y</w:t>
       </w:r>
       <w:r>
         <w:rPr>
+          <w:rFonts w:ascii="Times New Roman" w:hAnsi="Times New Roman" w:cs="Times New Roman"/>
           <w:spacing w:val="-4"/>
-        </w:rPr>
-        <w:t xml:space="preserve"> </w:t>
-      </w:r>
-      <w:r>
+          <w:sz w:val="24"/>
+          <w:szCs w:val="24"/>
+        </w:rPr>
+        <w:t xml:space="preserve"> </w:t>
+      </w:r>
+      <w:r>
+        <w:rPr>
+          <w:rFonts w:ascii="Times New Roman" w:hAnsi="Times New Roman" w:cs="Times New Roman"/>
+          <w:sz w:val="24"/>
+          <w:szCs w:val="24"/>
+        </w:rPr>
         <w:t>específicos</w:t>
       </w:r>
       <w:r>
         <w:rPr>
+          <w:rFonts w:ascii="Times New Roman" w:hAnsi="Times New Roman" w:cs="Times New Roman"/>
           <w:spacing w:val="-2"/>
-        </w:rPr>
-        <w:t xml:space="preserve"> </w:t>
-      </w:r>
-      <w:r>
+          <w:sz w:val="24"/>
+          <w:szCs w:val="24"/>
+        </w:rPr>
+        <w:t xml:space="preserve"> </w:t>
+      </w:r>
+      <w:r>
+        <w:rPr>
+          <w:rFonts w:ascii="Times New Roman" w:hAnsi="Times New Roman" w:cs="Times New Roman"/>
+          <w:sz w:val="24"/>
+          <w:szCs w:val="24"/>
+        </w:rPr>
         <w:t>cuando</w:t>
       </w:r>
       <w:r>
         <w:rPr>
+          <w:rFonts w:ascii="Times New Roman" w:hAnsi="Times New Roman" w:cs="Times New Roman"/>
           <w:spacing w:val="-1"/>
-        </w:rPr>
-        <w:t xml:space="preserve"> </w:t>
-      </w:r>
-      <w:r>
+          <w:sz w:val="24"/>
+          <w:szCs w:val="24"/>
+        </w:rPr>
+        <w:t xml:space="preserve"> </w:t>
+      </w:r>
+      <w:r>
+        <w:rPr>
+          <w:rFonts w:ascii="Times New Roman" w:hAnsi="Times New Roman" w:cs="Times New Roman"/>
+          <w:sz w:val="24"/>
+          <w:szCs w:val="24"/>
+        </w:rPr>
         <w:t>se</w:t>
       </w:r>
       <w:r>
         <w:rPr>
+          <w:rFonts w:ascii="Times New Roman" w:hAnsi="Times New Roman" w:cs="Times New Roman"/>
           <w:spacing w:val="-2"/>
-        </w:rPr>
-        <w:t xml:space="preserve"> </w:t>
-      </w:r>
-      <w:r>
+          <w:sz w:val="24"/>
+          <w:szCs w:val="24"/>
+        </w:rPr>
+        <w:t xml:space="preserve"> </w:t>
+      </w:r>
+      <w:r>
+        <w:rPr>
+          <w:rFonts w:ascii="Times New Roman" w:hAnsi="Times New Roman" w:cs="Times New Roman"/>
+          <w:sz w:val="24"/>
+          <w:szCs w:val="24"/>
+        </w:rPr>
         <w:t>presentan</w:t>
       </w:r>
       <w:r>
         <w:rPr>
+          <w:rFonts w:ascii="Times New Roman" w:hAnsi="Times New Roman" w:cs="Times New Roman"/>
           <w:spacing w:val="-3"/>
-        </w:rPr>
-        <w:t xml:space="preserve"> </w:t>
-      </w:r>
-      <w:r>
+          <w:sz w:val="24"/>
+          <w:szCs w:val="24"/>
+        </w:rPr>
+        <w:t xml:space="preserve"> </w:t>
+      </w:r>
+      <w:r>
+        <w:rPr>
+          <w:rFonts w:ascii="Times New Roman" w:hAnsi="Times New Roman" w:cs="Times New Roman"/>
+          <w:sz w:val="24"/>
+          <w:szCs w:val="24"/>
+        </w:rPr>
         <w:t>fallas</w:t>
       </w:r>
       <w:r>
         <w:rPr>
+          <w:rFonts w:ascii="Times New Roman" w:hAnsi="Times New Roman" w:cs="Times New Roman"/>
           <w:spacing w:val="-2"/>
-        </w:rPr>
-        <w:t xml:space="preserve"> </w:t>
-      </w:r>
-      <w:r>
+          <w:sz w:val="24"/>
+          <w:szCs w:val="24"/>
+        </w:rPr>
+        <w:t xml:space="preserve"> </w:t>
+      </w:r>
+      <w:r>
+        <w:rPr>
+          <w:rFonts w:ascii="Times New Roman" w:hAnsi="Times New Roman" w:cs="Times New Roman"/>
+          <w:sz w:val="24"/>
+          <w:szCs w:val="24"/>
+        </w:rPr>
         <w:t>de</w:t>
       </w:r>
       <w:r>
         <w:rPr>
+          <w:rFonts w:ascii="Times New Roman" w:hAnsi="Times New Roman" w:cs="Times New Roman"/>
           <w:spacing w:val="-2"/>
-        </w:rPr>
-        <w:t xml:space="preserve"> </w:t>
-      </w:r>
-      <w:r>
+          <w:sz w:val="24"/>
+          <w:szCs w:val="24"/>
+        </w:rPr>
+        <w:t xml:space="preserve"> </w:t>
+      </w:r>
+      <w:r>
+        <w:rPr>
+          <w:rFonts w:ascii="Times New Roman" w:hAnsi="Times New Roman" w:cs="Times New Roman"/>
+          <w:sz w:val="24"/>
+          <w:szCs w:val="24"/>
+        </w:rPr>
         <w:t>validación</w:t>
       </w:r>
       <w:r>
         <w:rPr>
+          <w:rFonts w:ascii="Times New Roman" w:hAnsi="Times New Roman" w:cs="Times New Roman"/>
           <w:spacing w:val="-3"/>
-        </w:rPr>
-        <w:t xml:space="preserve"> </w:t>
-      </w:r>
-      <w:r>
+          <w:sz w:val="24"/>
+          <w:szCs w:val="24"/>
+        </w:rPr>
+        <w:t xml:space="preserve"> </w:t>
+      </w:r>
+      <w:r>
+        <w:rPr>
+          <w:rFonts w:ascii="Times New Roman" w:hAnsi="Times New Roman" w:cs="Times New Roman"/>
+          <w:sz w:val="24"/>
+          <w:szCs w:val="24"/>
+        </w:rPr>
         <w:t>o</w:t>
       </w:r>
       <w:r>
         <w:rPr>
+          <w:rFonts w:ascii="Times New Roman" w:hAnsi="Times New Roman" w:cs="Times New Roman"/>
           <w:spacing w:val="-47"/>
-        </w:rPr>
-        <w:t xml:space="preserve"> </w:t>
-      </w:r>
-      <w:r>
+          <w:sz w:val="24"/>
+          <w:szCs w:val="24"/>
+        </w:rPr>
+        <w:t xml:space="preserve"> </w:t>
+      </w:r>
+      <w:r>
+        <w:rPr>
+          <w:rFonts w:ascii="Times New Roman" w:hAnsi="Times New Roman" w:cs="Times New Roman"/>
+          <w:sz w:val="24"/>
+          <w:szCs w:val="24"/>
+        </w:rPr>
         <w:t>excepciones</w:t>
       </w:r>
       <w:r>
-        <w:t xml:space="preserve"> a través de </w:t>
-      </w:r>
-      <w:proofErr w:type="spellStart"/>
-      <w:r>
-        <w:t>sweetalerts</w:t>
-      </w:r>
-      <w:proofErr w:type="spellEnd"/>
-      <w:r>
-        <w:t>.</w:t>
+        <w:rPr>
+          <w:rFonts w:ascii="Times New Roman" w:hAnsi="Times New Roman" w:cs="Times New Roman"/>
+          <w:sz w:val="24"/>
+          <w:szCs w:val="24"/>
+        </w:rPr>
+        <w:t xml:space="preserve"> a través de sweetalerts.</w:t>
       </w:r>
     </w:p>
     <w:p>
@@ -3439,18 +6105,36 @@
         </w:tabs>
         <w:spacing w:before="35"/>
         <w:jc w:val="both"/>
-      </w:pPr>
-      <w:r>
+        <w:rPr>
+          <w:rFonts w:ascii="Times New Roman" w:hAnsi="Times New Roman" w:cs="Times New Roman"/>
+          <w:sz w:val="24"/>
+          <w:szCs w:val="24"/>
+        </w:rPr>
+      </w:pPr>
+      <w:r>
+        <w:rPr>
+          <w:rFonts w:ascii="Times New Roman" w:hAnsi="Times New Roman" w:cs="Times New Roman"/>
+          <w:sz w:val="24"/>
+          <w:szCs w:val="24"/>
+        </w:rPr>
         <w:lastRenderedPageBreak/>
         <w:t>Resultados</w:t>
       </w:r>
       <w:r>
         <w:rPr>
+          <w:rFonts w:ascii="Times New Roman" w:hAnsi="Times New Roman" w:cs="Times New Roman"/>
           <w:spacing w:val="-7"/>
-        </w:rPr>
-        <w:t xml:space="preserve"> </w:t>
-      </w:r>
-      <w:r>
+          <w:sz w:val="24"/>
+          <w:szCs w:val="24"/>
+        </w:rPr>
+        <w:t xml:space="preserve"> </w:t>
+      </w:r>
+      <w:r>
+        <w:rPr>
+          <w:rFonts w:ascii="Times New Roman" w:hAnsi="Times New Roman" w:cs="Times New Roman"/>
+          <w:sz w:val="24"/>
+          <w:szCs w:val="24"/>
+        </w:rPr>
         <w:t>Obtenidos</w:t>
       </w:r>
     </w:p>
@@ -3460,14 +6144,34 @@
         <w:spacing w:before="183"/>
         <w:ind w:left="253"/>
         <w:jc w:val="both"/>
-      </w:pPr>
-      <w:r>
+        <w:rPr>
+          <w:rFonts w:ascii="Times New Roman" w:hAnsi="Times New Roman" w:cs="Times New Roman"/>
+          <w:sz w:val="24"/>
+          <w:szCs w:val="24"/>
+        </w:rPr>
+      </w:pPr>
+      <w:r>
+        <w:rPr>
+          <w:rFonts w:ascii="Times New Roman" w:hAnsi="Times New Roman" w:cs="Times New Roman"/>
+          <w:sz w:val="24"/>
+          <w:szCs w:val="24"/>
+        </w:rPr>
         <w:t xml:space="preserve">Se verifica </w:t>
       </w:r>
       <w:r>
+        <w:rPr>
+          <w:rFonts w:ascii="Times New Roman" w:hAnsi="Times New Roman" w:cs="Times New Roman"/>
+          <w:sz w:val="24"/>
+          <w:szCs w:val="24"/>
+        </w:rPr>
         <w:t>que,</w:t>
       </w:r>
       <w:r>
+        <w:rPr>
+          <w:rFonts w:ascii="Times New Roman" w:hAnsi="Times New Roman" w:cs="Times New Roman"/>
+          <w:sz w:val="24"/>
+          <w:szCs w:val="24"/>
+        </w:rPr>
         <w:t xml:space="preserve"> al generar validación de registro, la aplicación arroja exitosamente los errores esperados cuando no se diligencian los campos de manera correcta, haciéndole saber al usuario que debe colocar información correcta</w:t>
       </w:r>
     </w:p>
@@ -3476,7 +6180,9 @@
         <w:pStyle w:val="Textoindependiente"/>
         <w:spacing w:before="9"/>
         <w:rPr>
-          <w:sz w:val="29"/>
+          <w:rFonts w:ascii="Times New Roman" w:hAnsi="Times New Roman" w:cs="Times New Roman"/>
+          <w:sz w:val="24"/>
+          <w:szCs w:val="24"/>
         </w:rPr>
       </w:pPr>
     </w:p>
@@ -3485,16 +6191,9 @@
         <w:pStyle w:val="Textoindependiente"/>
         <w:spacing w:before="9"/>
         <w:rPr>
-          <w:sz w:val="29"/>
-        </w:rPr>
-      </w:pPr>
-    </w:p>
-    <w:p>
-      <w:pPr>
-        <w:pStyle w:val="Textoindependiente"/>
-        <w:spacing w:before="9"/>
-        <w:rPr>
-          <w:sz w:val="29"/>
+          <w:rFonts w:ascii="Times New Roman" w:hAnsi="Times New Roman" w:cs="Times New Roman"/>
+          <w:sz w:val="24"/>
+          <w:szCs w:val="24"/>
         </w:rPr>
       </w:pPr>
     </w:p>
@@ -3509,8 +6208,18 @@
           <w:tab w:val="left" w:pos="371"/>
         </w:tabs>
         <w:spacing w:before="0"/>
-      </w:pPr>
-      <w:r>
+        <w:rPr>
+          <w:rFonts w:ascii="Times New Roman" w:hAnsi="Times New Roman" w:cs="Times New Roman"/>
+          <w:sz w:val="24"/>
+          <w:szCs w:val="24"/>
+        </w:rPr>
+      </w:pPr>
+      <w:r>
+        <w:rPr>
+          <w:rFonts w:ascii="Times New Roman" w:hAnsi="Times New Roman" w:cs="Times New Roman"/>
+          <w:sz w:val="24"/>
+          <w:szCs w:val="24"/>
+        </w:rPr>
         <w:t>Conclusión</w:t>
       </w:r>
     </w:p>
@@ -3519,161 +6228,307 @@
         <w:pStyle w:val="Textoindependiente"/>
         <w:spacing w:before="180" w:line="259" w:lineRule="auto"/>
         <w:ind w:left="102" w:right="15" w:firstLine="151"/>
-      </w:pPr>
-      <w:r>
+        <w:rPr>
+          <w:rFonts w:ascii="Times New Roman" w:hAnsi="Times New Roman" w:cs="Times New Roman"/>
+          <w:sz w:val="24"/>
+          <w:szCs w:val="24"/>
+        </w:rPr>
+      </w:pPr>
+      <w:r>
+        <w:rPr>
+          <w:rFonts w:ascii="Times New Roman" w:hAnsi="Times New Roman" w:cs="Times New Roman"/>
+          <w:sz w:val="24"/>
+          <w:szCs w:val="24"/>
+        </w:rPr>
         <w:t>Las pruebas unitarias garantizarán que el módulo de registro y actualización de datos funcione</w:t>
       </w:r>
       <w:r>
         <w:rPr>
+          <w:rFonts w:ascii="Times New Roman" w:hAnsi="Times New Roman" w:cs="Times New Roman"/>
           <w:spacing w:val="-47"/>
-        </w:rPr>
-        <w:t xml:space="preserve"> </w:t>
-      </w:r>
-      <w:r>
+          <w:sz w:val="24"/>
+          <w:szCs w:val="24"/>
+        </w:rPr>
+        <w:t xml:space="preserve"> </w:t>
+      </w:r>
+      <w:r>
+        <w:rPr>
+          <w:rFonts w:ascii="Times New Roman" w:hAnsi="Times New Roman" w:cs="Times New Roman"/>
+          <w:sz w:val="24"/>
+          <w:szCs w:val="24"/>
+        </w:rPr>
         <w:t>correctamente</w:t>
       </w:r>
       <w:r>
         <w:rPr>
+          <w:rFonts w:ascii="Times New Roman" w:hAnsi="Times New Roman" w:cs="Times New Roman"/>
           <w:spacing w:val="-5"/>
-        </w:rPr>
-        <w:t xml:space="preserve"> </w:t>
-      </w:r>
-      <w:r>
+          <w:sz w:val="24"/>
+          <w:szCs w:val="24"/>
+        </w:rPr>
+        <w:t xml:space="preserve"> </w:t>
+      </w:r>
+      <w:r>
+        <w:rPr>
+          <w:rFonts w:ascii="Times New Roman" w:hAnsi="Times New Roman" w:cs="Times New Roman"/>
+          <w:sz w:val="24"/>
+          <w:szCs w:val="24"/>
+        </w:rPr>
         <w:t>en</w:t>
       </w:r>
       <w:r>
         <w:rPr>
+          <w:rFonts w:ascii="Times New Roman" w:hAnsi="Times New Roman" w:cs="Times New Roman"/>
           <w:spacing w:val="-8"/>
-        </w:rPr>
-        <w:t xml:space="preserve"> </w:t>
-      </w:r>
-      <w:r>
+          <w:sz w:val="24"/>
+          <w:szCs w:val="24"/>
+        </w:rPr>
+        <w:t xml:space="preserve"> </w:t>
+      </w:r>
+      <w:r>
+        <w:rPr>
+          <w:rFonts w:ascii="Times New Roman" w:hAnsi="Times New Roman" w:cs="Times New Roman"/>
+          <w:sz w:val="24"/>
+          <w:szCs w:val="24"/>
+        </w:rPr>
         <w:t>todos</w:t>
       </w:r>
       <w:r>
         <w:rPr>
+          <w:rFonts w:ascii="Times New Roman" w:hAnsi="Times New Roman" w:cs="Times New Roman"/>
           <w:spacing w:val="-5"/>
-        </w:rPr>
-        <w:t xml:space="preserve"> </w:t>
-      </w:r>
-      <w:r>
+          <w:sz w:val="24"/>
+          <w:szCs w:val="24"/>
+        </w:rPr>
+        <w:t xml:space="preserve"> </w:t>
+      </w:r>
+      <w:r>
+        <w:rPr>
+          <w:rFonts w:ascii="Times New Roman" w:hAnsi="Times New Roman" w:cs="Times New Roman"/>
+          <w:sz w:val="24"/>
+          <w:szCs w:val="24"/>
+        </w:rPr>
         <w:t>los</w:t>
       </w:r>
       <w:r>
         <w:rPr>
+          <w:rFonts w:ascii="Times New Roman" w:hAnsi="Times New Roman" w:cs="Times New Roman"/>
           <w:spacing w:val="-9"/>
-        </w:rPr>
-        <w:t xml:space="preserve"> </w:t>
-      </w:r>
-      <w:r>
+          <w:sz w:val="24"/>
+          <w:szCs w:val="24"/>
+        </w:rPr>
+        <w:t xml:space="preserve"> </w:t>
+      </w:r>
+      <w:r>
+        <w:rPr>
+          <w:rFonts w:ascii="Times New Roman" w:hAnsi="Times New Roman" w:cs="Times New Roman"/>
+          <w:sz w:val="24"/>
+          <w:szCs w:val="24"/>
+        </w:rPr>
         <w:t>escenarios</w:t>
       </w:r>
       <w:r>
         <w:rPr>
+          <w:rFonts w:ascii="Times New Roman" w:hAnsi="Times New Roman" w:cs="Times New Roman"/>
           <w:spacing w:val="-6"/>
-        </w:rPr>
-        <w:t xml:space="preserve"> </w:t>
-      </w:r>
-      <w:r>
+          <w:sz w:val="24"/>
+          <w:szCs w:val="24"/>
+        </w:rPr>
+        <w:t xml:space="preserve"> </w:t>
+      </w:r>
+      <w:r>
+        <w:rPr>
+          <w:rFonts w:ascii="Times New Roman" w:hAnsi="Times New Roman" w:cs="Times New Roman"/>
+          <w:sz w:val="24"/>
+          <w:szCs w:val="24"/>
+        </w:rPr>
         <w:t>previstos.</w:t>
       </w:r>
       <w:r>
         <w:rPr>
+          <w:rFonts w:ascii="Times New Roman" w:hAnsi="Times New Roman" w:cs="Times New Roman"/>
           <w:spacing w:val="-5"/>
-        </w:rPr>
-        <w:t xml:space="preserve"> </w:t>
-      </w:r>
-      <w:r>
+          <w:sz w:val="24"/>
+          <w:szCs w:val="24"/>
+        </w:rPr>
+        <w:t xml:space="preserve"> </w:t>
+      </w:r>
+      <w:r>
+        <w:rPr>
+          <w:rFonts w:ascii="Times New Roman" w:hAnsi="Times New Roman" w:cs="Times New Roman"/>
+          <w:sz w:val="24"/>
+          <w:szCs w:val="24"/>
+        </w:rPr>
         <w:t>Cualquier</w:t>
       </w:r>
       <w:r>
         <w:rPr>
+          <w:rFonts w:ascii="Times New Roman" w:hAnsi="Times New Roman" w:cs="Times New Roman"/>
           <w:spacing w:val="-6"/>
-        </w:rPr>
-        <w:t xml:space="preserve"> </w:t>
-      </w:r>
-      <w:r>
+          <w:sz w:val="24"/>
+          <w:szCs w:val="24"/>
+        </w:rPr>
+        <w:t xml:space="preserve"> </w:t>
+      </w:r>
+      <w:r>
+        <w:rPr>
+          <w:rFonts w:ascii="Times New Roman" w:hAnsi="Times New Roman" w:cs="Times New Roman"/>
+          <w:sz w:val="24"/>
+          <w:szCs w:val="24"/>
+        </w:rPr>
         <w:t>fallo</w:t>
       </w:r>
       <w:r>
         <w:rPr>
+          <w:rFonts w:ascii="Times New Roman" w:hAnsi="Times New Roman" w:cs="Times New Roman"/>
           <w:spacing w:val="-5"/>
-        </w:rPr>
-        <w:t xml:space="preserve"> </w:t>
-      </w:r>
-      <w:r>
+          <w:sz w:val="24"/>
+          <w:szCs w:val="24"/>
+        </w:rPr>
+        <w:t xml:space="preserve"> </w:t>
+      </w:r>
+      <w:r>
+        <w:rPr>
+          <w:rFonts w:ascii="Times New Roman" w:hAnsi="Times New Roman" w:cs="Times New Roman"/>
+          <w:sz w:val="24"/>
+          <w:szCs w:val="24"/>
+        </w:rPr>
         <w:t>identificado</w:t>
       </w:r>
       <w:r>
         <w:rPr>
+          <w:rFonts w:ascii="Times New Roman" w:hAnsi="Times New Roman" w:cs="Times New Roman"/>
           <w:spacing w:val="-5"/>
-        </w:rPr>
-        <w:t xml:space="preserve"> </w:t>
-      </w:r>
-      <w:r>
+          <w:sz w:val="24"/>
+          <w:szCs w:val="24"/>
+        </w:rPr>
+        <w:t xml:space="preserve"> </w:t>
+      </w:r>
+      <w:r>
+        <w:rPr>
+          <w:rFonts w:ascii="Times New Roman" w:hAnsi="Times New Roman" w:cs="Times New Roman"/>
+          <w:sz w:val="24"/>
+          <w:szCs w:val="24"/>
+        </w:rPr>
         <w:t>durante</w:t>
       </w:r>
       <w:r>
         <w:rPr>
+          <w:rFonts w:ascii="Times New Roman" w:hAnsi="Times New Roman" w:cs="Times New Roman"/>
           <w:spacing w:val="-4"/>
-        </w:rPr>
-        <w:t xml:space="preserve"> </w:t>
-      </w:r>
-      <w:r>
+          <w:sz w:val="24"/>
+          <w:szCs w:val="24"/>
+        </w:rPr>
+        <w:t xml:space="preserve"> </w:t>
+      </w:r>
+      <w:r>
+        <w:rPr>
+          <w:rFonts w:ascii="Times New Roman" w:hAnsi="Times New Roman" w:cs="Times New Roman"/>
+          <w:sz w:val="24"/>
+          <w:szCs w:val="24"/>
+        </w:rPr>
         <w:t>las</w:t>
       </w:r>
       <w:r>
         <w:rPr>
+          <w:rFonts w:ascii="Times New Roman" w:hAnsi="Times New Roman" w:cs="Times New Roman"/>
           <w:spacing w:val="-6"/>
-        </w:rPr>
-        <w:t xml:space="preserve"> </w:t>
-      </w:r>
-      <w:r>
+          <w:sz w:val="24"/>
+          <w:szCs w:val="24"/>
+        </w:rPr>
+        <w:t xml:space="preserve"> </w:t>
+      </w:r>
+      <w:r>
+        <w:rPr>
+          <w:rFonts w:ascii="Times New Roman" w:hAnsi="Times New Roman" w:cs="Times New Roman"/>
+          <w:sz w:val="24"/>
+          <w:szCs w:val="24"/>
+        </w:rPr>
         <w:t>pruebas</w:t>
       </w:r>
       <w:r>
         <w:rPr>
+          <w:rFonts w:ascii="Times New Roman" w:hAnsi="Times New Roman" w:cs="Times New Roman"/>
           <w:spacing w:val="-47"/>
-        </w:rPr>
-        <w:t xml:space="preserve"> </w:t>
-      </w:r>
-      <w:r>
+          <w:sz w:val="24"/>
+          <w:szCs w:val="24"/>
+        </w:rPr>
+        <w:t xml:space="preserve"> </w:t>
+      </w:r>
+      <w:r>
+        <w:rPr>
+          <w:rFonts w:ascii="Times New Roman" w:hAnsi="Times New Roman" w:cs="Times New Roman"/>
+          <w:sz w:val="24"/>
+          <w:szCs w:val="24"/>
+        </w:rPr>
         <w:t>será</w:t>
       </w:r>
       <w:r>
         <w:rPr>
+          <w:rFonts w:ascii="Times New Roman" w:hAnsi="Times New Roman" w:cs="Times New Roman"/>
           <w:spacing w:val="-1"/>
-        </w:rPr>
-        <w:t xml:space="preserve"> </w:t>
-      </w:r>
-      <w:r>
+          <w:sz w:val="24"/>
+          <w:szCs w:val="24"/>
+        </w:rPr>
+        <w:t xml:space="preserve"> </w:t>
+      </w:r>
+      <w:r>
+        <w:rPr>
+          <w:rFonts w:ascii="Times New Roman" w:hAnsi="Times New Roman" w:cs="Times New Roman"/>
+          <w:sz w:val="24"/>
+          <w:szCs w:val="24"/>
+        </w:rPr>
         <w:t>corregido</w:t>
       </w:r>
       <w:r>
         <w:rPr>
+          <w:rFonts w:ascii="Times New Roman" w:hAnsi="Times New Roman" w:cs="Times New Roman"/>
           <w:spacing w:val="-2"/>
-        </w:rPr>
-        <w:t xml:space="preserve"> </w:t>
-      </w:r>
-      <w:r>
+          <w:sz w:val="24"/>
+          <w:szCs w:val="24"/>
+        </w:rPr>
+        <w:t xml:space="preserve"> </w:t>
+      </w:r>
+      <w:r>
+        <w:rPr>
+          <w:rFonts w:ascii="Times New Roman" w:hAnsi="Times New Roman" w:cs="Times New Roman"/>
+          <w:sz w:val="24"/>
+          <w:szCs w:val="24"/>
+        </w:rPr>
         <w:t>antes</w:t>
       </w:r>
       <w:r>
         <w:rPr>
+          <w:rFonts w:ascii="Times New Roman" w:hAnsi="Times New Roman" w:cs="Times New Roman"/>
           <w:spacing w:val="-3"/>
-        </w:rPr>
-        <w:t xml:space="preserve"> </w:t>
-      </w:r>
-      <w:r>
+          <w:sz w:val="24"/>
+          <w:szCs w:val="24"/>
+        </w:rPr>
+        <w:t xml:space="preserve"> </w:t>
+      </w:r>
+      <w:r>
+        <w:rPr>
+          <w:rFonts w:ascii="Times New Roman" w:hAnsi="Times New Roman" w:cs="Times New Roman"/>
+          <w:sz w:val="24"/>
+          <w:szCs w:val="24"/>
+        </w:rPr>
         <w:t>de la implementación</w:t>
       </w:r>
       <w:r>
         <w:rPr>
+          <w:rFonts w:ascii="Times New Roman" w:hAnsi="Times New Roman" w:cs="Times New Roman"/>
           <w:spacing w:val="-4"/>
-        </w:rPr>
-        <w:t xml:space="preserve"> </w:t>
-      </w:r>
-      <w:r>
+          <w:sz w:val="24"/>
+          <w:szCs w:val="24"/>
+        </w:rPr>
+        <w:t xml:space="preserve"> </w:t>
+      </w:r>
+      <w:r>
+        <w:rPr>
+          <w:rFonts w:ascii="Times New Roman" w:hAnsi="Times New Roman" w:cs="Times New Roman"/>
+          <w:sz w:val="24"/>
+          <w:szCs w:val="24"/>
+        </w:rPr>
         <w:t>en producción.</w:t>
       </w:r>
     </w:p>
@@ -3685,6 +6540,11 @@
         </w:tabs>
         <w:spacing w:before="196"/>
         <w:ind w:left="320" w:firstLine="0"/>
+        <w:rPr>
+          <w:rFonts w:ascii="Times New Roman" w:hAnsi="Times New Roman" w:cs="Times New Roman"/>
+          <w:sz w:val="24"/>
+          <w:szCs w:val="24"/>
+        </w:rPr>
       </w:pPr>
     </w:p>
     <w:p>
@@ -3705,7 +6565,7 @@
 </file>
 
 <file path=word/numbering.xml><?xml version="1.0" encoding="utf-8"?>
-<w:numbering xmlns:wpc="http://schemas.microsoft.com/office/word/2010/wordprocessingCanvas" xmlns:cx="http://schemas.microsoft.com/office/drawing/2014/chartex" xmlns:cx1="http://schemas.microsoft.com/office/drawing/2015/9/8/chartex" xmlns:cx2="http://schemas.microsoft.com/office/drawing/2015/10/21/chartex" xmlns:cx3="http://schemas.microsoft.com/office/drawing/2016/5/9/chartex" xmlns:cx4="http://schemas.microsoft.com/office/drawing/2016/5/10/chartex" xmlns:cx5="http://schemas.microsoft.com/office/drawing/2016/5/11/chartex" xmlns:cx6="http://schemas.microsoft.com/office/drawing/2016/5/12/chartex" xmlns:cx7="http://schemas.microsoft.com/office/drawing/2016/5/13/chartex" xmlns:cx8="http://schemas.microsoft.com/office/drawing/2016/5/14/chartex" xmlns:mc="http://schemas.openxmlformats.org/markup-compatibility/2006" xmlns:aink="http://schemas.microsoft.com/office/drawing/2016/ink" xmlns:am3d="http://schemas.microsoft.com/office/drawing/2017/model3d" xmlns:o="urn:schemas-microsoft-com:office:office" xmlns:oel="http://schemas.microsoft.com/office/2019/extlst" xmlns:r="http://schemas.openxmlformats.org/officeDocument/2006/relationships" xmlns:m="http://schemas.openxmlformats.org/officeDocument/2006/math" xmlns:v="urn:schemas-microsoft-com:vml" xmlns:wp14="http://schemas.microsoft.com/office/word/2010/wordprocessingDrawing" xmlns:wp="http://schemas.openxmlformats.org/drawingml/2006/wordprocessingDrawing" xmlns:w10="urn:schemas-microsoft-com:office:word" xmlns:w="http://schemas.openxmlformats.org/wordprocessingml/2006/main" xmlns:w14="http://schemas.microsoft.com/office/word/2010/wordml" xmlns:w15="http://schemas.microsoft.com/office/word/2012/wordml" xmlns:w16cex="http://schemas.microsoft.com/office/word/2018/wordml/cex" xmlns:w16cid="http://schemas.microsoft.com/office/word/2016/wordml/cid" xmlns:w16="http://schemas.microsoft.com/office/word/2018/wordml" xmlns:w16du="http://schemas.microsoft.com/office/word/2023/wordml/word16du" xmlns:w16sdtdh="http://schemas.microsoft.com/office/word/2020/wordml/sdtdatahash" xmlns:w16se="http://schemas.microsoft.com/office/word/2015/wordml/symex" xmlns:wpg="http://schemas.microsoft.com/office/word/2010/wordprocessingGroup" xmlns:wpi="http://schemas.microsoft.com/office/word/2010/wordprocessingInk" xmlns:wne="http://schemas.microsoft.com/office/word/2006/wordml" xmlns:wps="http://schemas.microsoft.com/office/word/2010/wordprocessingShape" mc:Ignorable="w14 w15 w16se w16cid w16 w16cex w16sdtdh wp14">
+<w:numbering xmlns:wpc="http://schemas.microsoft.com/office/word/2010/wordprocessingCanvas" xmlns:cx="http://schemas.microsoft.com/office/drawing/2014/chartex" xmlns:cx1="http://schemas.microsoft.com/office/drawing/2015/9/8/chartex" xmlns:cx2="http://schemas.microsoft.com/office/drawing/2015/10/21/chartex" xmlns:cx3="http://schemas.microsoft.com/office/drawing/2016/5/9/chartex" xmlns:cx4="http://schemas.microsoft.com/office/drawing/2016/5/10/chartex" xmlns:cx5="http://schemas.microsoft.com/office/drawing/2016/5/11/chartex" xmlns:cx6="http://schemas.microsoft.com/office/drawing/2016/5/12/chartex" xmlns:cx7="http://schemas.microsoft.com/office/drawing/2016/5/13/chartex" xmlns:cx8="http://schemas.microsoft.com/office/drawing/2016/5/14/chartex" xmlns:mc="http://schemas.openxmlformats.org/markup-compatibility/2006" xmlns:aink="http://schemas.microsoft.com/office/drawing/2016/ink" xmlns:am3d="http://schemas.microsoft.com/office/drawing/2017/model3d" xmlns:o="urn:schemas-microsoft-com:office:office" xmlns:oel="http://schemas.microsoft.com/office/2019/extlst" xmlns:r="http://schemas.openxmlformats.org/officeDocument/2006/relationships" xmlns:m="http://schemas.openxmlformats.org/officeDocument/2006/math" xmlns:v="urn:schemas-microsoft-com:vml" xmlns:wp14="http://schemas.microsoft.com/office/word/2010/wordprocessingDrawing" xmlns:wp="http://schemas.openxmlformats.org/drawingml/2006/wordprocessingDrawing" xmlns:w10="urn:schemas-microsoft-com:office:word" xmlns:w="http://schemas.openxmlformats.org/wordprocessingml/2006/main" xmlns:w14="http://schemas.microsoft.com/office/word/2010/wordml" xmlns:w15="http://schemas.microsoft.com/office/word/2012/wordml" xmlns:w16cex="http://schemas.microsoft.com/office/word/2018/wordml/cex" xmlns:w16cid="http://schemas.microsoft.com/office/word/2016/wordml/cid" xmlns:w16="http://schemas.microsoft.com/office/word/2018/wordml" xmlns:w16du="http://schemas.microsoft.com/office/word/2023/wordml/word16du" xmlns:w16sdtdh="http://schemas.microsoft.com/office/word/2020/wordml/sdtdatahash" xmlns:w16se="http://schemas.microsoft.com/office/word/2015/wordml/symex" xmlns:wpg="http://schemas.microsoft.com/office/word/2010/wordprocessingGroup" xmlns:wpi="http://schemas.microsoft.com/office/word/2010/wordprocessingInk" xmlns:wne="http://schemas.microsoft.com/office/word/2006/wordml" xmlns:wps="http://schemas.microsoft.com/office/word/2010/wordprocessingShape" mc:Ignorable="w14 w15 w16se w16cid w16 w16cex w16sdtdh w16du wp14">
   <w:abstractNum w:abstractNumId="0" w15:restartNumberingAfterBreak="0">
     <w:nsid w:val="11E65000"/>
     <w:multiLevelType w:val="hybridMultilevel"/>
@@ -4319,7 +7179,7 @@
 </file>
 
 <file path=word/styles.xml><?xml version="1.0" encoding="utf-8"?>
-<w:styles xmlns:mc="http://schemas.openxmlformats.org/markup-compatibility/2006" xmlns:r="http://schemas.openxmlformats.org/officeDocument/2006/relationships" xmlns:w="http://schemas.openxmlformats.org/wordprocessingml/2006/main" xmlns:w14="http://schemas.microsoft.com/office/word/2010/wordml" xmlns:w15="http://schemas.microsoft.com/office/word/2012/wordml" xmlns:w16cex="http://schemas.microsoft.com/office/word/2018/wordml/cex" xmlns:w16cid="http://schemas.microsoft.com/office/word/2016/wordml/cid" xmlns:w16="http://schemas.microsoft.com/office/word/2018/wordml" xmlns:w16sdtdh="http://schemas.microsoft.com/office/word/2020/wordml/sdtdatahash" xmlns:w16se="http://schemas.microsoft.com/office/word/2015/wordml/symex" mc:Ignorable="w14 w15 w16se w16cid w16 w16cex w16sdtdh">
+<w:styles xmlns:mc="http://schemas.openxmlformats.org/markup-compatibility/2006" xmlns:r="http://schemas.openxmlformats.org/officeDocument/2006/relationships" xmlns:w="http://schemas.openxmlformats.org/wordprocessingml/2006/main" xmlns:w14="http://schemas.microsoft.com/office/word/2010/wordml" xmlns:w15="http://schemas.microsoft.com/office/word/2012/wordml" xmlns:w16cex="http://schemas.microsoft.com/office/word/2018/wordml/cex" xmlns:w16cid="http://schemas.microsoft.com/office/word/2016/wordml/cid" xmlns:w16="http://schemas.microsoft.com/office/word/2018/wordml" xmlns:w16du="http://schemas.microsoft.com/office/word/2023/wordml/word16du" xmlns:w16sdtdh="http://schemas.microsoft.com/office/word/2020/wordml/sdtdatahash" xmlns:w16se="http://schemas.microsoft.com/office/word/2015/wordml/symex" mc:Ignorable="w14 w15 w16se w16cid w16 w16cex w16sdtdh w16du">
   <w:docDefaults>
     <w:rPrDefault>
       <w:rPr>
